--- a/ТЗ пробник.docx
+++ b/ТЗ пробник.docx
@@ -291,7 +291,112 @@
           <w:szCs w:val="24"/>
           <w:lang w:val="ru-RU" w:eastAsia="ru-RU"/>
         </w:rPr>
-        <w:t xml:space="preserve">Фотоальбом должен предоставлять удобный и быстрый просмотр и информацию о </w:t>
+        <w:t>Необходимо дать пользователю возможность зарегистрироваться и получить доступ к персональному хранилищу документов.</w:t>
+      </w:r>
+      <w:proofErr w:type="gramStart"/>
+      <w:r>
+        <w:rPr>
+          <w:rFonts w:ascii="Times New Roman" w:eastAsia="Times New Roman" w:hAnsi="Times New Roman" w:cs="Times New Roman"/>
+          <w:sz w:val="24"/>
+          <w:szCs w:val="24"/>
+          <w:lang w:val="ru-RU" w:eastAsia="ru-RU"/>
+        </w:rPr>
+        <w:t xml:space="preserve"> </w:t>
+      </w:r>
+      <w:proofErr w:type="gramEnd"/>
+      <w:r>
+        <w:rPr>
+          <w:rFonts w:ascii="Times New Roman" w:eastAsia="Times New Roman" w:hAnsi="Times New Roman" w:cs="Times New Roman"/>
+          <w:sz w:val="24"/>
+          <w:szCs w:val="24"/>
+          <w:lang w:val="ru-RU" w:eastAsia="ru-RU"/>
+        </w:rPr>
+        <w:t xml:space="preserve">Приложение должно предоставлять </w:t>
+      </w:r>
+      <w:r>
+        <w:rPr>
+          <w:rFonts w:ascii="Times New Roman" w:eastAsia="Times New Roman" w:hAnsi="Times New Roman" w:cs="Times New Roman"/>
+          <w:sz w:val="24"/>
+          <w:szCs w:val="24"/>
+          <w:lang w:val="ru-RU" w:eastAsia="ru-RU"/>
+        </w:rPr>
+        <w:t>интуитивно понятный интерфейс для работы с документами</w:t>
+      </w:r>
+      <w:r>
+        <w:rPr>
+          <w:rFonts w:ascii="Times New Roman" w:eastAsia="Times New Roman" w:hAnsi="Times New Roman" w:cs="Times New Roman"/>
+          <w:sz w:val="24"/>
+          <w:szCs w:val="24"/>
+          <w:lang w:val="ru-RU" w:eastAsia="ru-RU"/>
+        </w:rPr>
+        <w:t>.</w:t>
+      </w:r>
+    </w:p>
+    <w:p>
+      <w:pPr>
+        <w:spacing w:after="0" w:line="240" w:lineRule="auto"/>
+        <w:ind w:firstLine="709"/>
+        <w:jc w:val="both"/>
+        <w:rPr>
+          <w:rFonts w:ascii="Times New Roman" w:eastAsia="Times New Roman" w:hAnsi="Times New Roman" w:cs="Times New Roman"/>
+          <w:sz w:val="24"/>
+          <w:szCs w:val="24"/>
+          <w:lang w:val="ru-RU" w:eastAsia="ru-RU"/>
+        </w:rPr>
+      </w:pPr>
+    </w:p>
+    <w:p>
+      <w:pPr>
+        <w:spacing w:after="0" w:line="240" w:lineRule="auto"/>
+        <w:ind w:firstLine="709"/>
+        <w:jc w:val="both"/>
+        <w:outlineLvl w:val="0"/>
+        <w:rPr>
+          <w:rFonts w:ascii="Times New Roman" w:eastAsia="Times New Roman" w:hAnsi="Times New Roman" w:cs="Times New Roman"/>
+          <w:sz w:val="24"/>
+          <w:szCs w:val="24"/>
+          <w:lang w:val="ru-RU" w:eastAsia="ru-RU"/>
+        </w:rPr>
+      </w:pPr>
+      <w:r>
+        <w:rPr>
+          <w:rFonts w:ascii="Times New Roman" w:eastAsia="Times New Roman" w:hAnsi="Times New Roman" w:cs="Times New Roman"/>
+          <w:sz w:val="24"/>
+          <w:szCs w:val="24"/>
+          <w:lang w:val="ru-RU" w:eastAsia="ru-RU"/>
+        </w:rPr>
+        <w:t>1.3 Категории пользователей</w:t>
+      </w:r>
+    </w:p>
+    <w:p>
+      <w:pPr>
+        <w:spacing w:before="120" w:after="0" w:line="240" w:lineRule="auto"/>
+        <w:ind w:firstLine="709"/>
+        <w:jc w:val="both"/>
+        <w:rPr>
+          <w:rFonts w:ascii="Times New Roman" w:eastAsia="Times New Roman" w:hAnsi="Times New Roman" w:cs="Times New Roman"/>
+          <w:sz w:val="24"/>
+          <w:szCs w:val="24"/>
+          <w:lang w:val="ru-RU" w:eastAsia="ru-RU"/>
+        </w:rPr>
+      </w:pPr>
+      <w:r>
+        <w:rPr>
+          <w:rFonts w:ascii="Times New Roman" w:eastAsia="Times New Roman" w:hAnsi="Times New Roman" w:cs="Times New Roman"/>
+          <w:sz w:val="24"/>
+          <w:szCs w:val="24"/>
+          <w:lang w:val="ru-RU" w:eastAsia="ru-RU"/>
+        </w:rPr>
+        <w:t xml:space="preserve">Данный ПП должен быть рассчитан </w:t>
+      </w:r>
+      <w:r>
+        <w:rPr>
+          <w:rFonts w:ascii="Times New Roman" w:eastAsia="Times New Roman" w:hAnsi="Times New Roman" w:cs="Times New Roman"/>
+          <w:sz w:val="24"/>
+          <w:szCs w:val="24"/>
+          <w:lang w:val="ru-RU" w:eastAsia="ru-RU"/>
+        </w:rPr>
+        <w:t xml:space="preserve">на пользователей желающий научиться создавать </w:t>
       </w:r>
       <w:proofErr w:type="spellStart"/>
       <w:r>
@@ -301,7 +406,7 @@
           <w:szCs w:val="24"/>
           <w:lang w:val="ru-RU" w:eastAsia="ru-RU"/>
         </w:rPr>
-        <w:t>мультимедийных</w:t>
+        <w:t>веб-страницы</w:t>
       </w:r>
       <w:proofErr w:type="spellEnd"/>
       <w:r>
@@ -311,7 +416,36 @@
           <w:szCs w:val="24"/>
           <w:lang w:val="ru-RU" w:eastAsia="ru-RU"/>
         </w:rPr>
-        <w:t xml:space="preserve"> данных, а именно изображений и видео, давать возможность даже непрофессиональному пользователю легко смотреть свои фотографии.</w:t>
+        <w:t xml:space="preserve">, так и для </w:t>
+      </w:r>
+      <w:proofErr w:type="gramStart"/>
+      <w:r>
+        <w:rPr>
+          <w:rFonts w:ascii="Times New Roman" w:eastAsia="Times New Roman" w:hAnsi="Times New Roman" w:cs="Times New Roman"/>
+          <w:sz w:val="24"/>
+          <w:szCs w:val="24"/>
+          <w:lang w:val="ru-RU" w:eastAsia="ru-RU"/>
+        </w:rPr>
+        <w:t>тех</w:t>
+      </w:r>
+      <w:proofErr w:type="gramEnd"/>
+      <w:r>
+        <w:rPr>
+          <w:rFonts w:ascii="Times New Roman" w:eastAsia="Times New Roman" w:hAnsi="Times New Roman" w:cs="Times New Roman"/>
+          <w:sz w:val="24"/>
+          <w:szCs w:val="24"/>
+          <w:lang w:val="ru-RU" w:eastAsia="ru-RU"/>
+        </w:rPr>
+        <w:t xml:space="preserve"> кто не имеет постоянного доступа к одной машине</w:t>
+      </w:r>
+      <w:r>
+        <w:rPr>
+          <w:rFonts w:ascii="Times New Roman" w:eastAsia="Times New Roman" w:hAnsi="Times New Roman" w:cs="Times New Roman"/>
+          <w:sz w:val="24"/>
+          <w:szCs w:val="24"/>
+          <w:lang w:val="ru-RU" w:eastAsia="ru-RU"/>
+        </w:rPr>
+        <w:t xml:space="preserve">. </w:t>
       </w:r>
     </w:p>
     <w:p>
@@ -347,7 +481,7 @@
           <w:szCs w:val="24"/>
           <w:lang w:val="ru-RU" w:eastAsia="ru-RU"/>
         </w:rPr>
-        <w:t>1.3 Категории пользователей</w:t>
+        <w:t>1.4 Наименование организации заказчика</w:t>
       </w:r>
     </w:p>
     <w:p>
@@ -369,65 +503,225 @@
           <w:szCs w:val="24"/>
           <w:lang w:val="ru-RU" w:eastAsia="ru-RU"/>
         </w:rPr>
-        <w:t xml:space="preserve">Данный ПП должен быть рассчитан как на любой круг пользователей, как на профессиональных фотографов, так и на любителей. </w:t>
-      </w:r>
-    </w:p>
-    <w:p>
-      <w:pPr>
-        <w:spacing w:after="0" w:line="240" w:lineRule="auto"/>
-        <w:ind w:firstLine="709"/>
-        <w:jc w:val="both"/>
-        <w:rPr>
-          <w:rFonts w:ascii="Times New Roman" w:eastAsia="Times New Roman" w:hAnsi="Times New Roman" w:cs="Times New Roman"/>
-          <w:sz w:val="24"/>
-          <w:szCs w:val="24"/>
-          <w:lang w:val="ru-RU" w:eastAsia="ru-RU"/>
-        </w:rPr>
-      </w:pPr>
-    </w:p>
-    <w:p>
-      <w:pPr>
-        <w:spacing w:after="0" w:line="240" w:lineRule="auto"/>
-        <w:ind w:firstLine="709"/>
-        <w:jc w:val="both"/>
-        <w:outlineLvl w:val="0"/>
-        <w:rPr>
-          <w:rFonts w:ascii="Times New Roman" w:eastAsia="Times New Roman" w:hAnsi="Times New Roman" w:cs="Times New Roman"/>
-          <w:sz w:val="24"/>
-          <w:szCs w:val="24"/>
-          <w:lang w:val="ru-RU" w:eastAsia="ru-RU"/>
-        </w:rPr>
-      </w:pPr>
-      <w:r>
-        <w:rPr>
-          <w:rFonts w:ascii="Times New Roman" w:eastAsia="Times New Roman" w:hAnsi="Times New Roman" w:cs="Times New Roman"/>
-          <w:sz w:val="24"/>
-          <w:szCs w:val="24"/>
-          <w:lang w:val="ru-RU" w:eastAsia="ru-RU"/>
-        </w:rPr>
-        <w:t>1.4 Наименование организации заказчика</w:t>
-      </w:r>
-    </w:p>
-    <w:p>
-      <w:pPr>
-        <w:spacing w:before="120" w:after="0" w:line="240" w:lineRule="auto"/>
-        <w:ind w:firstLine="709"/>
-        <w:jc w:val="both"/>
-        <w:rPr>
-          <w:rFonts w:ascii="Times New Roman" w:eastAsia="Times New Roman" w:hAnsi="Times New Roman" w:cs="Times New Roman"/>
-          <w:sz w:val="24"/>
-          <w:szCs w:val="24"/>
-          <w:lang w:val="ru-RU" w:eastAsia="ru-RU"/>
-        </w:rPr>
-      </w:pPr>
-      <w:r>
-        <w:rPr>
-          <w:rFonts w:ascii="Times New Roman" w:eastAsia="Times New Roman" w:hAnsi="Times New Roman" w:cs="Times New Roman"/>
-          <w:sz w:val="24"/>
-          <w:szCs w:val="24"/>
-          <w:lang w:val="ru-RU" w:eastAsia="ru-RU"/>
-        </w:rPr>
-        <w:t>Заказчиком на разработку данного ПП является ОАО «Руно-Авто». (220393 г. Минск, ул. Калинина 12/ 12, тел/ факс 278-65-42).</w:t>
+        <w:t xml:space="preserve">Заказчиком на </w:t>
+      </w:r>
+      <w:r>
+        <w:rPr>
+          <w:rFonts w:ascii="Times New Roman" w:eastAsia="Times New Roman" w:hAnsi="Times New Roman" w:cs="Times New Roman"/>
+          <w:sz w:val="24"/>
+          <w:szCs w:val="24"/>
+          <w:lang w:val="ru-RU" w:eastAsia="ru-RU"/>
+        </w:rPr>
+        <w:t xml:space="preserve">разработку данного ПП является </w:t>
+      </w:r>
+      <w:r>
+        <w:rPr>
+          <w:rFonts w:ascii="Times New Roman" w:eastAsia="Times New Roman" w:hAnsi="Times New Roman" w:cs="Times New Roman"/>
+          <w:sz w:val="24"/>
+          <w:szCs w:val="24"/>
+          <w:lang w:val="ru-RU" w:eastAsia="ru-RU"/>
+        </w:rPr>
+        <w:t>З</w:t>
+      </w:r>
+      <w:r>
+        <w:rPr>
+          <w:rFonts w:ascii="Times New Roman" w:eastAsia="Times New Roman" w:hAnsi="Times New Roman" w:cs="Times New Roman"/>
+          <w:sz w:val="24"/>
+          <w:szCs w:val="24"/>
+          <w:lang w:val="ru-RU" w:eastAsia="ru-RU"/>
+        </w:rPr>
+        <w:t>АО «</w:t>
+      </w:r>
+      <w:r>
+        <w:rPr>
+          <w:rFonts w:ascii="Times New Roman" w:eastAsia="Times New Roman" w:hAnsi="Times New Roman" w:cs="Times New Roman"/>
+          <w:sz w:val="24"/>
+          <w:szCs w:val="24"/>
+          <w:lang w:val="ru-RU" w:eastAsia="ru-RU"/>
+        </w:rPr>
+        <w:t xml:space="preserve">Представитель </w:t>
+      </w:r>
+      <w:r>
+        <w:rPr>
+          <w:rFonts w:ascii="Times New Roman" w:eastAsia="Times New Roman" w:hAnsi="Times New Roman" w:cs="Times New Roman"/>
+          <w:sz w:val="24"/>
+          <w:szCs w:val="24"/>
+          <w:lang w:eastAsia="ru-RU"/>
+        </w:rPr>
+        <w:t>W</w:t>
+      </w:r>
+      <w:r>
+        <w:rPr>
+          <w:rFonts w:ascii="Times New Roman" w:eastAsia="Times New Roman" w:hAnsi="Times New Roman" w:cs="Times New Roman"/>
+          <w:sz w:val="24"/>
+          <w:szCs w:val="24"/>
+          <w:lang w:val="ru-RU" w:eastAsia="ru-RU"/>
+        </w:rPr>
+        <w:t>3</w:t>
+      </w:r>
+      <w:r>
+        <w:rPr>
+          <w:rFonts w:ascii="Times New Roman" w:eastAsia="Times New Roman" w:hAnsi="Times New Roman" w:cs="Times New Roman"/>
+          <w:sz w:val="24"/>
+          <w:szCs w:val="24"/>
+          <w:lang w:eastAsia="ru-RU"/>
+        </w:rPr>
+        <w:t>C</w:t>
+      </w:r>
+      <w:r>
+        <w:rPr>
+          <w:rFonts w:ascii="Times New Roman" w:eastAsia="Times New Roman" w:hAnsi="Times New Roman" w:cs="Times New Roman"/>
+          <w:sz w:val="24"/>
+          <w:szCs w:val="24"/>
+          <w:lang w:val="ru-RU" w:eastAsia="ru-RU"/>
+        </w:rPr>
+        <w:t>»</w:t>
+      </w:r>
+      <w:r>
+        <w:rPr>
+          <w:rFonts w:ascii="Times New Roman" w:eastAsia="Times New Roman" w:hAnsi="Times New Roman" w:cs="Times New Roman"/>
+          <w:sz w:val="24"/>
+          <w:szCs w:val="24"/>
+          <w:lang w:val="ru-RU" w:eastAsia="ru-RU"/>
+        </w:rPr>
+        <w:t>. (220</w:t>
+      </w:r>
+      <w:r>
+        <w:rPr>
+          <w:rFonts w:ascii="Times New Roman" w:eastAsia="Times New Roman" w:hAnsi="Times New Roman" w:cs="Times New Roman"/>
+          <w:sz w:val="24"/>
+          <w:szCs w:val="24"/>
+          <w:lang w:eastAsia="ru-RU"/>
+        </w:rPr>
+        <w:t>086</w:t>
+      </w:r>
+      <w:r>
+        <w:rPr>
+          <w:rFonts w:ascii="Times New Roman" w:eastAsia="Times New Roman" w:hAnsi="Times New Roman" w:cs="Times New Roman"/>
+          <w:sz w:val="24"/>
+          <w:szCs w:val="24"/>
+          <w:lang w:val="ru-RU" w:eastAsia="ru-RU"/>
+        </w:rPr>
+        <w:t xml:space="preserve"> г. Минск, ул. Калинин</w:t>
+      </w:r>
+      <w:proofErr w:type="spellStart"/>
+      <w:r>
+        <w:rPr>
+          <w:rFonts w:ascii="Times New Roman" w:eastAsia="Times New Roman" w:hAnsi="Times New Roman" w:cs="Times New Roman"/>
+          <w:sz w:val="24"/>
+          <w:szCs w:val="24"/>
+          <w:lang w:eastAsia="ru-RU"/>
+        </w:rPr>
+        <w:t>овского</w:t>
+      </w:r>
+      <w:proofErr w:type="spellEnd"/>
+      <w:r>
+        <w:rPr>
+          <w:rFonts w:ascii="Times New Roman" w:eastAsia="Times New Roman" w:hAnsi="Times New Roman" w:cs="Times New Roman"/>
+          <w:sz w:val="24"/>
+          <w:szCs w:val="24"/>
+          <w:lang w:val="ru-RU" w:eastAsia="ru-RU"/>
+        </w:rPr>
+        <w:t xml:space="preserve"> 1</w:t>
+      </w:r>
+      <w:r>
+        <w:rPr>
+          <w:rFonts w:ascii="Times New Roman" w:eastAsia="Times New Roman" w:hAnsi="Times New Roman" w:cs="Times New Roman"/>
+          <w:sz w:val="24"/>
+          <w:szCs w:val="24"/>
+          <w:lang w:eastAsia="ru-RU"/>
+        </w:rPr>
+        <w:t>0</w:t>
+      </w:r>
+      <w:r>
+        <w:rPr>
+          <w:rFonts w:ascii="Times New Roman" w:eastAsia="Times New Roman" w:hAnsi="Times New Roman" w:cs="Times New Roman"/>
+          <w:sz w:val="24"/>
+          <w:szCs w:val="24"/>
+          <w:lang w:val="ru-RU" w:eastAsia="ru-RU"/>
+        </w:rPr>
+        <w:t xml:space="preserve">/ </w:t>
+      </w:r>
+      <w:r>
+        <w:rPr>
+          <w:rFonts w:ascii="Times New Roman" w:eastAsia="Times New Roman" w:hAnsi="Times New Roman" w:cs="Times New Roman"/>
+          <w:sz w:val="24"/>
+          <w:szCs w:val="24"/>
+          <w:lang w:eastAsia="ru-RU"/>
+        </w:rPr>
+        <w:t>5</w:t>
+      </w:r>
+      <w:r>
+        <w:rPr>
+          <w:rFonts w:ascii="Times New Roman" w:eastAsia="Times New Roman" w:hAnsi="Times New Roman" w:cs="Times New Roman"/>
+          <w:sz w:val="24"/>
+          <w:szCs w:val="24"/>
+          <w:lang w:val="ru-RU" w:eastAsia="ru-RU"/>
+        </w:rPr>
+        <w:t>, тел/</w:t>
+      </w:r>
+      <w:r>
+        <w:rPr>
+          <w:rFonts w:ascii="Times New Roman" w:eastAsia="Times New Roman" w:hAnsi="Times New Roman" w:cs="Times New Roman"/>
+          <w:sz w:val="24"/>
+          <w:szCs w:val="24"/>
+          <w:lang w:val="ru-RU" w:eastAsia="ru-RU"/>
+        </w:rPr>
+        <w:t xml:space="preserve"> факс 2</w:t>
+      </w:r>
+      <w:r>
+        <w:rPr>
+          <w:rFonts w:ascii="Times New Roman" w:eastAsia="Times New Roman" w:hAnsi="Times New Roman" w:cs="Times New Roman"/>
+          <w:sz w:val="24"/>
+          <w:szCs w:val="24"/>
+          <w:lang w:eastAsia="ru-RU"/>
+        </w:rPr>
+        <w:t>56</w:t>
+      </w:r>
+      <w:r>
+        <w:rPr>
+          <w:rFonts w:ascii="Times New Roman" w:eastAsia="Times New Roman" w:hAnsi="Times New Roman" w:cs="Times New Roman"/>
+          <w:sz w:val="24"/>
+          <w:szCs w:val="24"/>
+          <w:lang w:val="ru-RU" w:eastAsia="ru-RU"/>
+        </w:rPr>
+        <w:t>-</w:t>
+      </w:r>
+      <w:r>
+        <w:rPr>
+          <w:rFonts w:ascii="Times New Roman" w:eastAsia="Times New Roman" w:hAnsi="Times New Roman" w:cs="Times New Roman"/>
+          <w:sz w:val="24"/>
+          <w:szCs w:val="24"/>
+          <w:lang w:eastAsia="ru-RU"/>
+        </w:rPr>
+        <w:t>44</w:t>
+      </w:r>
+      <w:r>
+        <w:rPr>
+          <w:rFonts w:ascii="Times New Roman" w:eastAsia="Times New Roman" w:hAnsi="Times New Roman" w:cs="Times New Roman"/>
+          <w:sz w:val="24"/>
+          <w:szCs w:val="24"/>
+          <w:lang w:val="ru-RU" w:eastAsia="ru-RU"/>
+        </w:rPr>
+        <w:t>-4</w:t>
+      </w:r>
+      <w:r>
+        <w:rPr>
+          <w:rFonts w:ascii="Times New Roman" w:eastAsia="Times New Roman" w:hAnsi="Times New Roman" w:cs="Times New Roman"/>
+          <w:sz w:val="24"/>
+          <w:szCs w:val="24"/>
+          <w:lang w:eastAsia="ru-RU"/>
+        </w:rPr>
+        <w:t>3</w:t>
+      </w:r>
+      <w:r>
+        <w:rPr>
+          <w:rFonts w:ascii="Times New Roman" w:eastAsia="Times New Roman" w:hAnsi="Times New Roman" w:cs="Times New Roman"/>
+          <w:sz w:val="24"/>
+          <w:szCs w:val="24"/>
+          <w:lang w:val="ru-RU" w:eastAsia="ru-RU"/>
+        </w:rPr>
+        <w:t>).</w:t>
       </w:r>
     </w:p>
     <w:p>
@@ -487,7 +781,126 @@
           <w:szCs w:val="24"/>
           <w:lang w:val="ru-RU" w:eastAsia="ru-RU"/>
         </w:rPr>
-        <w:t>Основанием для разработки данного ПП является договор между Заказчиком (ОАО «Руно-Авто») и Разработчиком (ООО «ЯВХС») от 10.09.2001 г.</w:t>
+        <w:t>Основанием для разработки данного ПП является договор между Заказчиком (</w:t>
+      </w:r>
+      <w:r>
+        <w:rPr>
+          <w:rFonts w:ascii="Times New Roman" w:eastAsia="Times New Roman" w:hAnsi="Times New Roman" w:cs="Times New Roman"/>
+          <w:sz w:val="24"/>
+          <w:szCs w:val="24"/>
+          <w:lang w:val="ru-RU" w:eastAsia="ru-RU"/>
+        </w:rPr>
+        <w:t>З</w:t>
+      </w:r>
+      <w:r>
+        <w:rPr>
+          <w:rFonts w:ascii="Times New Roman" w:eastAsia="Times New Roman" w:hAnsi="Times New Roman" w:cs="Times New Roman"/>
+          <w:sz w:val="24"/>
+          <w:szCs w:val="24"/>
+          <w:lang w:val="ru-RU" w:eastAsia="ru-RU"/>
+        </w:rPr>
+        <w:t>АО «</w:t>
+      </w:r>
+      <w:r>
+        <w:rPr>
+          <w:rFonts w:ascii="Times New Roman" w:eastAsia="Times New Roman" w:hAnsi="Times New Roman" w:cs="Times New Roman"/>
+          <w:sz w:val="24"/>
+          <w:szCs w:val="24"/>
+          <w:lang w:val="ru-RU" w:eastAsia="ru-RU"/>
+        </w:rPr>
+        <w:t xml:space="preserve">Представитель </w:t>
+      </w:r>
+      <w:r>
+        <w:rPr>
+          <w:rFonts w:ascii="Times New Roman" w:eastAsia="Times New Roman" w:hAnsi="Times New Roman" w:cs="Times New Roman"/>
+          <w:sz w:val="24"/>
+          <w:szCs w:val="24"/>
+          <w:lang w:eastAsia="ru-RU"/>
+        </w:rPr>
+        <w:t>W</w:t>
+      </w:r>
+      <w:r>
+        <w:rPr>
+          <w:rFonts w:ascii="Times New Roman" w:eastAsia="Times New Roman" w:hAnsi="Times New Roman" w:cs="Times New Roman"/>
+          <w:sz w:val="24"/>
+          <w:szCs w:val="24"/>
+          <w:lang w:val="ru-RU" w:eastAsia="ru-RU"/>
+        </w:rPr>
+        <w:t>3</w:t>
+      </w:r>
+      <w:r>
+        <w:rPr>
+          <w:rFonts w:ascii="Times New Roman" w:eastAsia="Times New Roman" w:hAnsi="Times New Roman" w:cs="Times New Roman"/>
+          <w:sz w:val="24"/>
+          <w:szCs w:val="24"/>
+          <w:lang w:eastAsia="ru-RU"/>
+        </w:rPr>
+        <w:t>C</w:t>
+      </w:r>
+      <w:r>
+        <w:rPr>
+          <w:rFonts w:ascii="Times New Roman" w:eastAsia="Times New Roman" w:hAnsi="Times New Roman" w:cs="Times New Roman"/>
+          <w:sz w:val="24"/>
+          <w:szCs w:val="24"/>
+          <w:lang w:val="ru-RU" w:eastAsia="ru-RU"/>
+        </w:rPr>
+        <w:t>»</w:t>
+      </w:r>
+      <w:r>
+        <w:rPr>
+          <w:rFonts w:ascii="Times New Roman" w:eastAsia="Times New Roman" w:hAnsi="Times New Roman" w:cs="Times New Roman"/>
+          <w:sz w:val="24"/>
+          <w:szCs w:val="24"/>
+          <w:lang w:val="ru-RU" w:eastAsia="ru-RU"/>
+        </w:rPr>
+        <w:t>) и Разработчиком (</w:t>
+      </w:r>
+      <w:proofErr w:type="spellStart"/>
+      <w:r>
+        <w:rPr>
+          <w:rFonts w:ascii="Times New Roman" w:eastAsia="Times New Roman" w:hAnsi="Times New Roman" w:cs="Times New Roman"/>
+          <w:sz w:val="24"/>
+          <w:szCs w:val="24"/>
+          <w:lang w:val="ru-RU" w:eastAsia="ru-RU"/>
+        </w:rPr>
+        <w:t>Харитончик</w:t>
+      </w:r>
+      <w:proofErr w:type="spellEnd"/>
+      <w:r>
+        <w:rPr>
+          <w:rFonts w:ascii="Times New Roman" w:eastAsia="Times New Roman" w:hAnsi="Times New Roman" w:cs="Times New Roman"/>
+          <w:sz w:val="24"/>
+          <w:szCs w:val="24"/>
+          <w:lang w:val="ru-RU" w:eastAsia="ru-RU"/>
+        </w:rPr>
+        <w:t xml:space="preserve"> С.А.</w:t>
+      </w:r>
+      <w:r>
+        <w:rPr>
+          <w:rFonts w:ascii="Times New Roman" w:eastAsia="Times New Roman" w:hAnsi="Times New Roman" w:cs="Times New Roman"/>
+          <w:sz w:val="24"/>
+          <w:szCs w:val="24"/>
+          <w:lang w:val="ru-RU" w:eastAsia="ru-RU"/>
+        </w:rPr>
+        <w:t>) от 10.09.20</w:t>
+      </w:r>
+      <w:r>
+        <w:rPr>
+          <w:rFonts w:ascii="Times New Roman" w:eastAsia="Times New Roman" w:hAnsi="Times New Roman" w:cs="Times New Roman"/>
+          <w:sz w:val="24"/>
+          <w:szCs w:val="24"/>
+          <w:lang w:val="ru-RU" w:eastAsia="ru-RU"/>
+        </w:rPr>
+        <w:t>12</w:t>
+      </w:r>
+      <w:r>
+        <w:rPr>
+          <w:rFonts w:ascii="Times New Roman" w:eastAsia="Times New Roman" w:hAnsi="Times New Roman" w:cs="Times New Roman"/>
+          <w:sz w:val="24"/>
+          <w:szCs w:val="24"/>
+          <w:lang w:val="ru-RU" w:eastAsia="ru-RU"/>
+        </w:rPr>
+        <w:t xml:space="preserve"> г.</w:t>
       </w:r>
     </w:p>
     <w:p>
@@ -546,7 +959,7 @@
     </w:p>
     <w:p>
       <w:pPr>
-        <w:spacing w:after="0" w:line="240" w:lineRule="auto"/>
+        <w:spacing w:before="120" w:after="0" w:line="240" w:lineRule="auto"/>
         <w:ind w:firstLine="709"/>
         <w:jc w:val="both"/>
         <w:outlineLvl w:val="0"/>
@@ -564,17 +977,36 @@
           <w:szCs w:val="24"/>
           <w:lang w:val="ru-RU" w:eastAsia="ru-RU"/>
         </w:rPr>
-        <w:t xml:space="preserve">Фотоальбом персонального компьютера выполняет следующие функции: просмотр (в том числе в режиме слайдов) всех изображений и </w:t>
-      </w:r>
+        <w:t>Приложение должно выполнять следующие функции:</w:t>
+      </w:r>
+    </w:p>
+    <w:p>
+      <w:pPr>
+        <w:pStyle w:val="a4"/>
+        <w:numPr>
+          <w:ilvl w:val="0"/>
+          <w:numId w:val="5"/>
+        </w:numPr>
+        <w:spacing w:after="0" w:line="240" w:lineRule="auto"/>
+        <w:ind w:left="1152"/>
+        <w:jc w:val="both"/>
+        <w:outlineLvl w:val="0"/>
+        <w:rPr>
+          <w:rFonts w:ascii="Times New Roman" w:eastAsia="Times New Roman" w:hAnsi="Times New Roman" w:cs="Times New Roman"/>
+          <w:sz w:val="24"/>
+          <w:szCs w:val="24"/>
+          <w:lang w:eastAsia="ru-RU"/>
+        </w:rPr>
+      </w:pPr>
       <w:proofErr w:type="spellStart"/>
       <w:r>
         <w:rPr>
           <w:rFonts w:ascii="Times New Roman" w:eastAsia="Times New Roman" w:hAnsi="Times New Roman" w:cs="Times New Roman"/>
           <w:sz w:val="24"/>
           <w:szCs w:val="24"/>
-          <w:lang w:val="ru-RU" w:eastAsia="ru-RU"/>
-        </w:rPr>
-        <w:t>видеофайлов</w:t>
+          <w:lang w:eastAsia="ru-RU"/>
+        </w:rPr>
+        <w:t>регистрация</w:t>
       </w:r>
       <w:proofErr w:type="spellEnd"/>
       <w:r>
@@ -582,9 +1014,9 @@
           <w:rFonts w:ascii="Times New Roman" w:eastAsia="Times New Roman" w:hAnsi="Times New Roman" w:cs="Times New Roman"/>
           <w:sz w:val="24"/>
           <w:szCs w:val="24"/>
-          <w:lang w:val="ru-RU" w:eastAsia="ru-RU"/>
-        </w:rPr>
-        <w:t xml:space="preserve"> любых форматов, хранящихся на жёстких дисках, их редактирование, возможное улучшение качества изображений, загрузка </w:t>
+          <w:lang w:eastAsia="ru-RU"/>
+        </w:rPr>
+        <w:t xml:space="preserve"> </w:t>
       </w:r>
       <w:proofErr w:type="spellStart"/>
       <w:r>
@@ -592,9 +1024,9 @@
           <w:rFonts w:ascii="Times New Roman" w:eastAsia="Times New Roman" w:hAnsi="Times New Roman" w:cs="Times New Roman"/>
           <w:sz w:val="24"/>
           <w:szCs w:val="24"/>
-          <w:lang w:val="ru-RU" w:eastAsia="ru-RU"/>
-        </w:rPr>
-        <w:t>медиафайлов</w:t>
+          <w:lang w:eastAsia="ru-RU"/>
+        </w:rPr>
+        <w:t>нового</w:t>
       </w:r>
       <w:proofErr w:type="spellEnd"/>
       <w:r>
@@ -602,32 +1034,204 @@
           <w:rFonts w:ascii="Times New Roman" w:eastAsia="Times New Roman" w:hAnsi="Times New Roman" w:cs="Times New Roman"/>
           <w:sz w:val="24"/>
           <w:szCs w:val="24"/>
-          <w:lang w:val="ru-RU" w:eastAsia="ru-RU"/>
-        </w:rPr>
-        <w:t xml:space="preserve"> с внешних носителей, запись и воспроизведение звука.</w:t>
-      </w:r>
-    </w:p>
-    <w:p>
-      <w:pPr>
-        <w:spacing w:after="0" w:line="240" w:lineRule="auto"/>
-        <w:ind w:firstLine="709"/>
+          <w:lang w:eastAsia="ru-RU"/>
+        </w:rPr>
+        <w:t xml:space="preserve"> </w:t>
+      </w:r>
+      <w:proofErr w:type="spellStart"/>
+      <w:r>
+        <w:rPr>
+          <w:rFonts w:ascii="Times New Roman" w:eastAsia="Times New Roman" w:hAnsi="Times New Roman" w:cs="Times New Roman"/>
+          <w:sz w:val="24"/>
+          <w:szCs w:val="24"/>
+          <w:lang w:eastAsia="ru-RU"/>
+        </w:rPr>
+        <w:t>пользователя</w:t>
+      </w:r>
+      <w:proofErr w:type="spellEnd"/>
+    </w:p>
+    <w:p>
+      <w:pPr>
+        <w:pStyle w:val="a4"/>
+        <w:numPr>
+          <w:ilvl w:val="0"/>
+          <w:numId w:val="5"/>
+        </w:numPr>
+        <w:spacing w:after="0" w:line="240" w:lineRule="auto"/>
+        <w:ind w:left="1152"/>
         <w:jc w:val="both"/>
         <w:outlineLvl w:val="0"/>
         <w:rPr>
           <w:rFonts w:ascii="Times New Roman" w:eastAsia="Times New Roman" w:hAnsi="Times New Roman" w:cs="Times New Roman"/>
           <w:sz w:val="24"/>
           <w:szCs w:val="24"/>
-          <w:lang w:val="ru-RU" w:eastAsia="ru-RU"/>
-        </w:rPr>
-      </w:pPr>
-      <w:r>
-        <w:rPr>
-          <w:rFonts w:ascii="Times New Roman" w:eastAsia="Times New Roman" w:hAnsi="Times New Roman" w:cs="Times New Roman"/>
-          <w:sz w:val="24"/>
-          <w:szCs w:val="24"/>
-          <w:lang w:val="ru-RU" w:eastAsia="ru-RU"/>
-        </w:rPr>
-        <w:t xml:space="preserve">ПП </w:t>
+          <w:lang w:eastAsia="ru-RU"/>
+        </w:rPr>
+      </w:pPr>
+      <w:proofErr w:type="spellStart"/>
+      <w:r>
+        <w:rPr>
+          <w:rFonts w:ascii="Times New Roman" w:eastAsia="Times New Roman" w:hAnsi="Times New Roman" w:cs="Times New Roman"/>
+          <w:sz w:val="24"/>
+          <w:szCs w:val="24"/>
+          <w:lang w:eastAsia="ru-RU"/>
+        </w:rPr>
+        <w:t>возможность</w:t>
+      </w:r>
+      <w:proofErr w:type="spellEnd"/>
+      <w:r>
+        <w:rPr>
+          <w:rFonts w:ascii="Times New Roman" w:eastAsia="Times New Roman" w:hAnsi="Times New Roman" w:cs="Times New Roman"/>
+          <w:sz w:val="24"/>
+          <w:szCs w:val="24"/>
+          <w:lang w:eastAsia="ru-RU"/>
+        </w:rPr>
+        <w:t xml:space="preserve"> </w:t>
+      </w:r>
+      <w:proofErr w:type="spellStart"/>
+      <w:r>
+        <w:rPr>
+          <w:rFonts w:ascii="Times New Roman" w:eastAsia="Times New Roman" w:hAnsi="Times New Roman" w:cs="Times New Roman"/>
+          <w:sz w:val="24"/>
+          <w:szCs w:val="24"/>
+          <w:lang w:eastAsia="ru-RU"/>
+        </w:rPr>
+        <w:t>создания</w:t>
+      </w:r>
+      <w:proofErr w:type="spellEnd"/>
+      <w:r>
+        <w:rPr>
+          <w:rFonts w:ascii="Times New Roman" w:eastAsia="Times New Roman" w:hAnsi="Times New Roman" w:cs="Times New Roman"/>
+          <w:sz w:val="24"/>
+          <w:szCs w:val="24"/>
+          <w:lang w:eastAsia="ru-RU"/>
+        </w:rPr>
+        <w:t xml:space="preserve"> </w:t>
+      </w:r>
+      <w:proofErr w:type="spellStart"/>
+      <w:r>
+        <w:rPr>
+          <w:rFonts w:ascii="Times New Roman" w:eastAsia="Times New Roman" w:hAnsi="Times New Roman" w:cs="Times New Roman"/>
+          <w:sz w:val="24"/>
+          <w:szCs w:val="24"/>
+          <w:lang w:eastAsia="ru-RU"/>
+        </w:rPr>
+        <w:t>нового</w:t>
+      </w:r>
+      <w:proofErr w:type="spellEnd"/>
+      <w:r>
+        <w:rPr>
+          <w:rFonts w:ascii="Times New Roman" w:eastAsia="Times New Roman" w:hAnsi="Times New Roman" w:cs="Times New Roman"/>
+          <w:sz w:val="24"/>
+          <w:szCs w:val="24"/>
+          <w:lang w:eastAsia="ru-RU"/>
+        </w:rPr>
+        <w:t xml:space="preserve"> html-</w:t>
+      </w:r>
+      <w:proofErr w:type="spellStart"/>
+      <w:r>
+        <w:rPr>
+          <w:rFonts w:ascii="Times New Roman" w:eastAsia="Times New Roman" w:hAnsi="Times New Roman" w:cs="Times New Roman"/>
+          <w:sz w:val="24"/>
+          <w:szCs w:val="24"/>
+          <w:lang w:eastAsia="ru-RU"/>
+        </w:rPr>
+        <w:t>документа</w:t>
+      </w:r>
+      <w:proofErr w:type="spellEnd"/>
+    </w:p>
+    <w:p>
+      <w:pPr>
+        <w:pStyle w:val="a4"/>
+        <w:numPr>
+          <w:ilvl w:val="0"/>
+          <w:numId w:val="5"/>
+        </w:numPr>
+        <w:spacing w:after="0" w:line="240" w:lineRule="auto"/>
+        <w:ind w:left="1152"/>
+        <w:jc w:val="both"/>
+        <w:outlineLvl w:val="0"/>
+        <w:rPr>
+          <w:rFonts w:ascii="Times New Roman" w:eastAsia="Times New Roman" w:hAnsi="Times New Roman" w:cs="Times New Roman"/>
+          <w:sz w:val="24"/>
+          <w:szCs w:val="24"/>
+          <w:lang w:val="ru-RU" w:eastAsia="ru-RU"/>
+        </w:rPr>
+      </w:pPr>
+      <w:r>
+        <w:rPr>
+          <w:rFonts w:ascii="Times New Roman" w:eastAsia="Times New Roman" w:hAnsi="Times New Roman" w:cs="Times New Roman"/>
+          <w:sz w:val="24"/>
+          <w:szCs w:val="24"/>
+          <w:lang w:val="ru-RU" w:eastAsia="ru-RU"/>
+        </w:rPr>
+        <w:t xml:space="preserve">возможность сохранения созданных </w:t>
+      </w:r>
+      <w:r>
+        <w:rPr>
+          <w:rFonts w:ascii="Times New Roman" w:eastAsia="Times New Roman" w:hAnsi="Times New Roman" w:cs="Times New Roman"/>
+          <w:sz w:val="24"/>
+          <w:szCs w:val="24"/>
+          <w:lang w:eastAsia="ru-RU"/>
+        </w:rPr>
+        <w:t>html</w:t>
+      </w:r>
+      <w:r>
+        <w:rPr>
+          <w:rFonts w:ascii="Times New Roman" w:eastAsia="Times New Roman" w:hAnsi="Times New Roman" w:cs="Times New Roman"/>
+          <w:sz w:val="24"/>
+          <w:szCs w:val="24"/>
+          <w:lang w:val="ru-RU" w:eastAsia="ru-RU"/>
+        </w:rPr>
+        <w:t>-документов на серверах заказчика</w:t>
+      </w:r>
+    </w:p>
+    <w:p>
+      <w:pPr>
+        <w:pStyle w:val="a4"/>
+        <w:numPr>
+          <w:ilvl w:val="0"/>
+          <w:numId w:val="5"/>
+        </w:numPr>
+        <w:spacing w:after="0" w:line="240" w:lineRule="auto"/>
+        <w:ind w:left="1152"/>
+        <w:jc w:val="both"/>
+        <w:outlineLvl w:val="0"/>
+        <w:rPr>
+          <w:rFonts w:ascii="Times New Roman" w:eastAsia="Times New Roman" w:hAnsi="Times New Roman" w:cs="Times New Roman"/>
+          <w:sz w:val="24"/>
+          <w:szCs w:val="24"/>
+          <w:lang w:val="ru-RU" w:eastAsia="ru-RU"/>
+        </w:rPr>
+      </w:pPr>
+      <w:r>
+        <w:rPr>
+          <w:rFonts w:ascii="Times New Roman" w:eastAsia="Times New Roman" w:hAnsi="Times New Roman" w:cs="Times New Roman"/>
+          <w:sz w:val="24"/>
+          <w:szCs w:val="24"/>
+          <w:lang w:val="ru-RU" w:eastAsia="ru-RU"/>
+        </w:rPr>
+        <w:t xml:space="preserve">должна осуществляться помощь в создании </w:t>
+      </w:r>
+      <w:proofErr w:type="spellStart"/>
+      <w:r>
+        <w:rPr>
+          <w:rFonts w:ascii="Times New Roman" w:eastAsia="Times New Roman" w:hAnsi="Times New Roman" w:cs="Times New Roman"/>
+          <w:sz w:val="24"/>
+          <w:szCs w:val="24"/>
+          <w:lang w:val="ru-RU" w:eastAsia="ru-RU"/>
+        </w:rPr>
+        <w:t>веб-документов</w:t>
+      </w:r>
+      <w:proofErr w:type="spellEnd"/>
+      <w:r>
+        <w:rPr>
+          <w:rFonts w:ascii="Times New Roman" w:eastAsia="Times New Roman" w:hAnsi="Times New Roman" w:cs="Times New Roman"/>
+          <w:sz w:val="24"/>
+          <w:szCs w:val="24"/>
+          <w:lang w:val="ru-RU" w:eastAsia="ru-RU"/>
+        </w:rPr>
+        <w:t xml:space="preserve"> путем предоставления пользователю выбора между возможными вариантам</w:t>
       </w:r>
       <w:proofErr w:type="gramStart"/>
       <w:r>
@@ -637,7 +1241,7 @@
           <w:szCs w:val="24"/>
           <w:lang w:val="ru-RU" w:eastAsia="ru-RU"/>
         </w:rPr>
-        <w:t>обязан</w:t>
+        <w:t>и(</w:t>
       </w:r>
       <w:proofErr w:type="gramEnd"/>
       <w:r>
@@ -647,7 +1251,35 @@
           <w:szCs w:val="24"/>
           <w:lang w:val="ru-RU" w:eastAsia="ru-RU"/>
         </w:rPr>
-        <w:t xml:space="preserve"> своевременно обновлять существующую библиотеку </w:t>
+        <w:t>выпадающее окно с возможными тегами)</w:t>
+      </w:r>
+    </w:p>
+    <w:p>
+      <w:pPr>
+        <w:pStyle w:val="a4"/>
+        <w:numPr>
+          <w:ilvl w:val="0"/>
+          <w:numId w:val="5"/>
+        </w:numPr>
+        <w:spacing w:after="0" w:line="240" w:lineRule="auto"/>
+        <w:ind w:left="1152"/>
+        <w:jc w:val="both"/>
+        <w:outlineLvl w:val="0"/>
+        <w:rPr>
+          <w:rFonts w:ascii="Times New Roman" w:eastAsia="Times New Roman" w:hAnsi="Times New Roman" w:cs="Times New Roman"/>
+          <w:sz w:val="24"/>
+          <w:szCs w:val="24"/>
+          <w:lang w:val="ru-RU" w:eastAsia="ru-RU"/>
+        </w:rPr>
+      </w:pPr>
+      <w:r>
+        <w:rPr>
+          <w:rFonts w:ascii="Times New Roman" w:eastAsia="Times New Roman" w:hAnsi="Times New Roman" w:cs="Times New Roman"/>
+          <w:sz w:val="24"/>
+          <w:szCs w:val="24"/>
+          <w:lang w:val="ru-RU" w:eastAsia="ru-RU"/>
+        </w:rPr>
+        <w:t xml:space="preserve">возможность создания </w:t>
       </w:r>
       <w:proofErr w:type="spellStart"/>
       <w:r>
@@ -655,9 +1287,9 @@
           <w:rFonts w:ascii="Times New Roman" w:eastAsia="Times New Roman" w:hAnsi="Times New Roman" w:cs="Times New Roman"/>
           <w:sz w:val="24"/>
           <w:szCs w:val="24"/>
-          <w:lang w:val="ru-RU" w:eastAsia="ru-RU"/>
-        </w:rPr>
-        <w:t>медиафайлов</w:t>
+          <w:lang w:eastAsia="ru-RU"/>
+        </w:rPr>
+        <w:t>css</w:t>
       </w:r>
       <w:proofErr w:type="spellEnd"/>
       <w:r>
@@ -667,89 +1299,312 @@
           <w:szCs w:val="24"/>
           <w:lang w:val="ru-RU" w:eastAsia="ru-RU"/>
         </w:rPr>
+        <w:t xml:space="preserve">-документов и привязки их к </w:t>
+      </w:r>
+      <w:r>
+        <w:rPr>
+          <w:rFonts w:ascii="Times New Roman" w:eastAsia="Times New Roman" w:hAnsi="Times New Roman" w:cs="Times New Roman"/>
+          <w:sz w:val="24"/>
+          <w:szCs w:val="24"/>
+          <w:lang w:eastAsia="ru-RU"/>
+        </w:rPr>
+        <w:t>html</w:t>
+      </w:r>
+      <w:r>
+        <w:rPr>
+          <w:rFonts w:ascii="Times New Roman" w:eastAsia="Times New Roman" w:hAnsi="Times New Roman" w:cs="Times New Roman"/>
+          <w:sz w:val="24"/>
+          <w:szCs w:val="24"/>
+          <w:lang w:val="ru-RU" w:eastAsia="ru-RU"/>
+        </w:rPr>
+        <w:t>-документам</w:t>
+      </w:r>
+    </w:p>
+    <w:p>
+      <w:pPr>
+        <w:pStyle w:val="a4"/>
+        <w:numPr>
+          <w:ilvl w:val="0"/>
+          <w:numId w:val="5"/>
+        </w:numPr>
+        <w:spacing w:after="0" w:line="240" w:lineRule="auto"/>
+        <w:ind w:left="1152"/>
+        <w:jc w:val="both"/>
+        <w:outlineLvl w:val="0"/>
+        <w:rPr>
+          <w:rFonts w:ascii="Times New Roman" w:eastAsia="Times New Roman" w:hAnsi="Times New Roman" w:cs="Times New Roman"/>
+          <w:sz w:val="24"/>
+          <w:szCs w:val="24"/>
+          <w:lang w:val="ru-RU" w:eastAsia="ru-RU"/>
+        </w:rPr>
+      </w:pPr>
+      <w:r>
+        <w:rPr>
+          <w:rFonts w:ascii="Times New Roman" w:eastAsia="Times New Roman" w:hAnsi="Times New Roman" w:cs="Times New Roman"/>
+          <w:sz w:val="24"/>
+          <w:szCs w:val="24"/>
+          <w:lang w:val="ru-RU" w:eastAsia="ru-RU"/>
+        </w:rPr>
+        <w:t>возможность группировки документов по разным проектам</w:t>
+      </w:r>
+    </w:p>
+    <w:p>
+      <w:pPr>
+        <w:spacing w:before="120" w:after="0" w:line="240" w:lineRule="auto"/>
+        <w:ind w:firstLine="709"/>
+        <w:jc w:val="both"/>
+        <w:outlineLvl w:val="0"/>
+        <w:rPr>
+          <w:rFonts w:ascii="Times New Roman" w:eastAsia="Times New Roman" w:hAnsi="Times New Roman" w:cs="Times New Roman"/>
+          <w:sz w:val="24"/>
+          <w:szCs w:val="24"/>
+          <w:lang w:val="ru-RU" w:eastAsia="ru-RU"/>
+        </w:rPr>
+      </w:pPr>
+      <w:r>
+        <w:rPr>
+          <w:rFonts w:ascii="Times New Roman" w:eastAsia="Times New Roman" w:hAnsi="Times New Roman" w:cs="Times New Roman"/>
+          <w:sz w:val="24"/>
+          <w:szCs w:val="24"/>
+          <w:lang w:val="ru-RU" w:eastAsia="ru-RU"/>
+        </w:rPr>
+        <w:t xml:space="preserve">2.1 Описание  </w:t>
+      </w:r>
+      <w:r>
+        <w:rPr>
+          <w:rFonts w:ascii="Times New Roman" w:eastAsia="Times New Roman" w:hAnsi="Times New Roman" w:cs="Times New Roman"/>
+          <w:sz w:val="24"/>
+          <w:szCs w:val="24"/>
+          <w:lang w:val="ru-RU" w:eastAsia="ru-RU"/>
+        </w:rPr>
+        <w:t>бизнес</w:t>
+      </w:r>
+      <w:r>
+        <w:rPr>
+          <w:rFonts w:ascii="Times New Roman" w:eastAsia="Times New Roman" w:hAnsi="Times New Roman" w:cs="Times New Roman"/>
+          <w:sz w:val="24"/>
+          <w:szCs w:val="24"/>
+          <w:lang w:val="ru-RU" w:eastAsia="ru-RU"/>
+        </w:rPr>
+        <w:t>-процессов</w:t>
+      </w:r>
+    </w:p>
+    <w:p>
+      <w:pPr>
+        <w:spacing w:after="0" w:line="233" w:lineRule="auto"/>
+        <w:ind w:firstLine="709"/>
+        <w:jc w:val="both"/>
+        <w:rPr>
+          <w:rFonts w:ascii="Times New Roman" w:eastAsia="Times New Roman" w:hAnsi="Times New Roman" w:cs="Times New Roman"/>
+          <w:sz w:val="24"/>
+          <w:szCs w:val="24"/>
+          <w:lang w:val="ru-RU" w:eastAsia="ru-RU"/>
+        </w:rPr>
+      </w:pPr>
+    </w:p>
+    <w:p>
+      <w:pPr>
+        <w:spacing w:after="0" w:line="233" w:lineRule="auto"/>
+        <w:ind w:firstLine="709"/>
+        <w:jc w:val="both"/>
+        <w:rPr>
+          <w:rFonts w:ascii="Times New Roman" w:eastAsia="Times New Roman" w:hAnsi="Times New Roman" w:cs="Times New Roman"/>
+          <w:sz w:val="24"/>
+          <w:szCs w:val="24"/>
+          <w:lang w:val="ru-RU" w:eastAsia="ru-RU"/>
+        </w:rPr>
+      </w:pPr>
+      <w:r>
+        <w:rPr>
+          <w:rFonts w:ascii="Times New Roman" w:eastAsia="Times New Roman" w:hAnsi="Times New Roman" w:cs="Times New Roman"/>
+          <w:sz w:val="24"/>
+          <w:szCs w:val="24"/>
+          <w:lang w:val="ru-RU" w:eastAsia="ru-RU"/>
+        </w:rPr>
+        <w:t xml:space="preserve">С помощью </w:t>
+      </w:r>
+      <w:proofErr w:type="gramStart"/>
+      <w:r>
+        <w:rPr>
+          <w:rFonts w:ascii="Times New Roman" w:eastAsia="Times New Roman" w:hAnsi="Times New Roman" w:cs="Times New Roman"/>
+          <w:sz w:val="24"/>
+          <w:szCs w:val="24"/>
+          <w:lang w:val="ru-RU" w:eastAsia="ru-RU"/>
+        </w:rPr>
+        <w:t>разрабатываемого</w:t>
+      </w:r>
+      <w:proofErr w:type="gramEnd"/>
+      <w:r>
+        <w:rPr>
+          <w:rFonts w:ascii="Times New Roman" w:eastAsia="Times New Roman" w:hAnsi="Times New Roman" w:cs="Times New Roman"/>
+          <w:sz w:val="24"/>
+          <w:szCs w:val="24"/>
+          <w:lang w:val="ru-RU" w:eastAsia="ru-RU"/>
+        </w:rPr>
+        <w:t xml:space="preserve"> ПП </w:t>
+      </w:r>
+      <w:proofErr w:type="spellStart"/>
+      <w:r>
+        <w:rPr>
+          <w:rFonts w:ascii="Times New Roman" w:eastAsia="Times New Roman" w:hAnsi="Times New Roman" w:cs="Times New Roman"/>
+          <w:sz w:val="24"/>
+          <w:szCs w:val="24"/>
+          <w:lang w:val="ru-RU" w:eastAsia="ru-RU"/>
+        </w:rPr>
+        <w:t>должен</w:t>
+      </w:r>
+      <w:r>
+        <w:rPr>
+          <w:rFonts w:ascii="Times New Roman" w:eastAsia="Times New Roman" w:hAnsi="Times New Roman" w:cs="Times New Roman"/>
+          <w:sz w:val="24"/>
+          <w:szCs w:val="24"/>
+          <w:lang w:val="ru-RU" w:eastAsia="ru-RU"/>
+        </w:rPr>
+        <w:t>о</w:t>
+      </w:r>
+      <w:proofErr w:type="spellEnd"/>
+      <w:r>
+        <w:rPr>
+          <w:rFonts w:ascii="Times New Roman" w:eastAsia="Times New Roman" w:hAnsi="Times New Roman" w:cs="Times New Roman"/>
+          <w:sz w:val="24"/>
+          <w:szCs w:val="24"/>
+          <w:lang w:val="ru-RU" w:eastAsia="ru-RU"/>
+        </w:rPr>
+        <w:t xml:space="preserve"> осуществляться создание, хранение и отображение </w:t>
+      </w:r>
+      <w:proofErr w:type="spellStart"/>
+      <w:r>
+        <w:rPr>
+          <w:rFonts w:ascii="Times New Roman" w:eastAsia="Times New Roman" w:hAnsi="Times New Roman" w:cs="Times New Roman"/>
+          <w:sz w:val="24"/>
+          <w:szCs w:val="24"/>
+          <w:lang w:val="ru-RU" w:eastAsia="ru-RU"/>
+        </w:rPr>
+        <w:t>веб-документов</w:t>
+      </w:r>
+      <w:proofErr w:type="spellEnd"/>
+      <w:r>
+        <w:rPr>
+          <w:rFonts w:ascii="Times New Roman" w:eastAsia="Times New Roman" w:hAnsi="Times New Roman" w:cs="Times New Roman"/>
+          <w:sz w:val="24"/>
+          <w:szCs w:val="24"/>
+          <w:lang w:val="ru-RU" w:eastAsia="ru-RU"/>
+        </w:rPr>
         <w:t>.</w:t>
       </w:r>
     </w:p>
     <w:p>
       <w:pPr>
+        <w:spacing w:before="120" w:after="0" w:line="233" w:lineRule="auto"/>
+        <w:ind w:firstLine="709"/>
+        <w:jc w:val="both"/>
+        <w:rPr>
+          <w:rFonts w:ascii="Times New Roman" w:eastAsia="Times New Roman" w:hAnsi="Times New Roman" w:cs="Times New Roman"/>
+          <w:sz w:val="24"/>
+          <w:szCs w:val="24"/>
+          <w:lang w:val="ru-RU" w:eastAsia="ru-RU"/>
+        </w:rPr>
+      </w:pPr>
+      <w:r>
+        <w:rPr>
+          <w:rFonts w:ascii="Times New Roman" w:eastAsia="Times New Roman" w:hAnsi="Times New Roman" w:cs="Times New Roman"/>
+          <w:sz w:val="24"/>
+          <w:szCs w:val="24"/>
+          <w:lang w:val="ru-RU" w:eastAsia="ru-RU"/>
+        </w:rPr>
+        <w:t xml:space="preserve">                                                                                                       </w:t>
+      </w:r>
+    </w:p>
+    <w:p>
+      <w:pPr>
+        <w:spacing w:after="0" w:line="233" w:lineRule="auto"/>
+        <w:ind w:firstLine="709"/>
+        <w:jc w:val="both"/>
+        <w:outlineLvl w:val="0"/>
+        <w:rPr>
+          <w:rFonts w:ascii="Times New Roman" w:eastAsia="Times New Roman" w:hAnsi="Times New Roman" w:cs="Times New Roman"/>
+          <w:sz w:val="24"/>
+          <w:szCs w:val="24"/>
+          <w:lang w:val="ru-RU" w:eastAsia="ru-RU"/>
+        </w:rPr>
+      </w:pPr>
+      <w:r>
+        <w:rPr>
+          <w:rFonts w:ascii="Times New Roman" w:eastAsia="Times New Roman" w:hAnsi="Times New Roman" w:cs="Times New Roman"/>
+          <w:sz w:val="24"/>
+          <w:szCs w:val="24"/>
+          <w:lang w:val="ru-RU" w:eastAsia="ru-RU"/>
+        </w:rPr>
+        <w:t>2.2 Состав данных и алгоритмы обработки информации</w:t>
+      </w:r>
+    </w:p>
+    <w:p>
+      <w:pPr>
         <w:spacing w:before="120" w:after="0" w:line="240" w:lineRule="auto"/>
         <w:ind w:firstLine="709"/>
         <w:jc w:val="both"/>
-        <w:outlineLvl w:val="0"/>
-        <w:rPr>
-          <w:rFonts w:ascii="Times New Roman" w:eastAsia="Times New Roman" w:hAnsi="Times New Roman" w:cs="Times New Roman"/>
-          <w:sz w:val="24"/>
-          <w:szCs w:val="24"/>
-          <w:lang w:val="ru-RU" w:eastAsia="ru-RU"/>
-        </w:rPr>
-      </w:pPr>
-    </w:p>
-    <w:p>
-      <w:pPr>
+        <w:rPr>
+          <w:rFonts w:ascii="Times New Roman" w:eastAsia="Times New Roman" w:hAnsi="Times New Roman" w:cs="Times New Roman"/>
+          <w:sz w:val="24"/>
+          <w:szCs w:val="24"/>
+          <w:lang w:val="ru-RU" w:eastAsia="ru-RU"/>
+        </w:rPr>
+      </w:pPr>
+      <w:r>
+        <w:rPr>
+          <w:rFonts w:ascii="Times New Roman" w:eastAsia="Times New Roman" w:hAnsi="Times New Roman" w:cs="Times New Roman"/>
+          <w:sz w:val="24"/>
+          <w:szCs w:val="24"/>
+          <w:lang w:val="ru-RU" w:eastAsia="ru-RU"/>
+        </w:rPr>
+        <w:t xml:space="preserve">Входными данными для </w:t>
+      </w:r>
+      <w:proofErr w:type="gramStart"/>
+      <w:r>
+        <w:rPr>
+          <w:rFonts w:ascii="Times New Roman" w:eastAsia="Times New Roman" w:hAnsi="Times New Roman" w:cs="Times New Roman"/>
+          <w:sz w:val="24"/>
+          <w:szCs w:val="24"/>
+          <w:lang w:val="ru-RU" w:eastAsia="ru-RU"/>
+        </w:rPr>
+        <w:t>разрабатываемого</w:t>
+      </w:r>
+      <w:proofErr w:type="gramEnd"/>
+      <w:r>
+        <w:rPr>
+          <w:rFonts w:ascii="Times New Roman" w:eastAsia="Times New Roman" w:hAnsi="Times New Roman" w:cs="Times New Roman"/>
+          <w:sz w:val="24"/>
+          <w:szCs w:val="24"/>
+          <w:lang w:val="ru-RU" w:eastAsia="ru-RU"/>
+        </w:rPr>
+        <w:t xml:space="preserve"> ПП являются:</w:t>
+      </w:r>
+    </w:p>
+    <w:p>
+      <w:pPr>
+        <w:pStyle w:val="a4"/>
+        <w:numPr>
+          <w:ilvl w:val="0"/>
+          <w:numId w:val="8"/>
+        </w:numPr>
         <w:spacing w:before="120" w:after="0" w:line="240" w:lineRule="auto"/>
-        <w:ind w:firstLine="709"/>
-        <w:jc w:val="both"/>
-        <w:outlineLvl w:val="0"/>
-        <w:rPr>
-          <w:rFonts w:ascii="Times New Roman" w:eastAsia="Times New Roman" w:hAnsi="Times New Roman" w:cs="Times New Roman"/>
-          <w:sz w:val="24"/>
-          <w:szCs w:val="24"/>
-          <w:lang w:val="ru-RU" w:eastAsia="ru-RU"/>
-        </w:rPr>
-      </w:pPr>
-      <w:r>
-        <w:rPr>
-          <w:rFonts w:ascii="Times New Roman" w:eastAsia="Times New Roman" w:hAnsi="Times New Roman" w:cs="Times New Roman"/>
-          <w:sz w:val="24"/>
-          <w:szCs w:val="24"/>
-          <w:lang w:val="ru-RU" w:eastAsia="ru-RU"/>
-        </w:rPr>
-        <w:t>2.1 Описание  бизнес-процессов</w:t>
-      </w:r>
-    </w:p>
-    <w:p>
-      <w:pPr>
-        <w:spacing w:after="0" w:line="233" w:lineRule="auto"/>
-        <w:ind w:firstLine="709"/>
-        <w:jc w:val="both"/>
-        <w:rPr>
-          <w:rFonts w:ascii="Times New Roman" w:eastAsia="Times New Roman" w:hAnsi="Times New Roman" w:cs="Times New Roman"/>
-          <w:sz w:val="24"/>
-          <w:szCs w:val="24"/>
-          <w:lang w:val="ru-RU" w:eastAsia="ru-RU"/>
-        </w:rPr>
-      </w:pPr>
-    </w:p>
-    <w:p>
-      <w:pPr>
-        <w:spacing w:after="0" w:line="233" w:lineRule="auto"/>
-        <w:ind w:firstLine="709"/>
-        <w:jc w:val="both"/>
-        <w:rPr>
-          <w:rFonts w:ascii="Times New Roman" w:eastAsia="Times New Roman" w:hAnsi="Times New Roman" w:cs="Times New Roman"/>
-          <w:sz w:val="24"/>
-          <w:szCs w:val="24"/>
-          <w:lang w:val="ru-RU" w:eastAsia="ru-RU"/>
-        </w:rPr>
-      </w:pPr>
-      <w:r>
-        <w:rPr>
-          <w:rFonts w:ascii="Times New Roman" w:eastAsia="Times New Roman" w:hAnsi="Times New Roman" w:cs="Times New Roman"/>
-          <w:sz w:val="24"/>
-          <w:szCs w:val="24"/>
-          <w:lang w:val="ru-RU" w:eastAsia="ru-RU"/>
-        </w:rPr>
-        <w:t xml:space="preserve">С помощью разрабатываемого ПП должен осуществляться учёт появления, перемещения, создания и редактирования </w:t>
-      </w:r>
+        <w:jc w:val="both"/>
+        <w:rPr>
+          <w:rFonts w:ascii="Times New Roman" w:eastAsia="Times New Roman" w:hAnsi="Times New Roman" w:cs="Times New Roman"/>
+          <w:sz w:val="24"/>
+          <w:szCs w:val="24"/>
+          <w:lang w:eastAsia="ru-RU"/>
+        </w:rPr>
+      </w:pPr>
       <w:proofErr w:type="spellStart"/>
       <w:r>
         <w:rPr>
           <w:rFonts w:ascii="Times New Roman" w:eastAsia="Times New Roman" w:hAnsi="Times New Roman" w:cs="Times New Roman"/>
           <w:sz w:val="24"/>
           <w:szCs w:val="24"/>
-          <w:lang w:val="ru-RU" w:eastAsia="ru-RU"/>
-        </w:rPr>
-        <w:t>медиафайлов</w:t>
+          <w:lang w:eastAsia="ru-RU"/>
+        </w:rPr>
+        <w:t>пароль</w:t>
       </w:r>
       <w:proofErr w:type="spellEnd"/>
       <w:r>
@@ -757,225 +1612,223 @@
           <w:rFonts w:ascii="Times New Roman" w:eastAsia="Times New Roman" w:hAnsi="Times New Roman" w:cs="Times New Roman"/>
           <w:sz w:val="24"/>
           <w:szCs w:val="24"/>
-          <w:lang w:val="ru-RU" w:eastAsia="ru-RU"/>
-        </w:rPr>
-        <w:t xml:space="preserve"> на ПК.</w:t>
-      </w:r>
-    </w:p>
-    <w:p>
-      <w:pPr>
-        <w:spacing w:before="120" w:after="0" w:line="233" w:lineRule="auto"/>
-        <w:ind w:firstLine="709"/>
-        <w:jc w:val="both"/>
-        <w:rPr>
-          <w:rFonts w:ascii="Times New Roman" w:eastAsia="Times New Roman" w:hAnsi="Times New Roman" w:cs="Times New Roman"/>
-          <w:sz w:val="24"/>
-          <w:szCs w:val="24"/>
-          <w:lang w:val="ru-RU" w:eastAsia="ru-RU"/>
-        </w:rPr>
-      </w:pPr>
-      <w:r>
-        <w:rPr>
-          <w:rFonts w:ascii="Times New Roman" w:eastAsia="Times New Roman" w:hAnsi="Times New Roman" w:cs="Times New Roman"/>
-          <w:sz w:val="24"/>
-          <w:szCs w:val="24"/>
-          <w:lang w:val="ru-RU" w:eastAsia="ru-RU"/>
-        </w:rPr>
-        <w:t xml:space="preserve">                                                                                                       </w:t>
-      </w:r>
-    </w:p>
-    <w:p>
-      <w:pPr>
-        <w:spacing w:after="0" w:line="233" w:lineRule="auto"/>
-        <w:ind w:firstLine="709"/>
-        <w:jc w:val="both"/>
-        <w:outlineLvl w:val="0"/>
-        <w:rPr>
-          <w:rFonts w:ascii="Times New Roman" w:eastAsia="Times New Roman" w:hAnsi="Times New Roman" w:cs="Times New Roman"/>
-          <w:sz w:val="24"/>
-          <w:szCs w:val="24"/>
-          <w:lang w:val="ru-RU" w:eastAsia="ru-RU"/>
-        </w:rPr>
-      </w:pPr>
-      <w:r>
-        <w:rPr>
-          <w:rFonts w:ascii="Times New Roman" w:eastAsia="Times New Roman" w:hAnsi="Times New Roman" w:cs="Times New Roman"/>
-          <w:sz w:val="24"/>
-          <w:szCs w:val="24"/>
-          <w:lang w:val="ru-RU" w:eastAsia="ru-RU"/>
-        </w:rPr>
-        <w:t>2.2 Состав данных и алгоритмы обработки информации</w:t>
-      </w:r>
-    </w:p>
-    <w:p>
-      <w:pPr>
+          <w:lang w:eastAsia="ru-RU"/>
+        </w:rPr>
+        <w:t xml:space="preserve"> </w:t>
+      </w:r>
+      <w:proofErr w:type="spellStart"/>
+      <w:r>
+        <w:rPr>
+          <w:rFonts w:ascii="Times New Roman" w:eastAsia="Times New Roman" w:hAnsi="Times New Roman" w:cs="Times New Roman"/>
+          <w:sz w:val="24"/>
+          <w:szCs w:val="24"/>
+          <w:lang w:eastAsia="ru-RU"/>
+        </w:rPr>
+        <w:t>пользователя</w:t>
+      </w:r>
+      <w:proofErr w:type="spellEnd"/>
+    </w:p>
+    <w:p>
+      <w:pPr>
+        <w:pStyle w:val="a4"/>
+        <w:numPr>
+          <w:ilvl w:val="0"/>
+          <w:numId w:val="8"/>
+        </w:numPr>
         <w:spacing w:before="120" w:after="0" w:line="240" w:lineRule="auto"/>
-        <w:ind w:firstLine="709"/>
-        <w:jc w:val="both"/>
-        <w:rPr>
-          <w:rFonts w:ascii="Times New Roman" w:eastAsia="Times New Roman" w:hAnsi="Times New Roman" w:cs="Times New Roman"/>
-          <w:sz w:val="24"/>
-          <w:szCs w:val="24"/>
-          <w:lang w:val="ru-RU" w:eastAsia="ru-RU"/>
-        </w:rPr>
-      </w:pPr>
-      <w:r>
-        <w:rPr>
-          <w:rFonts w:ascii="Times New Roman" w:eastAsia="Times New Roman" w:hAnsi="Times New Roman" w:cs="Times New Roman"/>
-          <w:sz w:val="24"/>
-          <w:szCs w:val="24"/>
-          <w:lang w:val="ru-RU" w:eastAsia="ru-RU"/>
-        </w:rPr>
-        <w:t xml:space="preserve">Входными данными для </w:t>
-      </w:r>
-      <w:proofErr w:type="gramStart"/>
-      <w:r>
-        <w:rPr>
-          <w:rFonts w:ascii="Times New Roman" w:eastAsia="Times New Roman" w:hAnsi="Times New Roman" w:cs="Times New Roman"/>
-          <w:sz w:val="24"/>
-          <w:szCs w:val="24"/>
-          <w:lang w:val="ru-RU" w:eastAsia="ru-RU"/>
-        </w:rPr>
-        <w:t>разрабатываемого</w:t>
-      </w:r>
-      <w:proofErr w:type="gramEnd"/>
-      <w:r>
-        <w:rPr>
-          <w:rFonts w:ascii="Times New Roman" w:eastAsia="Times New Roman" w:hAnsi="Times New Roman" w:cs="Times New Roman"/>
-          <w:sz w:val="24"/>
-          <w:szCs w:val="24"/>
-          <w:lang w:val="ru-RU" w:eastAsia="ru-RU"/>
-        </w:rPr>
-        <w:t xml:space="preserve"> ПП являются:</w:t>
-      </w:r>
-    </w:p>
-    <w:p>
-      <w:pPr>
+        <w:jc w:val="both"/>
+        <w:rPr>
+          <w:rFonts w:ascii="Times New Roman" w:eastAsia="Times New Roman" w:hAnsi="Times New Roman" w:cs="Times New Roman"/>
+          <w:sz w:val="24"/>
+          <w:szCs w:val="24"/>
+          <w:lang w:eastAsia="ru-RU"/>
+        </w:rPr>
+      </w:pPr>
+      <w:proofErr w:type="spellStart"/>
+      <w:r>
+        <w:rPr>
+          <w:rFonts w:ascii="Times New Roman" w:eastAsia="Times New Roman" w:hAnsi="Times New Roman" w:cs="Times New Roman"/>
+          <w:sz w:val="24"/>
+          <w:szCs w:val="24"/>
+          <w:lang w:eastAsia="ru-RU"/>
+        </w:rPr>
+        <w:t>имя</w:t>
+      </w:r>
+      <w:proofErr w:type="spellEnd"/>
+      <w:r>
+        <w:rPr>
+          <w:rFonts w:ascii="Times New Roman" w:eastAsia="Times New Roman" w:hAnsi="Times New Roman" w:cs="Times New Roman"/>
+          <w:sz w:val="24"/>
+          <w:szCs w:val="24"/>
+          <w:lang w:eastAsia="ru-RU"/>
+        </w:rPr>
+        <w:t xml:space="preserve"> </w:t>
+      </w:r>
+      <w:proofErr w:type="spellStart"/>
+      <w:r>
+        <w:rPr>
+          <w:rFonts w:ascii="Times New Roman" w:eastAsia="Times New Roman" w:hAnsi="Times New Roman" w:cs="Times New Roman"/>
+          <w:sz w:val="24"/>
+          <w:szCs w:val="24"/>
+          <w:lang w:eastAsia="ru-RU"/>
+        </w:rPr>
+        <w:t>пользователя</w:t>
+      </w:r>
+      <w:proofErr w:type="spellEnd"/>
+    </w:p>
+    <w:p>
+      <w:pPr>
+        <w:pStyle w:val="a4"/>
+        <w:numPr>
+          <w:ilvl w:val="0"/>
+          <w:numId w:val="8"/>
+        </w:numPr>
         <w:spacing w:before="120" w:after="0" w:line="240" w:lineRule="auto"/>
         <w:jc w:val="both"/>
         <w:rPr>
           <w:rFonts w:ascii="Times New Roman" w:eastAsia="Times New Roman" w:hAnsi="Times New Roman" w:cs="Times New Roman"/>
           <w:sz w:val="24"/>
           <w:szCs w:val="24"/>
-          <w:lang w:val="ru-RU" w:eastAsia="ru-RU"/>
-        </w:rPr>
-      </w:pPr>
-      <w:r>
-        <w:rPr>
-          <w:rFonts w:ascii="Times New Roman" w:eastAsia="Times New Roman" w:hAnsi="Times New Roman" w:cs="Times New Roman"/>
-          <w:sz w:val="24"/>
-          <w:szCs w:val="24"/>
-          <w:lang w:val="ru-RU" w:eastAsia="ru-RU"/>
-        </w:rPr>
-        <w:t xml:space="preserve">            - пароль администратора, </w:t>
-      </w:r>
-    </w:p>
-    <w:p>
-      <w:pPr>
-        <w:spacing w:after="0" w:line="240" w:lineRule="auto"/>
-        <w:ind w:firstLine="709"/>
-        <w:jc w:val="both"/>
-        <w:rPr>
-          <w:rFonts w:ascii="Times New Roman" w:eastAsia="Times New Roman" w:hAnsi="Times New Roman" w:cs="Times New Roman"/>
-          <w:sz w:val="24"/>
-          <w:szCs w:val="24"/>
-          <w:lang w:val="ru-RU" w:eastAsia="ru-RU"/>
-        </w:rPr>
-      </w:pPr>
-      <w:r>
-        <w:rPr>
-          <w:rFonts w:ascii="Times New Roman" w:eastAsia="Times New Roman" w:hAnsi="Times New Roman" w:cs="Times New Roman"/>
-          <w:sz w:val="24"/>
-          <w:szCs w:val="24"/>
-          <w:lang w:val="ru-RU" w:eastAsia="ru-RU"/>
-        </w:rPr>
-        <w:t xml:space="preserve">- параметры настройки, </w:t>
-      </w:r>
-      <w:proofErr w:type="gramStart"/>
-      <w:r>
-        <w:rPr>
-          <w:rFonts w:ascii="Times New Roman" w:eastAsia="Times New Roman" w:hAnsi="Times New Roman" w:cs="Times New Roman"/>
-          <w:sz w:val="24"/>
-          <w:szCs w:val="24"/>
-          <w:lang w:val="ru-RU" w:eastAsia="ru-RU"/>
-        </w:rPr>
-        <w:t>перечисленными</w:t>
-      </w:r>
-      <w:proofErr w:type="gramEnd"/>
-      <w:r>
-        <w:rPr>
-          <w:rFonts w:ascii="Times New Roman" w:eastAsia="Times New Roman" w:hAnsi="Times New Roman" w:cs="Times New Roman"/>
-          <w:sz w:val="24"/>
-          <w:szCs w:val="24"/>
-          <w:lang w:val="ru-RU" w:eastAsia="ru-RU"/>
-        </w:rPr>
-        <w:t xml:space="preserve"> в разделе «Функциональные требования»;</w:t>
-      </w:r>
-    </w:p>
-    <w:p>
-      <w:pPr>
+          <w:lang w:eastAsia="ru-RU"/>
+        </w:rPr>
+      </w:pPr>
+      <w:proofErr w:type="spellStart"/>
+      <w:r>
+        <w:rPr>
+          <w:rFonts w:ascii="Times New Roman" w:eastAsia="Times New Roman" w:hAnsi="Times New Roman" w:cs="Times New Roman"/>
+          <w:sz w:val="24"/>
+          <w:szCs w:val="24"/>
+          <w:lang w:eastAsia="ru-RU"/>
+        </w:rPr>
+        <w:t>вводимые</w:t>
+      </w:r>
+      <w:proofErr w:type="spellEnd"/>
+      <w:r>
+        <w:rPr>
+          <w:rFonts w:ascii="Times New Roman" w:eastAsia="Times New Roman" w:hAnsi="Times New Roman" w:cs="Times New Roman"/>
+          <w:sz w:val="24"/>
+          <w:szCs w:val="24"/>
+          <w:lang w:eastAsia="ru-RU"/>
+        </w:rPr>
+        <w:t xml:space="preserve"> </w:t>
+      </w:r>
+      <w:proofErr w:type="spellStart"/>
+      <w:r>
+        <w:rPr>
+          <w:rFonts w:ascii="Times New Roman" w:eastAsia="Times New Roman" w:hAnsi="Times New Roman" w:cs="Times New Roman"/>
+          <w:sz w:val="24"/>
+          <w:szCs w:val="24"/>
+          <w:lang w:eastAsia="ru-RU"/>
+        </w:rPr>
+        <w:t>пользователем</w:t>
+      </w:r>
+      <w:proofErr w:type="spellEnd"/>
+      <w:r>
+        <w:rPr>
+          <w:rFonts w:ascii="Times New Roman" w:eastAsia="Times New Roman" w:hAnsi="Times New Roman" w:cs="Times New Roman"/>
+          <w:sz w:val="24"/>
+          <w:szCs w:val="24"/>
+          <w:lang w:eastAsia="ru-RU"/>
+        </w:rPr>
+        <w:t xml:space="preserve"> </w:t>
+      </w:r>
+      <w:proofErr w:type="spellStart"/>
+      <w:r>
+        <w:rPr>
+          <w:rFonts w:ascii="Times New Roman" w:eastAsia="Times New Roman" w:hAnsi="Times New Roman" w:cs="Times New Roman"/>
+          <w:sz w:val="24"/>
+          <w:szCs w:val="24"/>
+          <w:lang w:eastAsia="ru-RU"/>
+        </w:rPr>
+        <w:t>значения</w:t>
+      </w:r>
+      <w:proofErr w:type="spellEnd"/>
+    </w:p>
+    <w:p>
+      <w:pPr>
+        <w:pStyle w:val="a4"/>
+        <w:numPr>
+          <w:ilvl w:val="0"/>
+          <w:numId w:val="8"/>
+        </w:numPr>
         <w:spacing w:before="120" w:after="0" w:line="240" w:lineRule="auto"/>
-        <w:ind w:firstLine="709"/>
-        <w:jc w:val="both"/>
-        <w:rPr>
-          <w:rFonts w:ascii="Times New Roman" w:eastAsia="Times New Roman" w:hAnsi="Times New Roman" w:cs="Times New Roman"/>
-          <w:sz w:val="24"/>
-          <w:szCs w:val="24"/>
-          <w:lang w:val="ru-RU" w:eastAsia="ru-RU"/>
-        </w:rPr>
-      </w:pPr>
-      <w:r>
-        <w:rPr>
-          <w:rFonts w:ascii="Times New Roman" w:eastAsia="Times New Roman" w:hAnsi="Times New Roman" w:cs="Times New Roman"/>
-          <w:sz w:val="24"/>
-          <w:szCs w:val="24"/>
-          <w:lang w:val="ru-RU" w:eastAsia="ru-RU"/>
-        </w:rPr>
-        <w:t>- данные, вводимые пользователем, в том числе информация, вводимая в таблицы БД;</w:t>
-      </w:r>
-    </w:p>
-    <w:p>
-      <w:pPr>
-        <w:spacing w:after="0" w:line="240" w:lineRule="auto"/>
-        <w:ind w:firstLine="709"/>
-        <w:jc w:val="both"/>
-        <w:rPr>
-          <w:rFonts w:ascii="Times New Roman" w:eastAsia="Times New Roman" w:hAnsi="Times New Roman" w:cs="Times New Roman"/>
-          <w:sz w:val="24"/>
-          <w:szCs w:val="24"/>
-          <w:lang w:val="ru-RU" w:eastAsia="ru-RU"/>
-        </w:rPr>
-      </w:pPr>
-      <w:r>
-        <w:rPr>
-          <w:rFonts w:ascii="Times New Roman" w:eastAsia="Times New Roman" w:hAnsi="Times New Roman" w:cs="Times New Roman"/>
-          <w:sz w:val="24"/>
-          <w:szCs w:val="24"/>
-          <w:lang w:val="ru-RU" w:eastAsia="ru-RU"/>
-        </w:rPr>
-        <w:t>- данные, вводимые пользователем при работе с функциями, перечисленными в разделе «Функциональные требования»;</w:t>
-      </w:r>
-    </w:p>
-    <w:p>
-      <w:pPr>
-        <w:widowControl w:val="0"/>
-        <w:shd w:val="clear" w:color="auto" w:fill="FFFFFF"/>
-        <w:spacing w:before="120" w:after="0" w:line="238" w:lineRule="auto"/>
-        <w:ind w:firstLine="709"/>
-        <w:jc w:val="both"/>
-        <w:rPr>
-          <w:rFonts w:ascii="Times New Roman" w:eastAsia="Times New Roman" w:hAnsi="Times New Roman" w:cs="Times New Roman"/>
-          <w:sz w:val="24"/>
-          <w:szCs w:val="24"/>
-          <w:lang w:val="ru-RU" w:eastAsia="ru-RU"/>
-        </w:rPr>
-      </w:pPr>
-      <w:r>
-        <w:rPr>
-          <w:rFonts w:ascii="Times New Roman" w:eastAsia="Times New Roman" w:hAnsi="Times New Roman" w:cs="Times New Roman"/>
-          <w:sz w:val="24"/>
-          <w:szCs w:val="24"/>
-          <w:lang w:val="ru-RU" w:eastAsia="ru-RU"/>
+        <w:jc w:val="both"/>
+        <w:rPr>
+          <w:rFonts w:ascii="Times New Roman" w:eastAsia="Times New Roman" w:hAnsi="Times New Roman" w:cs="Times New Roman"/>
+          <w:sz w:val="24"/>
+          <w:szCs w:val="24"/>
+          <w:lang w:eastAsia="ru-RU"/>
+        </w:rPr>
+      </w:pPr>
+      <w:proofErr w:type="spellStart"/>
+      <w:r>
+        <w:rPr>
+          <w:rFonts w:ascii="Times New Roman" w:eastAsia="Times New Roman" w:hAnsi="Times New Roman" w:cs="Times New Roman"/>
+          <w:sz w:val="24"/>
+          <w:szCs w:val="24"/>
+          <w:lang w:eastAsia="ru-RU"/>
+        </w:rPr>
+        <w:t>созданные</w:t>
+      </w:r>
+      <w:proofErr w:type="spellEnd"/>
+      <w:r>
+        <w:rPr>
+          <w:rFonts w:ascii="Times New Roman" w:eastAsia="Times New Roman" w:hAnsi="Times New Roman" w:cs="Times New Roman"/>
+          <w:sz w:val="24"/>
+          <w:szCs w:val="24"/>
+          <w:lang w:eastAsia="ru-RU"/>
+        </w:rPr>
+        <w:t xml:space="preserve"> </w:t>
+      </w:r>
+      <w:proofErr w:type="spellStart"/>
+      <w:r>
+        <w:rPr>
+          <w:rFonts w:ascii="Times New Roman" w:eastAsia="Times New Roman" w:hAnsi="Times New Roman" w:cs="Times New Roman"/>
+          <w:sz w:val="24"/>
+          <w:szCs w:val="24"/>
+          <w:lang w:eastAsia="ru-RU"/>
+        </w:rPr>
+        <w:t>пользователем</w:t>
+      </w:r>
+      <w:proofErr w:type="spellEnd"/>
+      <w:r>
+        <w:rPr>
+          <w:rFonts w:ascii="Times New Roman" w:eastAsia="Times New Roman" w:hAnsi="Times New Roman" w:cs="Times New Roman"/>
+          <w:sz w:val="24"/>
+          <w:szCs w:val="24"/>
+          <w:lang w:eastAsia="ru-RU"/>
+        </w:rPr>
+        <w:t xml:space="preserve"> </w:t>
+      </w:r>
+      <w:proofErr w:type="spellStart"/>
+      <w:r>
+        <w:rPr>
+          <w:rFonts w:ascii="Times New Roman" w:eastAsia="Times New Roman" w:hAnsi="Times New Roman" w:cs="Times New Roman"/>
+          <w:sz w:val="24"/>
+          <w:szCs w:val="24"/>
+          <w:lang w:eastAsia="ru-RU"/>
+        </w:rPr>
+        <w:t>документы</w:t>
+      </w:r>
+      <w:proofErr w:type="spellEnd"/>
+    </w:p>
+    <w:p>
+      <w:pPr>
+        <w:pStyle w:val="2"/>
+        <w:spacing w:before="120" w:line="238" w:lineRule="auto"/>
+        <w:ind w:left="705" w:firstLine="0"/>
+        <w:rPr>
+          <w:color w:val="auto"/>
+          <w:sz w:val="24"/>
+          <w:szCs w:val="24"/>
+          <w:lang w:val="en-US"/>
+        </w:rPr>
+      </w:pPr>
+      <w:r>
+        <w:rPr>
+          <w:color w:val="auto"/>
+          <w:sz w:val="24"/>
+          <w:szCs w:val="24"/>
         </w:rPr>
         <w:lastRenderedPageBreak/>
         <w:t xml:space="preserve">Выходными данными </w:t>
@@ -983,479 +1836,356 @@
       <w:proofErr w:type="gramStart"/>
       <w:r>
         <w:rPr>
-          <w:rFonts w:ascii="Times New Roman" w:eastAsia="Times New Roman" w:hAnsi="Times New Roman" w:cs="Times New Roman"/>
-          <w:sz w:val="24"/>
-          <w:szCs w:val="24"/>
-          <w:lang w:val="ru-RU" w:eastAsia="ru-RU"/>
+          <w:color w:val="auto"/>
+          <w:sz w:val="24"/>
+          <w:szCs w:val="24"/>
         </w:rPr>
         <w:t>разрабатываемого</w:t>
       </w:r>
       <w:proofErr w:type="gramEnd"/>
       <w:r>
         <w:rPr>
-          <w:rFonts w:ascii="Times New Roman" w:eastAsia="Times New Roman" w:hAnsi="Times New Roman" w:cs="Times New Roman"/>
-          <w:sz w:val="24"/>
-          <w:szCs w:val="24"/>
-          <w:lang w:val="ru-RU" w:eastAsia="ru-RU"/>
+          <w:color w:val="auto"/>
+          <w:sz w:val="24"/>
+          <w:szCs w:val="24"/>
         </w:rPr>
         <w:t xml:space="preserve"> ПП являются:</w:t>
       </w:r>
     </w:p>
     <w:p>
       <w:pPr>
-        <w:widowControl w:val="0"/>
-        <w:shd w:val="clear" w:color="auto" w:fill="FFFFFF"/>
-        <w:spacing w:before="120" w:after="0" w:line="238" w:lineRule="auto"/>
-        <w:ind w:firstLine="709"/>
-        <w:jc w:val="both"/>
-        <w:rPr>
-          <w:rFonts w:ascii="Times New Roman" w:eastAsia="Times New Roman" w:hAnsi="Times New Roman" w:cs="Times New Roman"/>
-          <w:sz w:val="24"/>
-          <w:szCs w:val="24"/>
-          <w:lang w:val="ru-RU" w:eastAsia="ru-RU"/>
-        </w:rPr>
-      </w:pPr>
-      <w:r>
-        <w:rPr>
-          <w:rFonts w:ascii="Times New Roman" w:eastAsia="Times New Roman" w:hAnsi="Times New Roman" w:cs="Times New Roman"/>
-          <w:sz w:val="24"/>
-          <w:szCs w:val="24"/>
-          <w:lang w:val="ru-RU" w:eastAsia="ru-RU"/>
-        </w:rPr>
-        <w:t>-информация, сохраняемая в БД;</w:t>
-      </w:r>
-    </w:p>
-    <w:p>
-      <w:pPr>
-        <w:widowControl w:val="0"/>
-        <w:shd w:val="clear" w:color="auto" w:fill="FFFFFF"/>
-        <w:spacing w:before="120" w:after="0" w:line="238" w:lineRule="auto"/>
-        <w:ind w:firstLine="709"/>
-        <w:jc w:val="both"/>
-        <w:rPr>
-          <w:rFonts w:ascii="Times New Roman" w:eastAsia="Times New Roman" w:hAnsi="Times New Roman" w:cs="Times New Roman"/>
-          <w:sz w:val="24"/>
-          <w:szCs w:val="24"/>
-          <w:lang w:val="ru-RU" w:eastAsia="ru-RU"/>
-        </w:rPr>
-      </w:pPr>
-      <w:r>
-        <w:rPr>
-          <w:rFonts w:ascii="Times New Roman" w:eastAsia="Times New Roman" w:hAnsi="Times New Roman" w:cs="Times New Roman"/>
-          <w:sz w:val="24"/>
-          <w:szCs w:val="24"/>
-          <w:lang w:val="ru-RU" w:eastAsia="ru-RU"/>
-        </w:rPr>
-        <w:t>-графически изображения, видео;</w:t>
-      </w:r>
-    </w:p>
-    <w:p>
-      <w:pPr>
-        <w:widowControl w:val="0"/>
-        <w:shd w:val="clear" w:color="auto" w:fill="FFFFFF"/>
-        <w:spacing w:after="0" w:line="238" w:lineRule="auto"/>
-        <w:ind w:firstLine="709"/>
-        <w:jc w:val="both"/>
-        <w:rPr>
-          <w:rFonts w:ascii="Times New Roman" w:eastAsia="Times New Roman" w:hAnsi="Times New Roman" w:cs="Times New Roman"/>
-          <w:sz w:val="24"/>
-          <w:szCs w:val="24"/>
-          <w:lang w:val="ru-RU" w:eastAsia="ru-RU"/>
-        </w:rPr>
-      </w:pPr>
-      <w:r>
-        <w:rPr>
-          <w:rFonts w:ascii="Times New Roman" w:eastAsia="Times New Roman" w:hAnsi="Times New Roman" w:cs="Times New Roman"/>
-          <w:sz w:val="24"/>
-          <w:szCs w:val="24"/>
-          <w:lang w:val="ru-RU" w:eastAsia="ru-RU"/>
+        <w:pStyle w:val="2"/>
+        <w:numPr>
+          <w:ilvl w:val="0"/>
+          <w:numId w:val="9"/>
+        </w:numPr>
+        <w:spacing w:before="120" w:line="238" w:lineRule="auto"/>
+        <w:rPr>
+          <w:color w:val="auto"/>
+          <w:sz w:val="24"/>
+          <w:szCs w:val="24"/>
+        </w:rPr>
+      </w:pPr>
+      <w:r>
+        <w:rPr>
+          <w:color w:val="auto"/>
+          <w:sz w:val="24"/>
+          <w:szCs w:val="24"/>
+        </w:rPr>
+        <w:t xml:space="preserve">список значений соответствующий </w:t>
+      </w:r>
+      <w:proofErr w:type="gramStart"/>
+      <w:r>
+        <w:rPr>
+          <w:color w:val="auto"/>
+          <w:sz w:val="24"/>
+          <w:szCs w:val="24"/>
+        </w:rPr>
+        <w:t>введенному</w:t>
+      </w:r>
+      <w:proofErr w:type="gramEnd"/>
+      <w:r>
+        <w:rPr>
+          <w:color w:val="auto"/>
+          <w:sz w:val="24"/>
+          <w:szCs w:val="24"/>
+        </w:rPr>
+        <w:t xml:space="preserve"> пользователем критерием</w:t>
+      </w:r>
+    </w:p>
+    <w:p>
+      <w:pPr>
+        <w:pStyle w:val="2"/>
+        <w:numPr>
+          <w:ilvl w:val="0"/>
+          <w:numId w:val="9"/>
+        </w:numPr>
+        <w:spacing w:before="120" w:line="238" w:lineRule="auto"/>
+        <w:rPr>
+          <w:color w:val="auto"/>
+          <w:sz w:val="24"/>
+          <w:szCs w:val="24"/>
+        </w:rPr>
+      </w:pPr>
+      <w:proofErr w:type="spellStart"/>
+      <w:r>
+        <w:rPr>
+          <w:color w:val="auto"/>
+          <w:sz w:val="24"/>
+          <w:szCs w:val="24"/>
+          <w:lang w:val="en-US"/>
+        </w:rPr>
+        <w:t>созданные</w:t>
+      </w:r>
+      <w:proofErr w:type="spellEnd"/>
+      <w:r>
+        <w:rPr>
+          <w:color w:val="auto"/>
+          <w:sz w:val="24"/>
+          <w:szCs w:val="24"/>
+          <w:lang w:val="en-US"/>
+        </w:rPr>
+        <w:t xml:space="preserve"> </w:t>
+      </w:r>
+      <w:proofErr w:type="spellStart"/>
+      <w:r>
+        <w:rPr>
+          <w:color w:val="auto"/>
+          <w:sz w:val="24"/>
+          <w:szCs w:val="24"/>
+          <w:lang w:val="en-US"/>
+        </w:rPr>
+        <w:t>ранее</w:t>
+      </w:r>
+      <w:proofErr w:type="spellEnd"/>
+      <w:r>
+        <w:rPr>
+          <w:color w:val="auto"/>
+          <w:sz w:val="24"/>
+          <w:szCs w:val="24"/>
+          <w:lang w:val="en-US"/>
+        </w:rPr>
+        <w:t xml:space="preserve"> </w:t>
+      </w:r>
+      <w:proofErr w:type="spellStart"/>
+      <w:r>
+        <w:rPr>
+          <w:color w:val="auto"/>
+          <w:sz w:val="24"/>
+          <w:szCs w:val="24"/>
+          <w:lang w:val="en-US"/>
+        </w:rPr>
+        <w:t>проекты</w:t>
+      </w:r>
+      <w:proofErr w:type="spellEnd"/>
+      <w:r>
+        <w:rPr>
+          <w:color w:val="auto"/>
+          <w:sz w:val="24"/>
+          <w:szCs w:val="24"/>
+          <w:lang w:val="en-US"/>
+        </w:rPr>
+        <w:t xml:space="preserve"> </w:t>
+      </w:r>
+      <w:proofErr w:type="spellStart"/>
+      <w:r>
+        <w:rPr>
+          <w:color w:val="auto"/>
+          <w:sz w:val="24"/>
+          <w:szCs w:val="24"/>
+          <w:lang w:val="en-US"/>
+        </w:rPr>
+        <w:t>пользователя</w:t>
+      </w:r>
+      <w:proofErr w:type="spellEnd"/>
+    </w:p>
+    <w:p>
+      <w:pPr>
+        <w:pStyle w:val="a4"/>
+        <w:spacing w:before="120" w:after="0" w:line="240" w:lineRule="auto"/>
+        <w:ind w:left="1065"/>
+        <w:jc w:val="both"/>
+        <w:rPr>
+          <w:rFonts w:ascii="Times New Roman" w:eastAsia="Times New Roman" w:hAnsi="Times New Roman" w:cs="Times New Roman"/>
+          <w:sz w:val="24"/>
+          <w:szCs w:val="24"/>
+          <w:lang w:val="ru-RU" w:eastAsia="ru-RU"/>
+        </w:rPr>
+      </w:pPr>
+    </w:p>
+    <w:p>
+      <w:pPr>
+        <w:spacing w:after="0" w:line="240" w:lineRule="auto"/>
+        <w:ind w:firstLine="709"/>
+        <w:jc w:val="both"/>
+        <w:rPr>
+          <w:rFonts w:ascii="Times New Roman" w:eastAsia="Times New Roman" w:hAnsi="Times New Roman" w:cs="Times New Roman"/>
+          <w:sz w:val="24"/>
+          <w:szCs w:val="24"/>
+          <w:lang w:val="ru-RU" w:eastAsia="ru-RU"/>
+        </w:rPr>
+      </w:pPr>
+    </w:p>
+    <w:p>
+      <w:pPr>
+        <w:spacing w:after="0" w:line="233" w:lineRule="auto"/>
+        <w:ind w:firstLine="709"/>
+        <w:jc w:val="both"/>
+        <w:outlineLvl w:val="0"/>
+        <w:rPr>
+          <w:rFonts w:ascii="Times New Roman" w:eastAsia="Times New Roman" w:hAnsi="Times New Roman" w:cs="Times New Roman"/>
+          <w:sz w:val="24"/>
+          <w:szCs w:val="24"/>
+          <w:lang w:val="ru-RU" w:eastAsia="ru-RU"/>
+        </w:rPr>
+      </w:pPr>
+      <w:r>
+        <w:rPr>
+          <w:rFonts w:ascii="Times New Roman" w:eastAsia="Times New Roman" w:hAnsi="Times New Roman" w:cs="Times New Roman"/>
+          <w:sz w:val="24"/>
+          <w:szCs w:val="24"/>
+          <w:lang w:val="ru-RU" w:eastAsia="ru-RU"/>
+        </w:rPr>
+        <w:t>2.3 Недостатки существующих проектных решений</w:t>
+      </w:r>
+    </w:p>
+    <w:p>
+      <w:pPr>
+        <w:spacing w:after="0" w:line="233" w:lineRule="auto"/>
+        <w:ind w:firstLine="709"/>
+        <w:jc w:val="both"/>
+        <w:rPr>
+          <w:rFonts w:ascii="Times New Roman" w:eastAsia="Times New Roman" w:hAnsi="Times New Roman" w:cs="Times New Roman"/>
+          <w:sz w:val="24"/>
+          <w:szCs w:val="24"/>
+          <w:lang w:val="ru-RU" w:eastAsia="ru-RU"/>
+        </w:rPr>
+      </w:pPr>
+    </w:p>
+    <w:p>
+      <w:pPr>
+        <w:spacing w:after="0" w:line="233" w:lineRule="auto"/>
+        <w:ind w:firstLine="709"/>
+        <w:jc w:val="both"/>
+        <w:outlineLvl w:val="0"/>
+        <w:rPr>
+          <w:rFonts w:ascii="Times New Roman" w:eastAsia="Times New Roman" w:hAnsi="Times New Roman" w:cs="Times New Roman"/>
+          <w:sz w:val="24"/>
+          <w:szCs w:val="24"/>
+          <w:lang w:val="ru-RU" w:eastAsia="ru-RU"/>
+        </w:rPr>
+      </w:pPr>
+      <w:r>
+        <w:rPr>
+          <w:rFonts w:ascii="Times New Roman" w:eastAsia="Times New Roman" w:hAnsi="Times New Roman" w:cs="Times New Roman"/>
+          <w:sz w:val="24"/>
+          <w:szCs w:val="24"/>
+          <w:lang w:val="ru-RU" w:eastAsia="ru-RU"/>
+        </w:rPr>
+        <w:t>2.4 Текущий уровень автоматизации</w:t>
+      </w:r>
+    </w:p>
+    <w:p>
+      <w:pPr>
+        <w:spacing w:before="120" w:after="0" w:line="233" w:lineRule="auto"/>
+        <w:ind w:firstLine="709"/>
+        <w:jc w:val="both"/>
+        <w:rPr>
+          <w:rFonts w:ascii="Times New Roman" w:eastAsia="Times New Roman" w:hAnsi="Times New Roman" w:cs="Times New Roman"/>
+          <w:sz w:val="24"/>
+          <w:szCs w:val="24"/>
+          <w:lang w:val="ru-RU" w:eastAsia="ru-RU"/>
+        </w:rPr>
+      </w:pPr>
+      <w:r>
+        <w:rPr>
+          <w:rFonts w:ascii="Times New Roman" w:eastAsia="Times New Roman" w:hAnsi="Times New Roman" w:cs="Times New Roman"/>
+          <w:sz w:val="24"/>
+          <w:szCs w:val="24"/>
+          <w:lang w:val="ru-RU" w:eastAsia="ru-RU"/>
+        </w:rPr>
+        <w:t xml:space="preserve">На данный момент Заказчик не располагает </w:t>
+      </w:r>
+      <w:proofErr w:type="gramStart"/>
+      <w:r>
+        <w:rPr>
+          <w:rFonts w:ascii="Times New Roman" w:eastAsia="Times New Roman" w:hAnsi="Times New Roman" w:cs="Times New Roman"/>
+          <w:sz w:val="24"/>
+          <w:szCs w:val="24"/>
+          <w:lang w:val="ru-RU" w:eastAsia="ru-RU"/>
+        </w:rPr>
+        <w:t>каким-либо</w:t>
+      </w:r>
+      <w:proofErr w:type="gramEnd"/>
+      <w:r>
+        <w:rPr>
+          <w:rFonts w:ascii="Times New Roman" w:eastAsia="Times New Roman" w:hAnsi="Times New Roman" w:cs="Times New Roman"/>
+          <w:sz w:val="24"/>
+          <w:szCs w:val="24"/>
+          <w:lang w:val="ru-RU" w:eastAsia="ru-RU"/>
+        </w:rPr>
+        <w:t xml:space="preserve"> ПП, обеспечивающим полноценную автоматизацию всей его деятельности.</w:t>
+      </w:r>
+    </w:p>
+    <w:p>
+      <w:pPr>
+        <w:spacing w:after="0" w:line="233" w:lineRule="auto"/>
+        <w:ind w:firstLine="709"/>
+        <w:jc w:val="both"/>
+        <w:rPr>
+          <w:rFonts w:ascii="Times New Roman" w:eastAsia="Times New Roman" w:hAnsi="Times New Roman" w:cs="Times New Roman"/>
+          <w:sz w:val="24"/>
+          <w:szCs w:val="24"/>
+          <w:lang w:val="ru-RU" w:eastAsia="ru-RU"/>
+        </w:rPr>
+      </w:pPr>
+      <w:r>
+        <w:rPr>
+          <w:rFonts w:ascii="Times New Roman" w:eastAsia="Times New Roman" w:hAnsi="Times New Roman" w:cs="Times New Roman"/>
+          <w:sz w:val="24"/>
+          <w:szCs w:val="24"/>
+          <w:lang w:val="ru-RU" w:eastAsia="ru-RU"/>
+        </w:rPr>
+        <w:t>Заказчик располагает оборудованием:</w:t>
+      </w:r>
+    </w:p>
+    <w:p>
+      <w:pPr>
+        <w:spacing w:after="0" w:line="233" w:lineRule="auto"/>
+        <w:ind w:firstLine="709"/>
+        <w:jc w:val="both"/>
+        <w:rPr>
+          <w:rFonts w:ascii="Times New Roman" w:eastAsia="Times New Roman" w:hAnsi="Times New Roman" w:cs="Times New Roman"/>
+          <w:sz w:val="24"/>
+          <w:szCs w:val="24"/>
+          <w:lang w:eastAsia="ru-RU"/>
+        </w:rPr>
+      </w:pPr>
+      <w:r>
+        <w:rPr>
+          <w:rFonts w:ascii="Times New Roman" w:eastAsia="Times New Roman" w:hAnsi="Times New Roman" w:cs="Times New Roman"/>
+          <w:sz w:val="24"/>
+          <w:szCs w:val="24"/>
+          <w:lang w:eastAsia="ru-RU"/>
+        </w:rPr>
+        <w:t xml:space="preserve">- 5 </w:t>
+      </w:r>
+      <w:r>
+        <w:rPr>
+          <w:rFonts w:ascii="Times New Roman" w:eastAsia="Times New Roman" w:hAnsi="Times New Roman" w:cs="Times New Roman"/>
+          <w:sz w:val="24"/>
+          <w:szCs w:val="24"/>
+          <w:lang w:val="ru-RU" w:eastAsia="ru-RU"/>
+        </w:rPr>
+        <w:t>компьютеров</w:t>
+      </w:r>
+      <w:r>
+        <w:rPr>
+          <w:rFonts w:ascii="Times New Roman" w:eastAsia="Times New Roman" w:hAnsi="Times New Roman" w:cs="Times New Roman"/>
+          <w:sz w:val="24"/>
+          <w:szCs w:val="24"/>
+          <w:lang w:eastAsia="ru-RU"/>
+        </w:rPr>
+        <w:t xml:space="preserve"> </w:t>
+      </w:r>
+      <w:r>
+        <w:rPr>
+          <w:rFonts w:ascii="Times New Roman" w:eastAsia="Times New Roman" w:hAnsi="Times New Roman" w:cs="Times New Roman"/>
+          <w:sz w:val="24"/>
+          <w:szCs w:val="24"/>
+          <w:lang w:val="ru-RU" w:eastAsia="ru-RU"/>
+        </w:rPr>
+        <w:t>Р</w:t>
+      </w:r>
+      <w:r>
+        <w:rPr>
+          <w:rFonts w:ascii="Times New Roman" w:eastAsia="Times New Roman" w:hAnsi="Times New Roman" w:cs="Times New Roman"/>
+          <w:sz w:val="24"/>
+          <w:szCs w:val="24"/>
+          <w:lang w:eastAsia="ru-RU"/>
         </w:rPr>
         <w:t>-</w:t>
       </w:r>
-      <w:proofErr w:type="gramStart"/>
-      <w:r>
-        <w:rPr>
-          <w:rFonts w:ascii="Times New Roman" w:eastAsia="Times New Roman" w:hAnsi="Times New Roman" w:cs="Times New Roman"/>
-          <w:sz w:val="24"/>
-          <w:szCs w:val="24"/>
-          <w:lang w:val="ru-RU" w:eastAsia="ru-RU"/>
-        </w:rPr>
-        <w:t>информация</w:t>
-      </w:r>
-      <w:proofErr w:type="gramEnd"/>
-      <w:r>
-        <w:rPr>
-          <w:rFonts w:ascii="Times New Roman" w:eastAsia="Times New Roman" w:hAnsi="Times New Roman" w:cs="Times New Roman"/>
-          <w:sz w:val="24"/>
-          <w:szCs w:val="24"/>
-          <w:lang w:val="ru-RU" w:eastAsia="ru-RU"/>
-        </w:rPr>
-        <w:t xml:space="preserve"> отображаемая на экран по запросу пользователя.</w:t>
-      </w:r>
-    </w:p>
-    <w:p>
-      <w:pPr>
-        <w:spacing w:after="0" w:line="240" w:lineRule="auto"/>
-        <w:ind w:firstLine="709"/>
-        <w:jc w:val="both"/>
-        <w:rPr>
-          <w:rFonts w:ascii="Times New Roman" w:eastAsia="Times New Roman" w:hAnsi="Times New Roman" w:cs="Times New Roman"/>
-          <w:sz w:val="24"/>
-          <w:szCs w:val="24"/>
-          <w:lang w:val="ru-RU" w:eastAsia="ru-RU"/>
-        </w:rPr>
-      </w:pPr>
-      <w:r>
-        <w:rPr>
-          <w:rFonts w:ascii="Times New Roman" w:eastAsia="Times New Roman" w:hAnsi="Times New Roman" w:cs="Times New Roman"/>
-          <w:sz w:val="24"/>
-          <w:szCs w:val="24"/>
-          <w:lang w:val="ru-RU" w:eastAsia="ru-RU"/>
-        </w:rPr>
-        <w:t xml:space="preserve">Разрабатываемый ПП должен создавать и модифицировать следующие БД: </w:t>
-      </w:r>
-    </w:p>
-    <w:p>
-      <w:pPr>
-        <w:spacing w:before="120" w:after="0" w:line="240" w:lineRule="auto"/>
-        <w:ind w:firstLine="709"/>
-        <w:jc w:val="both"/>
-        <w:rPr>
-          <w:rFonts w:ascii="Times New Roman" w:eastAsia="Times New Roman" w:hAnsi="Times New Roman" w:cs="Times New Roman"/>
-          <w:i/>
-          <w:iCs/>
-          <w:sz w:val="24"/>
-          <w:szCs w:val="24"/>
-          <w:lang w:val="ru-RU" w:eastAsia="ru-RU"/>
-        </w:rPr>
-      </w:pPr>
-      <w:r>
-        <w:rPr>
-          <w:rFonts w:ascii="Times New Roman" w:eastAsia="Times New Roman" w:hAnsi="Times New Roman" w:cs="Times New Roman"/>
-          <w:i/>
-          <w:iCs/>
-          <w:sz w:val="24"/>
-          <w:szCs w:val="24"/>
-          <w:lang w:val="ru-RU" w:eastAsia="ru-RU"/>
-        </w:rPr>
-        <w:t xml:space="preserve"> -  БД файлов-изображений:</w:t>
-      </w:r>
-    </w:p>
-    <w:p>
-      <w:pPr>
-        <w:spacing w:after="0" w:line="240" w:lineRule="auto"/>
-        <w:ind w:firstLine="709"/>
-        <w:jc w:val="both"/>
-        <w:rPr>
-          <w:rFonts w:ascii="Times New Roman" w:eastAsia="Times New Roman" w:hAnsi="Times New Roman" w:cs="Times New Roman"/>
-          <w:sz w:val="24"/>
-          <w:szCs w:val="24"/>
-          <w:lang w:val="ru-RU" w:eastAsia="ru-RU"/>
-        </w:rPr>
-      </w:pPr>
-      <w:r>
-        <w:rPr>
-          <w:rFonts w:ascii="Times New Roman" w:eastAsia="Times New Roman" w:hAnsi="Times New Roman" w:cs="Times New Roman"/>
-          <w:sz w:val="24"/>
-          <w:szCs w:val="24"/>
-          <w:lang w:val="ru-RU" w:eastAsia="ru-RU"/>
-        </w:rPr>
-        <w:t>Данная БД содержит следующие таблицы:</w:t>
-      </w:r>
-    </w:p>
-    <w:p>
-      <w:pPr>
-        <w:spacing w:after="0" w:line="240" w:lineRule="auto"/>
-        <w:ind w:firstLine="709"/>
-        <w:jc w:val="both"/>
-        <w:rPr>
-          <w:rFonts w:ascii="Times New Roman" w:eastAsia="Times New Roman" w:hAnsi="Times New Roman" w:cs="Times New Roman"/>
-          <w:sz w:val="24"/>
-          <w:szCs w:val="24"/>
-          <w:lang w:val="ru-RU" w:eastAsia="ru-RU"/>
-        </w:rPr>
-      </w:pPr>
-      <w:r>
-        <w:rPr>
-          <w:rFonts w:ascii="Times New Roman" w:eastAsia="Times New Roman" w:hAnsi="Times New Roman" w:cs="Times New Roman"/>
-          <w:sz w:val="24"/>
-          <w:szCs w:val="24"/>
-          <w:lang w:val="ru-RU" w:eastAsia="ru-RU"/>
-        </w:rPr>
-        <w:t xml:space="preserve">  таблица  имеющихся изображений, в которой есть поля следующего содержания: название изображения, размер, формат, дата создания и последнего редактирования.</w:t>
-      </w:r>
-    </w:p>
-    <w:p>
-      <w:pPr>
-        <w:spacing w:before="120" w:after="0" w:line="240" w:lineRule="auto"/>
-        <w:ind w:firstLine="709"/>
-        <w:jc w:val="both"/>
-        <w:rPr>
-          <w:rFonts w:ascii="Times New Roman" w:eastAsia="Times New Roman" w:hAnsi="Times New Roman" w:cs="Times New Roman"/>
-          <w:i/>
-          <w:iCs/>
-          <w:sz w:val="24"/>
-          <w:szCs w:val="24"/>
-          <w:lang w:val="ru-RU" w:eastAsia="ru-RU"/>
-        </w:rPr>
-      </w:pPr>
-      <w:r>
-        <w:rPr>
-          <w:rFonts w:ascii="Times New Roman" w:eastAsia="Times New Roman" w:hAnsi="Times New Roman" w:cs="Times New Roman"/>
-          <w:i/>
-          <w:iCs/>
-          <w:sz w:val="24"/>
-          <w:szCs w:val="24"/>
-          <w:lang w:val="ru-RU" w:eastAsia="ru-RU"/>
-        </w:rPr>
-        <w:t xml:space="preserve">-  БД </w:t>
-      </w:r>
-      <w:proofErr w:type="spellStart"/>
-      <w:r>
-        <w:rPr>
-          <w:rFonts w:ascii="Times New Roman" w:eastAsia="Times New Roman" w:hAnsi="Times New Roman" w:cs="Times New Roman"/>
-          <w:i/>
-          <w:iCs/>
-          <w:sz w:val="24"/>
-          <w:szCs w:val="24"/>
-          <w:lang w:val="ru-RU" w:eastAsia="ru-RU"/>
-        </w:rPr>
-        <w:t>видеофайлов</w:t>
-      </w:r>
-      <w:proofErr w:type="spellEnd"/>
-      <w:r>
-        <w:rPr>
-          <w:rFonts w:ascii="Times New Roman" w:eastAsia="Times New Roman" w:hAnsi="Times New Roman" w:cs="Times New Roman"/>
-          <w:i/>
-          <w:iCs/>
-          <w:sz w:val="24"/>
-          <w:szCs w:val="24"/>
-          <w:lang w:val="ru-RU" w:eastAsia="ru-RU"/>
-        </w:rPr>
-        <w:t>:</w:t>
-      </w:r>
-    </w:p>
-    <w:p>
-      <w:pPr>
-        <w:spacing w:after="0" w:line="240" w:lineRule="auto"/>
-        <w:ind w:firstLine="709"/>
-        <w:jc w:val="both"/>
-        <w:rPr>
-          <w:rFonts w:ascii="Times New Roman" w:eastAsia="Times New Roman" w:hAnsi="Times New Roman" w:cs="Times New Roman"/>
-          <w:sz w:val="24"/>
-          <w:szCs w:val="24"/>
-          <w:lang w:val="ru-RU" w:eastAsia="ru-RU"/>
-        </w:rPr>
-      </w:pPr>
-      <w:r>
-        <w:rPr>
-          <w:rFonts w:ascii="Times New Roman" w:eastAsia="Times New Roman" w:hAnsi="Times New Roman" w:cs="Times New Roman"/>
-          <w:sz w:val="24"/>
-          <w:szCs w:val="24"/>
-          <w:lang w:val="ru-RU" w:eastAsia="ru-RU"/>
-        </w:rPr>
-        <w:t>Данная БД содержит следующие таблицы:</w:t>
-      </w:r>
-    </w:p>
-    <w:p>
-      <w:pPr>
-        <w:spacing w:after="0" w:line="240" w:lineRule="auto"/>
-        <w:ind w:firstLine="709"/>
-        <w:jc w:val="both"/>
-        <w:rPr>
-          <w:rFonts w:ascii="Times New Roman" w:eastAsia="Times New Roman" w:hAnsi="Times New Roman" w:cs="Times New Roman"/>
-          <w:sz w:val="24"/>
-          <w:szCs w:val="24"/>
-          <w:lang w:val="ru-RU" w:eastAsia="ru-RU"/>
-        </w:rPr>
-      </w:pPr>
-      <w:r>
-        <w:rPr>
-          <w:rFonts w:ascii="Times New Roman" w:eastAsia="Times New Roman" w:hAnsi="Times New Roman" w:cs="Times New Roman"/>
-          <w:sz w:val="24"/>
-          <w:szCs w:val="24"/>
-          <w:lang w:val="ru-RU" w:eastAsia="ru-RU"/>
-        </w:rPr>
-        <w:t xml:space="preserve">  таблица  имеющихся изображений, в которой есть поля следующего содержания: название </w:t>
-      </w:r>
-      <w:proofErr w:type="spellStart"/>
-      <w:r>
-        <w:rPr>
-          <w:rFonts w:ascii="Times New Roman" w:eastAsia="Times New Roman" w:hAnsi="Times New Roman" w:cs="Times New Roman"/>
-          <w:sz w:val="24"/>
-          <w:szCs w:val="24"/>
-          <w:lang w:val="ru-RU" w:eastAsia="ru-RU"/>
-        </w:rPr>
-        <w:t>видеофайла</w:t>
-      </w:r>
-      <w:proofErr w:type="spellEnd"/>
-      <w:r>
-        <w:rPr>
-          <w:rFonts w:ascii="Times New Roman" w:eastAsia="Times New Roman" w:hAnsi="Times New Roman" w:cs="Times New Roman"/>
-          <w:sz w:val="24"/>
-          <w:szCs w:val="24"/>
-          <w:lang w:val="ru-RU" w:eastAsia="ru-RU"/>
-        </w:rPr>
-        <w:t>, размер, формат, дата создания и последнего редактирования.</w:t>
-      </w:r>
-    </w:p>
-    <w:p>
-      <w:pPr>
-        <w:spacing w:after="0" w:line="240" w:lineRule="auto"/>
-        <w:ind w:firstLine="709"/>
-        <w:jc w:val="both"/>
-        <w:rPr>
-          <w:rFonts w:ascii="Times New Roman" w:eastAsia="Times New Roman" w:hAnsi="Times New Roman" w:cs="Times New Roman"/>
-          <w:sz w:val="24"/>
-          <w:szCs w:val="24"/>
-          <w:lang w:val="ru-RU" w:eastAsia="ru-RU"/>
-        </w:rPr>
-      </w:pPr>
-    </w:p>
-    <w:p>
-      <w:pPr>
-        <w:spacing w:after="0" w:line="233" w:lineRule="auto"/>
-        <w:ind w:firstLine="709"/>
-        <w:jc w:val="both"/>
-        <w:outlineLvl w:val="0"/>
-        <w:rPr>
-          <w:rFonts w:ascii="Times New Roman" w:eastAsia="Times New Roman" w:hAnsi="Times New Roman" w:cs="Times New Roman"/>
-          <w:sz w:val="24"/>
-          <w:szCs w:val="24"/>
-          <w:lang w:val="ru-RU" w:eastAsia="ru-RU"/>
-        </w:rPr>
-      </w:pPr>
-      <w:r>
-        <w:rPr>
-          <w:rFonts w:ascii="Times New Roman" w:eastAsia="Times New Roman" w:hAnsi="Times New Roman" w:cs="Times New Roman"/>
-          <w:sz w:val="24"/>
-          <w:szCs w:val="24"/>
-          <w:lang w:val="ru-RU" w:eastAsia="ru-RU"/>
-        </w:rPr>
-        <w:t>2.3 Недостатки существующих проектных решений</w:t>
-      </w:r>
-    </w:p>
-    <w:p>
-      <w:pPr>
-        <w:spacing w:after="0" w:line="233" w:lineRule="auto"/>
-        <w:ind w:firstLine="709"/>
-        <w:jc w:val="both"/>
-        <w:rPr>
-          <w:rFonts w:ascii="Times New Roman" w:eastAsia="Times New Roman" w:hAnsi="Times New Roman" w:cs="Times New Roman"/>
-          <w:sz w:val="24"/>
-          <w:szCs w:val="24"/>
-          <w:lang w:val="ru-RU" w:eastAsia="ru-RU"/>
-        </w:rPr>
-      </w:pPr>
-    </w:p>
-    <w:p>
-      <w:pPr>
-        <w:spacing w:after="0" w:line="233" w:lineRule="auto"/>
-        <w:ind w:firstLine="709"/>
-        <w:jc w:val="both"/>
-        <w:outlineLvl w:val="0"/>
-        <w:rPr>
-          <w:rFonts w:ascii="Times New Roman" w:eastAsia="Times New Roman" w:hAnsi="Times New Roman" w:cs="Times New Roman"/>
-          <w:sz w:val="24"/>
-          <w:szCs w:val="24"/>
-          <w:lang w:val="ru-RU" w:eastAsia="ru-RU"/>
-        </w:rPr>
-      </w:pPr>
-      <w:r>
-        <w:rPr>
-          <w:rFonts w:ascii="Times New Roman" w:eastAsia="Times New Roman" w:hAnsi="Times New Roman" w:cs="Times New Roman"/>
-          <w:sz w:val="24"/>
-          <w:szCs w:val="24"/>
-          <w:lang w:val="ru-RU" w:eastAsia="ru-RU"/>
-        </w:rPr>
-        <w:t>2.4 Текущий уровень автоматизации</w:t>
-      </w:r>
-    </w:p>
-    <w:p>
-      <w:pPr>
-        <w:spacing w:before="120" w:after="0" w:line="233" w:lineRule="auto"/>
-        <w:ind w:firstLine="709"/>
-        <w:jc w:val="both"/>
-        <w:rPr>
-          <w:rFonts w:ascii="Times New Roman" w:eastAsia="Times New Roman" w:hAnsi="Times New Roman" w:cs="Times New Roman"/>
-          <w:sz w:val="24"/>
-          <w:szCs w:val="24"/>
-          <w:lang w:val="ru-RU" w:eastAsia="ru-RU"/>
-        </w:rPr>
-      </w:pPr>
-      <w:r>
-        <w:rPr>
-          <w:rFonts w:ascii="Times New Roman" w:eastAsia="Times New Roman" w:hAnsi="Times New Roman" w:cs="Times New Roman"/>
-          <w:sz w:val="24"/>
-          <w:szCs w:val="24"/>
-          <w:lang w:val="ru-RU" w:eastAsia="ru-RU"/>
-        </w:rPr>
-        <w:t xml:space="preserve">На данный момент Заказчик не располагает </w:t>
-      </w:r>
-      <w:proofErr w:type="gramStart"/>
-      <w:r>
-        <w:rPr>
-          <w:rFonts w:ascii="Times New Roman" w:eastAsia="Times New Roman" w:hAnsi="Times New Roman" w:cs="Times New Roman"/>
-          <w:sz w:val="24"/>
-          <w:szCs w:val="24"/>
-          <w:lang w:val="ru-RU" w:eastAsia="ru-RU"/>
-        </w:rPr>
-        <w:t>каким-либо</w:t>
-      </w:r>
-      <w:proofErr w:type="gramEnd"/>
-      <w:r>
-        <w:rPr>
-          <w:rFonts w:ascii="Times New Roman" w:eastAsia="Times New Roman" w:hAnsi="Times New Roman" w:cs="Times New Roman"/>
-          <w:sz w:val="24"/>
-          <w:szCs w:val="24"/>
-          <w:lang w:val="ru-RU" w:eastAsia="ru-RU"/>
-        </w:rPr>
-        <w:t xml:space="preserve"> ПП, обеспечивающим полноценную автоматизацию всей его деятельности.</w:t>
-      </w:r>
-    </w:p>
-    <w:p>
-      <w:pPr>
-        <w:spacing w:after="0" w:line="233" w:lineRule="auto"/>
-        <w:ind w:firstLine="709"/>
-        <w:jc w:val="both"/>
-        <w:rPr>
-          <w:rFonts w:ascii="Times New Roman" w:eastAsia="Times New Roman" w:hAnsi="Times New Roman" w:cs="Times New Roman"/>
-          <w:sz w:val="24"/>
-          <w:szCs w:val="24"/>
-          <w:lang w:val="ru-RU" w:eastAsia="ru-RU"/>
-        </w:rPr>
-      </w:pPr>
-      <w:r>
-        <w:rPr>
-          <w:rFonts w:ascii="Times New Roman" w:eastAsia="Times New Roman" w:hAnsi="Times New Roman" w:cs="Times New Roman"/>
-          <w:sz w:val="24"/>
-          <w:szCs w:val="24"/>
-          <w:lang w:val="ru-RU" w:eastAsia="ru-RU"/>
-        </w:rPr>
-        <w:t>Заказчик располагает оборудованием:</w:t>
-      </w:r>
-    </w:p>
-    <w:p>
-      <w:pPr>
-        <w:spacing w:after="0" w:line="233" w:lineRule="auto"/>
-        <w:ind w:firstLine="709"/>
-        <w:jc w:val="both"/>
-        <w:rPr>
-          <w:rFonts w:ascii="Times New Roman" w:eastAsia="Times New Roman" w:hAnsi="Times New Roman" w:cs="Times New Roman"/>
-          <w:sz w:val="24"/>
-          <w:szCs w:val="24"/>
-          <w:lang w:val="ru-RU" w:eastAsia="ru-RU"/>
-        </w:rPr>
-      </w:pPr>
-      <w:r>
-        <w:rPr>
-          <w:rFonts w:ascii="Times New Roman" w:eastAsia="Times New Roman" w:hAnsi="Times New Roman" w:cs="Times New Roman"/>
-          <w:sz w:val="24"/>
-          <w:szCs w:val="24"/>
-          <w:lang w:val="ru-RU" w:eastAsia="ru-RU"/>
-        </w:rPr>
-        <w:t>- 5 компьютеров Р-</w:t>
-      </w:r>
       <w:r>
         <w:rPr>
           <w:rFonts w:ascii="Times New Roman" w:eastAsia="Times New Roman" w:hAnsi="Times New Roman" w:cs="Times New Roman"/>
@@ -1470,7 +2200,7 @@
           <w:rFonts w:ascii="Times New Roman" w:eastAsia="Times New Roman" w:hAnsi="Times New Roman" w:cs="Times New Roman"/>
           <w:sz w:val="24"/>
           <w:szCs w:val="24"/>
-          <w:lang w:val="ru-RU" w:eastAsia="ru-RU"/>
+          <w:lang w:eastAsia="ru-RU"/>
         </w:rPr>
         <w:t>-500 (256</w:t>
       </w:r>
@@ -1488,7 +2218,7 @@
           <w:rFonts w:ascii="Times New Roman" w:eastAsia="Times New Roman" w:hAnsi="Times New Roman" w:cs="Times New Roman"/>
           <w:sz w:val="24"/>
           <w:szCs w:val="24"/>
-          <w:lang w:val="ru-RU" w:eastAsia="ru-RU"/>
+          <w:lang w:eastAsia="ru-RU"/>
         </w:rPr>
         <w:t xml:space="preserve"> </w:t>
       </w:r>
@@ -1506,7 +2236,7 @@
           <w:rFonts w:ascii="Times New Roman" w:eastAsia="Times New Roman" w:hAnsi="Times New Roman" w:cs="Times New Roman"/>
           <w:sz w:val="24"/>
           <w:szCs w:val="24"/>
-          <w:lang w:val="ru-RU" w:eastAsia="ru-RU"/>
+          <w:lang w:eastAsia="ru-RU"/>
         </w:rPr>
         <w:t xml:space="preserve">), </w:t>
       </w:r>
@@ -1524,7 +2254,7 @@
           <w:rFonts w:ascii="Times New Roman" w:eastAsia="Times New Roman" w:hAnsi="Times New Roman" w:cs="Times New Roman"/>
           <w:sz w:val="24"/>
           <w:szCs w:val="24"/>
-          <w:lang w:val="ru-RU" w:eastAsia="ru-RU"/>
+          <w:lang w:eastAsia="ru-RU"/>
         </w:rPr>
         <w:t xml:space="preserve"> </w:t>
       </w:r>
@@ -1542,7 +2272,7 @@
           <w:rFonts w:ascii="Times New Roman" w:eastAsia="Times New Roman" w:hAnsi="Times New Roman" w:cs="Times New Roman"/>
           <w:sz w:val="24"/>
           <w:szCs w:val="24"/>
-          <w:lang w:val="ru-RU" w:eastAsia="ru-RU"/>
+          <w:lang w:eastAsia="ru-RU"/>
         </w:rPr>
         <w:t xml:space="preserve"> </w:t>
       </w:r>
@@ -1560,7 +2290,7 @@
           <w:rFonts w:ascii="Times New Roman" w:eastAsia="Times New Roman" w:hAnsi="Times New Roman" w:cs="Times New Roman"/>
           <w:sz w:val="24"/>
           <w:szCs w:val="24"/>
-          <w:lang w:val="ru-RU" w:eastAsia="ru-RU"/>
+          <w:lang w:eastAsia="ru-RU"/>
         </w:rPr>
         <w:t xml:space="preserve">, </w:t>
       </w:r>
@@ -1578,7 +2308,7 @@
           <w:rFonts w:ascii="Times New Roman" w:eastAsia="Times New Roman" w:hAnsi="Times New Roman" w:cs="Times New Roman"/>
           <w:sz w:val="24"/>
           <w:szCs w:val="24"/>
-          <w:lang w:val="ru-RU" w:eastAsia="ru-RU"/>
+          <w:lang w:eastAsia="ru-RU"/>
         </w:rPr>
         <w:t xml:space="preserve"> </w:t>
       </w:r>
@@ -1596,67 +2326,9 @@
           <w:rFonts w:ascii="Times New Roman" w:eastAsia="Times New Roman" w:hAnsi="Times New Roman" w:cs="Times New Roman"/>
           <w:sz w:val="24"/>
           <w:szCs w:val="24"/>
-          <w:lang w:val="ru-RU" w:eastAsia="ru-RU"/>
-        </w:rPr>
-        <w:t>;</w:t>
-      </w:r>
-    </w:p>
-    <w:p>
-      <w:pPr>
-        <w:spacing w:after="0" w:line="233" w:lineRule="auto"/>
-        <w:ind w:firstLine="709"/>
-        <w:jc w:val="both"/>
-        <w:rPr>
-          <w:rFonts w:ascii="Times New Roman" w:eastAsia="Times New Roman" w:hAnsi="Times New Roman" w:cs="Times New Roman"/>
-          <w:sz w:val="24"/>
-          <w:szCs w:val="24"/>
-          <w:lang w:eastAsia="ru-RU"/>
-        </w:rPr>
-      </w:pPr>
-      <w:r>
-        <w:rPr>
-          <w:rFonts w:ascii="Times New Roman" w:eastAsia="Times New Roman" w:hAnsi="Times New Roman" w:cs="Times New Roman"/>
-          <w:sz w:val="24"/>
-          <w:szCs w:val="24"/>
-          <w:lang w:eastAsia="ru-RU"/>
-        </w:rPr>
-        <w:t xml:space="preserve">- 4 </w:t>
-      </w:r>
-      <w:r>
-        <w:rPr>
-          <w:rFonts w:ascii="Times New Roman" w:eastAsia="Times New Roman" w:hAnsi="Times New Roman" w:cs="Times New Roman"/>
-          <w:sz w:val="24"/>
-          <w:szCs w:val="24"/>
-          <w:lang w:val="ru-RU" w:eastAsia="ru-RU"/>
-        </w:rPr>
-        <w:t>компьютера</w:t>
-      </w:r>
-      <w:r>
-        <w:rPr>
-          <w:rFonts w:ascii="Times New Roman" w:eastAsia="Times New Roman" w:hAnsi="Times New Roman" w:cs="Times New Roman"/>
-          <w:sz w:val="24"/>
-          <w:szCs w:val="24"/>
-          <w:lang w:eastAsia="ru-RU"/>
-        </w:rPr>
-        <w:t xml:space="preserve"> </w:t>
-      </w:r>
-      <w:r>
-        <w:rPr>
-          <w:rFonts w:ascii="Times New Roman" w:eastAsia="Times New Roman" w:hAnsi="Times New Roman" w:cs="Times New Roman"/>
-          <w:sz w:val="24"/>
-          <w:szCs w:val="24"/>
-          <w:lang w:val="ru-RU" w:eastAsia="ru-RU"/>
-        </w:rPr>
-        <w:t>П</w:t>
-      </w:r>
-      <w:r>
-        <w:rPr>
-          <w:rFonts w:ascii="Times New Roman" w:eastAsia="Times New Roman" w:hAnsi="Times New Roman" w:cs="Times New Roman"/>
-          <w:sz w:val="24"/>
-          <w:szCs w:val="24"/>
-          <w:lang w:eastAsia="ru-RU"/>
-        </w:rPr>
-        <w:t>-133 (16RAM 4VRAM), Windows 98, Microsoft office 97.</w:t>
+          <w:lang w:eastAsia="ru-RU"/>
+        </w:rPr>
+        <w:t>.</w:t>
       </w:r>
     </w:p>
     <w:p>
@@ -1812,7 +2484,7 @@
               <v:path gradientshapeok="t" o:connecttype="rect"/>
             </v:shapetype>
             <v:shape id="_x0000_s1041" type="#_x0000_t109" style="position:absolute;left:4245;top:3270;width:1605;height:1110">
-              <v:textbox>
+              <v:textbox style="mso-next-textbox:#_x0000_s1041">
                 <w:txbxContent>
                   <w:p>
                     <w:pPr>
@@ -1820,7 +2492,7 @@
                     </w:pPr>
                     <w:proofErr w:type="spellStart"/>
                     <w:r>
-                      <w:t>Основное</w:t>
+                      <w:t>Главная</w:t>
                     </w:r>
                     <w:proofErr w:type="spellEnd"/>
                     <w:r>
@@ -1828,7 +2500,7 @@
                     </w:r>
                     <w:proofErr w:type="spellStart"/>
                     <w:r>
-                      <w:t>меню</w:t>
+                      <w:t>страница</w:t>
                     </w:r>
                     <w:proofErr w:type="spellEnd"/>
                   </w:p>
@@ -1852,7 +2524,7 @@
               <v:path gradientshapeok="t" limo="10800,10800" o:connecttype="custom" o:connectlocs="@8,0;0,@9;@8,@7;@6,@9" textboxrect="@3,@3,@4,@5"/>
             </v:shapetype>
             <v:shape id="_x0000_s1042" type="#_x0000_t176" style="position:absolute;left:4155;top:4950;width:1695;height:1275">
-              <v:textbox>
+              <v:textbox style="mso-next-textbox:#_x0000_s1042">
                 <w:txbxContent>
                   <w:p>
                     <w:pPr>
@@ -1860,15 +2532,7 @@
                     </w:pPr>
                     <w:proofErr w:type="spellStart"/>
                     <w:r>
-                      <w:t>Список</w:t>
-                    </w:r>
-                    <w:proofErr w:type="spellEnd"/>
-                    <w:r>
-                      <w:t xml:space="preserve"> </w:t>
-                    </w:r>
-                    <w:proofErr w:type="spellStart"/>
-                    <w:r>
-                      <w:t>видеофайлов</w:t>
+                      <w:t>Регистрация</w:t>
                     </w:r>
                     <w:proofErr w:type="spellEnd"/>
                   </w:p>
@@ -1876,7 +2540,7 @@
               </v:textbox>
             </v:shape>
             <v:shape id="_x0000_s1043" type="#_x0000_t176" style="position:absolute;left:4155;top:1365;width:1695;height:1185">
-              <v:textbox>
+              <v:textbox style="mso-next-textbox:#_x0000_s1043">
                 <w:txbxContent>
                   <w:p>
                     <w:pPr>
@@ -1907,7 +2571,7 @@
               <v:stroke startarrow="block" endarrow="block"/>
             </v:shape>
             <v:oval id="_x0000_s1045" style="position:absolute;left:6825;top:1365;width:2280;height:1185">
-              <v:textbox>
+              <v:textbox style="mso-next-textbox:#_x0000_s1045">
                 <w:txbxContent>
                   <w:p>
                     <w:pPr>
@@ -1931,7 +2595,7 @@
               </v:textbox>
             </v:oval>
             <v:oval id="_x0000_s1046" style="position:absolute;left:6810;top:4950;width:2250;height:1185">
-              <v:textbox>
+              <v:textbox style="mso-next-textbox:#_x0000_s1046">
                 <w:txbxContent>
                   <w:p>
                     <w:pPr>
@@ -1961,7 +2625,7 @@
               <v:stroke startarrow="block" endarrow="block"/>
             </v:shape>
             <v:shape id="_x0000_s1049" type="#_x0000_t176" style="position:absolute;left:1365;top:3150;width:1695;height:1320">
-              <v:textbox>
+              <v:textbox style="mso-next-textbox:#_x0000_s1049">
                 <w:txbxContent>
                   <w:p>
                     <w:pPr>
@@ -1993,7 +2657,7 @@
               </v:textbox>
             </v:shape>
             <v:oval id="_x0000_s1050" style="position:absolute;left:1185;top:1335;width:2025;height:1140">
-              <v:textbox>
+              <v:textbox style="mso-next-textbox:#_x0000_s1050">
                 <w:txbxContent>
                   <w:p>
                     <w:proofErr w:type="spellStart"/>
@@ -2319,24 +2983,44 @@
         <w:spacing w:after="0" w:line="240" w:lineRule="auto"/>
         <w:ind w:firstLine="567"/>
         <w:jc w:val="both"/>
-        <w:outlineLvl w:val="0"/>
-        <w:rPr>
-          <w:rFonts w:ascii="Times New Roman" w:eastAsia="Times New Roman" w:hAnsi="Times New Roman" w:cs="Times New Roman"/>
-          <w:sz w:val="24"/>
-          <w:szCs w:val="24"/>
-          <w:lang w:val="ru-RU" w:eastAsia="ru-RU"/>
-        </w:rPr>
-      </w:pPr>
-      <w:r>
-        <w:rPr>
-          <w:rFonts w:ascii="Times New Roman" w:eastAsia="Times New Roman" w:hAnsi="Times New Roman" w:cs="Times New Roman"/>
-          <w:sz w:val="24"/>
-          <w:szCs w:val="24"/>
-          <w:lang w:val="ru-RU" w:eastAsia="ru-RU"/>
-        </w:rPr>
-        <w:lastRenderedPageBreak/>
-        <w:t>Файлы-изображения:</w:t>
-      </w:r>
+        <w:rPr>
+          <w:rFonts w:ascii="Times New Roman" w:eastAsia="Times New Roman" w:hAnsi="Times New Roman" w:cs="Times New Roman"/>
+          <w:sz w:val="24"/>
+          <w:szCs w:val="24"/>
+          <w:lang w:eastAsia="ru-RU"/>
+        </w:rPr>
+      </w:pPr>
+      <w:proofErr w:type="spellStart"/>
+      <w:r>
+        <w:rPr>
+          <w:rFonts w:ascii="Times New Roman" w:eastAsia="Times New Roman" w:hAnsi="Times New Roman" w:cs="Times New Roman"/>
+          <w:sz w:val="24"/>
+          <w:szCs w:val="24"/>
+          <w:lang w:eastAsia="ru-RU"/>
+        </w:rPr>
+        <w:t>Главная</w:t>
+      </w:r>
+      <w:proofErr w:type="spellEnd"/>
+      <w:r>
+        <w:rPr>
+          <w:rFonts w:ascii="Times New Roman" w:eastAsia="Times New Roman" w:hAnsi="Times New Roman" w:cs="Times New Roman"/>
+          <w:sz w:val="24"/>
+          <w:szCs w:val="24"/>
+          <w:lang w:eastAsia="ru-RU"/>
+        </w:rPr>
+        <w:t xml:space="preserve"> </w:t>
+      </w:r>
+      <w:proofErr w:type="spellStart"/>
+      <w:r>
+        <w:rPr>
+          <w:rFonts w:ascii="Times New Roman" w:eastAsia="Times New Roman" w:hAnsi="Times New Roman" w:cs="Times New Roman"/>
+          <w:sz w:val="24"/>
+          <w:szCs w:val="24"/>
+          <w:lang w:eastAsia="ru-RU"/>
+        </w:rPr>
+        <w:t>страница</w:t>
+      </w:r>
+      <w:proofErr w:type="spellEnd"/>
     </w:p>
     <w:p>
       <w:pPr>
@@ -2347,18 +3031,20 @@
           <w:rFonts w:ascii="Times New Roman" w:eastAsia="Times New Roman" w:hAnsi="Times New Roman" w:cs="Times New Roman"/>
           <w:sz w:val="24"/>
           <w:szCs w:val="24"/>
-          <w:lang w:val="ru-RU" w:eastAsia="ru-RU"/>
-        </w:rPr>
-      </w:pPr>
-      <w:r>
-        <w:rPr>
-          <w:rFonts w:ascii="Times New Roman" w:eastAsia="Times New Roman" w:hAnsi="Times New Roman" w:cs="Times New Roman"/>
-          <w:sz w:val="24"/>
-          <w:szCs w:val="24"/>
-          <w:lang w:val="ru-RU" w:eastAsia="ru-RU"/>
-        </w:rPr>
-        <w:t>Вывести список</w:t>
-      </w:r>
+          <w:lang w:eastAsia="ru-RU"/>
+        </w:rPr>
+      </w:pPr>
+      <w:proofErr w:type="spellStart"/>
+      <w:r>
+        <w:rPr>
+          <w:rFonts w:ascii="Times New Roman" w:eastAsia="Times New Roman" w:hAnsi="Times New Roman" w:cs="Times New Roman"/>
+          <w:sz w:val="24"/>
+          <w:szCs w:val="24"/>
+          <w:lang w:eastAsia="ru-RU"/>
+        </w:rPr>
+        <w:t>Регистрация</w:t>
+      </w:r>
+      <w:proofErr w:type="spellEnd"/>
     </w:p>
     <w:p>
       <w:pPr>
@@ -2369,18 +3055,49 @@
           <w:rFonts w:ascii="Times New Roman" w:eastAsia="Times New Roman" w:hAnsi="Times New Roman" w:cs="Times New Roman"/>
           <w:sz w:val="24"/>
           <w:szCs w:val="24"/>
-          <w:lang w:val="ru-RU" w:eastAsia="ru-RU"/>
-        </w:rPr>
-      </w:pPr>
-      <w:r>
-        <w:rPr>
-          <w:rFonts w:ascii="Times New Roman" w:eastAsia="Times New Roman" w:hAnsi="Times New Roman" w:cs="Times New Roman"/>
-          <w:sz w:val="24"/>
-          <w:szCs w:val="24"/>
-          <w:lang w:val="ru-RU" w:eastAsia="ru-RU"/>
-        </w:rPr>
-        <w:t>Внесение изменений:</w:t>
-      </w:r>
+          <w:lang w:eastAsia="ru-RU"/>
+        </w:rPr>
+      </w:pPr>
+      <w:r>
+        <w:rPr>
+          <w:rFonts w:ascii="Times New Roman" w:eastAsia="Times New Roman" w:hAnsi="Times New Roman" w:cs="Times New Roman"/>
+          <w:sz w:val="24"/>
+          <w:szCs w:val="24"/>
+          <w:lang w:eastAsia="ru-RU"/>
+        </w:rPr>
+        <w:tab/>
+      </w:r>
+      <w:proofErr w:type="spellStart"/>
+      <w:r>
+        <w:rPr>
+          <w:rFonts w:ascii="Times New Roman" w:eastAsia="Times New Roman" w:hAnsi="Times New Roman" w:cs="Times New Roman"/>
+          <w:sz w:val="24"/>
+          <w:szCs w:val="24"/>
+          <w:lang w:eastAsia="ru-RU"/>
+        </w:rPr>
+        <w:t>Страница</w:t>
+      </w:r>
+      <w:proofErr w:type="spellEnd"/>
+      <w:r>
+        <w:rPr>
+          <w:rFonts w:ascii="Times New Roman" w:eastAsia="Times New Roman" w:hAnsi="Times New Roman" w:cs="Times New Roman"/>
+          <w:sz w:val="24"/>
+          <w:szCs w:val="24"/>
+          <w:lang w:eastAsia="ru-RU"/>
+        </w:rPr>
+        <w:t xml:space="preserve"> </w:t>
+      </w:r>
+      <w:proofErr w:type="spellStart"/>
+      <w:r>
+        <w:rPr>
+          <w:rFonts w:ascii="Times New Roman" w:eastAsia="Times New Roman" w:hAnsi="Times New Roman" w:cs="Times New Roman"/>
+          <w:sz w:val="24"/>
+          <w:szCs w:val="24"/>
+          <w:lang w:eastAsia="ru-RU"/>
+        </w:rPr>
+        <w:t>регистрации</w:t>
+      </w:r>
+      <w:proofErr w:type="spellEnd"/>
     </w:p>
     <w:p>
       <w:pPr>
@@ -2391,18 +3108,40 @@
           <w:rFonts w:ascii="Times New Roman" w:eastAsia="Times New Roman" w:hAnsi="Times New Roman" w:cs="Times New Roman"/>
           <w:sz w:val="24"/>
           <w:szCs w:val="24"/>
-          <w:lang w:val="ru-RU" w:eastAsia="ru-RU"/>
-        </w:rPr>
-      </w:pPr>
-      <w:r>
-        <w:rPr>
-          <w:rFonts w:ascii="Times New Roman" w:eastAsia="Times New Roman" w:hAnsi="Times New Roman" w:cs="Times New Roman"/>
-          <w:sz w:val="24"/>
-          <w:szCs w:val="24"/>
-          <w:lang w:val="ru-RU" w:eastAsia="ru-RU"/>
-        </w:rPr>
-        <w:t xml:space="preserve">     Добавить запись </w:t>
-      </w:r>
+          <w:lang w:eastAsia="ru-RU"/>
+        </w:rPr>
+      </w:pPr>
+      <w:proofErr w:type="spellStart"/>
+      <w:r>
+        <w:rPr>
+          <w:rFonts w:ascii="Times New Roman" w:eastAsia="Times New Roman" w:hAnsi="Times New Roman" w:cs="Times New Roman"/>
+          <w:sz w:val="24"/>
+          <w:szCs w:val="24"/>
+          <w:lang w:eastAsia="ru-RU"/>
+        </w:rPr>
+        <w:t>Войти</w:t>
+      </w:r>
+      <w:proofErr w:type="spellEnd"/>
+      <w:r>
+        <w:rPr>
+          <w:rFonts w:ascii="Times New Roman" w:eastAsia="Times New Roman" w:hAnsi="Times New Roman" w:cs="Times New Roman"/>
+          <w:sz w:val="24"/>
+          <w:szCs w:val="24"/>
+          <w:lang w:eastAsia="ru-RU"/>
+        </w:rPr>
+        <w:t xml:space="preserve"> в </w:t>
+      </w:r>
+      <w:proofErr w:type="spellStart"/>
+      <w:r>
+        <w:rPr>
+          <w:rFonts w:ascii="Times New Roman" w:eastAsia="Times New Roman" w:hAnsi="Times New Roman" w:cs="Times New Roman"/>
+          <w:sz w:val="24"/>
+          <w:szCs w:val="24"/>
+          <w:lang w:eastAsia="ru-RU"/>
+        </w:rPr>
+        <w:t>систему</w:t>
+      </w:r>
+      <w:proofErr w:type="spellEnd"/>
     </w:p>
     <w:p>
       <w:pPr>
@@ -2413,18 +3152,29 @@
           <w:rFonts w:ascii="Times New Roman" w:eastAsia="Times New Roman" w:hAnsi="Times New Roman" w:cs="Times New Roman"/>
           <w:sz w:val="24"/>
           <w:szCs w:val="24"/>
-          <w:lang w:val="ru-RU" w:eastAsia="ru-RU"/>
-        </w:rPr>
-      </w:pPr>
-      <w:r>
-        <w:rPr>
-          <w:rFonts w:ascii="Times New Roman" w:eastAsia="Times New Roman" w:hAnsi="Times New Roman" w:cs="Times New Roman"/>
-          <w:sz w:val="24"/>
-          <w:szCs w:val="24"/>
-          <w:lang w:val="ru-RU" w:eastAsia="ru-RU"/>
-        </w:rPr>
-        <w:t xml:space="preserve">     Изменить запись</w:t>
-      </w:r>
+          <w:lang w:eastAsia="ru-RU"/>
+        </w:rPr>
+      </w:pPr>
+      <w:r>
+        <w:rPr>
+          <w:rFonts w:ascii="Times New Roman" w:eastAsia="Times New Roman" w:hAnsi="Times New Roman" w:cs="Times New Roman"/>
+          <w:sz w:val="24"/>
+          <w:szCs w:val="24"/>
+          <w:lang w:eastAsia="ru-RU"/>
+        </w:rPr>
+        <w:tab/>
+      </w:r>
+      <w:proofErr w:type="spellStart"/>
+      <w:r>
+        <w:rPr>
+          <w:rFonts w:ascii="Times New Roman" w:eastAsia="Times New Roman" w:hAnsi="Times New Roman" w:cs="Times New Roman"/>
+          <w:sz w:val="24"/>
+          <w:szCs w:val="24"/>
+          <w:lang w:eastAsia="ru-RU"/>
+        </w:rPr>
+        <w:t>Профиль</w:t>
+      </w:r>
+      <w:proofErr w:type="spellEnd"/>
     </w:p>
     <w:p>
       <w:pPr>
@@ -2435,41 +3185,78 @@
           <w:rFonts w:ascii="Times New Roman" w:eastAsia="Times New Roman" w:hAnsi="Times New Roman" w:cs="Times New Roman"/>
           <w:sz w:val="24"/>
           <w:szCs w:val="24"/>
-          <w:lang w:val="ru-RU" w:eastAsia="ru-RU"/>
-        </w:rPr>
-      </w:pPr>
-      <w:r>
-        <w:rPr>
-          <w:rFonts w:ascii="Times New Roman" w:eastAsia="Times New Roman" w:hAnsi="Times New Roman" w:cs="Times New Roman"/>
-          <w:sz w:val="24"/>
-          <w:szCs w:val="24"/>
-          <w:lang w:val="ru-RU" w:eastAsia="ru-RU"/>
-        </w:rPr>
-        <w:t>Удалить запись</w:t>
-      </w:r>
+          <w:lang w:eastAsia="ru-RU"/>
+        </w:rPr>
+      </w:pPr>
+      <w:r>
+        <w:rPr>
+          <w:rFonts w:ascii="Times New Roman" w:eastAsia="Times New Roman" w:hAnsi="Times New Roman" w:cs="Times New Roman"/>
+          <w:sz w:val="24"/>
+          <w:szCs w:val="24"/>
+          <w:lang w:eastAsia="ru-RU"/>
+        </w:rPr>
+        <w:tab/>
+      </w:r>
+      <w:r>
+        <w:rPr>
+          <w:rFonts w:ascii="Times New Roman" w:eastAsia="Times New Roman" w:hAnsi="Times New Roman" w:cs="Times New Roman"/>
+          <w:sz w:val="24"/>
+          <w:szCs w:val="24"/>
+          <w:lang w:eastAsia="ru-RU"/>
+        </w:rPr>
+        <w:tab/>
+      </w:r>
+      <w:proofErr w:type="spellStart"/>
+      <w:r>
+        <w:rPr>
+          <w:rFonts w:ascii="Times New Roman" w:eastAsia="Times New Roman" w:hAnsi="Times New Roman" w:cs="Times New Roman"/>
+          <w:sz w:val="24"/>
+          <w:szCs w:val="24"/>
+          <w:lang w:eastAsia="ru-RU"/>
+        </w:rPr>
+        <w:t>Проекты</w:t>
+      </w:r>
+      <w:proofErr w:type="spellEnd"/>
     </w:p>
     <w:p>
       <w:pPr>
         <w:spacing w:after="0" w:line="240" w:lineRule="auto"/>
         <w:ind w:firstLine="567"/>
         <w:jc w:val="both"/>
-        <w:outlineLvl w:val="0"/>
-        <w:rPr>
-          <w:rFonts w:ascii="Times New Roman" w:eastAsia="Times New Roman" w:hAnsi="Times New Roman" w:cs="Times New Roman"/>
-          <w:sz w:val="24"/>
-          <w:szCs w:val="24"/>
-          <w:lang w:val="ru-RU" w:eastAsia="ru-RU"/>
-        </w:rPr>
-      </w:pPr>
+        <w:rPr>
+          <w:rFonts w:ascii="Times New Roman" w:eastAsia="Times New Roman" w:hAnsi="Times New Roman" w:cs="Times New Roman"/>
+          <w:sz w:val="24"/>
+          <w:szCs w:val="24"/>
+          <w:lang w:eastAsia="ru-RU"/>
+        </w:rPr>
+      </w:pPr>
+      <w:r>
+        <w:rPr>
+          <w:rFonts w:ascii="Times New Roman" w:eastAsia="Times New Roman" w:hAnsi="Times New Roman" w:cs="Times New Roman"/>
+          <w:sz w:val="24"/>
+          <w:szCs w:val="24"/>
+          <w:lang w:eastAsia="ru-RU"/>
+        </w:rPr>
+        <w:tab/>
+      </w:r>
+      <w:r>
+        <w:rPr>
+          <w:rFonts w:ascii="Times New Roman" w:eastAsia="Times New Roman" w:hAnsi="Times New Roman" w:cs="Times New Roman"/>
+          <w:sz w:val="24"/>
+          <w:szCs w:val="24"/>
+          <w:lang w:eastAsia="ru-RU"/>
+        </w:rPr>
+        <w:tab/>
+      </w:r>
       <w:proofErr w:type="spellStart"/>
       <w:r>
         <w:rPr>
           <w:rFonts w:ascii="Times New Roman" w:eastAsia="Times New Roman" w:hAnsi="Times New Roman" w:cs="Times New Roman"/>
           <w:sz w:val="24"/>
           <w:szCs w:val="24"/>
-          <w:lang w:val="ru-RU" w:eastAsia="ru-RU"/>
-        </w:rPr>
-        <w:t>Видеофайлы</w:t>
+          <w:lang w:eastAsia="ru-RU"/>
+        </w:rPr>
+        <w:t>Создать</w:t>
       </w:r>
       <w:proofErr w:type="spellEnd"/>
       <w:r>
@@ -2477,142 +3264,9 @@
           <w:rFonts w:ascii="Times New Roman" w:eastAsia="Times New Roman" w:hAnsi="Times New Roman" w:cs="Times New Roman"/>
           <w:sz w:val="24"/>
           <w:szCs w:val="24"/>
-          <w:lang w:val="ru-RU" w:eastAsia="ru-RU"/>
-        </w:rPr>
-        <w:t>:</w:t>
-      </w:r>
-    </w:p>
-    <w:p>
-      <w:pPr>
-        <w:spacing w:after="0" w:line="240" w:lineRule="auto"/>
-        <w:ind w:firstLine="567"/>
-        <w:jc w:val="both"/>
-        <w:rPr>
-          <w:rFonts w:ascii="Times New Roman" w:eastAsia="Times New Roman" w:hAnsi="Times New Roman" w:cs="Times New Roman"/>
-          <w:sz w:val="24"/>
-          <w:szCs w:val="24"/>
-          <w:lang w:val="ru-RU" w:eastAsia="ru-RU"/>
-        </w:rPr>
-      </w:pPr>
-      <w:r>
-        <w:rPr>
-          <w:rFonts w:ascii="Times New Roman" w:eastAsia="Times New Roman" w:hAnsi="Times New Roman" w:cs="Times New Roman"/>
-          <w:sz w:val="24"/>
-          <w:szCs w:val="24"/>
-          <w:lang w:val="ru-RU" w:eastAsia="ru-RU"/>
-        </w:rPr>
-        <w:t>Вывести список</w:t>
-      </w:r>
-    </w:p>
-    <w:p>
-      <w:pPr>
-        <w:spacing w:after="0" w:line="240" w:lineRule="auto"/>
-        <w:ind w:firstLine="567"/>
-        <w:jc w:val="both"/>
-        <w:rPr>
-          <w:rFonts w:ascii="Times New Roman" w:eastAsia="Times New Roman" w:hAnsi="Times New Roman" w:cs="Times New Roman"/>
-          <w:sz w:val="24"/>
-          <w:szCs w:val="24"/>
-          <w:lang w:val="ru-RU" w:eastAsia="ru-RU"/>
-        </w:rPr>
-      </w:pPr>
-      <w:r>
-        <w:rPr>
-          <w:rFonts w:ascii="Times New Roman" w:eastAsia="Times New Roman" w:hAnsi="Times New Roman" w:cs="Times New Roman"/>
-          <w:sz w:val="24"/>
-          <w:szCs w:val="24"/>
-          <w:lang w:val="ru-RU" w:eastAsia="ru-RU"/>
-        </w:rPr>
-        <w:t>Внесение изменений:</w:t>
-      </w:r>
-    </w:p>
-    <w:p>
-      <w:pPr>
-        <w:spacing w:after="0" w:line="240" w:lineRule="auto"/>
-        <w:ind w:firstLine="567"/>
-        <w:jc w:val="both"/>
-        <w:rPr>
-          <w:rFonts w:ascii="Times New Roman" w:eastAsia="Times New Roman" w:hAnsi="Times New Roman" w:cs="Times New Roman"/>
-          <w:sz w:val="24"/>
-          <w:szCs w:val="24"/>
-          <w:lang w:val="ru-RU" w:eastAsia="ru-RU"/>
-        </w:rPr>
-      </w:pPr>
-      <w:r>
-        <w:rPr>
-          <w:rFonts w:ascii="Times New Roman" w:eastAsia="Times New Roman" w:hAnsi="Times New Roman" w:cs="Times New Roman"/>
-          <w:sz w:val="24"/>
-          <w:szCs w:val="24"/>
-          <w:lang w:val="ru-RU" w:eastAsia="ru-RU"/>
-        </w:rPr>
-        <w:t xml:space="preserve">     Добавить запись </w:t>
-      </w:r>
-    </w:p>
-    <w:p>
-      <w:pPr>
-        <w:spacing w:after="0" w:line="240" w:lineRule="auto"/>
-        <w:ind w:firstLine="567"/>
-        <w:jc w:val="both"/>
-        <w:rPr>
-          <w:rFonts w:ascii="Times New Roman" w:eastAsia="Times New Roman" w:hAnsi="Times New Roman" w:cs="Times New Roman"/>
-          <w:sz w:val="24"/>
-          <w:szCs w:val="24"/>
-          <w:lang w:val="ru-RU" w:eastAsia="ru-RU"/>
-        </w:rPr>
-      </w:pPr>
-      <w:r>
-        <w:rPr>
-          <w:rFonts w:ascii="Times New Roman" w:eastAsia="Times New Roman" w:hAnsi="Times New Roman" w:cs="Times New Roman"/>
-          <w:sz w:val="24"/>
-          <w:szCs w:val="24"/>
-          <w:lang w:val="ru-RU" w:eastAsia="ru-RU"/>
-        </w:rPr>
-        <w:t xml:space="preserve">     Изменить запись</w:t>
-      </w:r>
-    </w:p>
-    <w:p>
-      <w:pPr>
-        <w:spacing w:after="0" w:line="240" w:lineRule="auto"/>
-        <w:ind w:firstLine="567"/>
-        <w:jc w:val="both"/>
-        <w:rPr>
-          <w:rFonts w:ascii="Times New Roman" w:eastAsia="Times New Roman" w:hAnsi="Times New Roman" w:cs="Times New Roman"/>
-          <w:sz w:val="24"/>
-          <w:szCs w:val="24"/>
-          <w:lang w:val="ru-RU" w:eastAsia="ru-RU"/>
-        </w:rPr>
-      </w:pPr>
-      <w:r>
-        <w:rPr>
-          <w:rFonts w:ascii="Times New Roman" w:eastAsia="Times New Roman" w:hAnsi="Times New Roman" w:cs="Times New Roman"/>
-          <w:sz w:val="24"/>
-          <w:szCs w:val="24"/>
-          <w:lang w:val="ru-RU" w:eastAsia="ru-RU"/>
-        </w:rPr>
-        <w:t>Удалить запись</w:t>
-      </w:r>
-    </w:p>
-    <w:p>
-      <w:pPr>
-        <w:spacing w:after="0" w:line="240" w:lineRule="auto"/>
-        <w:ind w:firstLine="567"/>
-        <w:jc w:val="both"/>
-        <w:outlineLvl w:val="0"/>
-        <w:rPr>
-          <w:rFonts w:ascii="Times New Roman" w:eastAsia="Times New Roman" w:hAnsi="Times New Roman" w:cs="Times New Roman"/>
-          <w:sz w:val="24"/>
-          <w:szCs w:val="24"/>
-          <w:lang w:val="ru-RU" w:eastAsia="ru-RU"/>
-        </w:rPr>
-      </w:pPr>
-      <w:r>
-        <w:rPr>
-          <w:rFonts w:ascii="Times New Roman" w:eastAsia="Times New Roman" w:hAnsi="Times New Roman" w:cs="Times New Roman"/>
-          <w:sz w:val="24"/>
-          <w:szCs w:val="24"/>
-          <w:lang w:val="ru-RU" w:eastAsia="ru-RU"/>
-        </w:rPr>
-        <w:t xml:space="preserve">Отредактированные </w:t>
+          <w:lang w:eastAsia="ru-RU"/>
+        </w:rPr>
+        <w:t xml:space="preserve"> </w:t>
       </w:r>
       <w:proofErr w:type="spellStart"/>
       <w:r>
@@ -2620,9 +3274,9 @@
           <w:rFonts w:ascii="Times New Roman" w:eastAsia="Times New Roman" w:hAnsi="Times New Roman" w:cs="Times New Roman"/>
           <w:sz w:val="24"/>
           <w:szCs w:val="24"/>
-          <w:lang w:val="ru-RU" w:eastAsia="ru-RU"/>
-        </w:rPr>
-        <w:t>медиафайлы</w:t>
+          <w:lang w:eastAsia="ru-RU"/>
+        </w:rPr>
+        <w:t>новый</w:t>
       </w:r>
       <w:proofErr w:type="spellEnd"/>
       <w:r>
@@ -2630,142 +3284,9 @@
           <w:rFonts w:ascii="Times New Roman" w:eastAsia="Times New Roman" w:hAnsi="Times New Roman" w:cs="Times New Roman"/>
           <w:sz w:val="24"/>
           <w:szCs w:val="24"/>
-          <w:lang w:val="ru-RU" w:eastAsia="ru-RU"/>
-        </w:rPr>
-        <w:t>:</w:t>
-      </w:r>
-    </w:p>
-    <w:p>
-      <w:pPr>
-        <w:spacing w:after="0" w:line="240" w:lineRule="auto"/>
-        <w:ind w:firstLine="567"/>
-        <w:jc w:val="both"/>
-        <w:rPr>
-          <w:rFonts w:ascii="Times New Roman" w:eastAsia="Times New Roman" w:hAnsi="Times New Roman" w:cs="Times New Roman"/>
-          <w:sz w:val="24"/>
-          <w:szCs w:val="24"/>
-          <w:lang w:val="ru-RU" w:eastAsia="ru-RU"/>
-        </w:rPr>
-      </w:pPr>
-      <w:r>
-        <w:rPr>
-          <w:rFonts w:ascii="Times New Roman" w:eastAsia="Times New Roman" w:hAnsi="Times New Roman" w:cs="Times New Roman"/>
-          <w:sz w:val="24"/>
-          <w:szCs w:val="24"/>
-          <w:lang w:val="ru-RU" w:eastAsia="ru-RU"/>
-        </w:rPr>
-        <w:t>Вывести список</w:t>
-      </w:r>
-    </w:p>
-    <w:p>
-      <w:pPr>
-        <w:spacing w:after="0" w:line="240" w:lineRule="auto"/>
-        <w:ind w:firstLine="567"/>
-        <w:jc w:val="both"/>
-        <w:rPr>
-          <w:rFonts w:ascii="Times New Roman" w:eastAsia="Times New Roman" w:hAnsi="Times New Roman" w:cs="Times New Roman"/>
-          <w:sz w:val="24"/>
-          <w:szCs w:val="24"/>
-          <w:lang w:val="ru-RU" w:eastAsia="ru-RU"/>
-        </w:rPr>
-      </w:pPr>
-      <w:r>
-        <w:rPr>
-          <w:rFonts w:ascii="Times New Roman" w:eastAsia="Times New Roman" w:hAnsi="Times New Roman" w:cs="Times New Roman"/>
-          <w:sz w:val="24"/>
-          <w:szCs w:val="24"/>
-          <w:lang w:val="ru-RU" w:eastAsia="ru-RU"/>
-        </w:rPr>
-        <w:t>Внесение изменений:</w:t>
-      </w:r>
-    </w:p>
-    <w:p>
-      <w:pPr>
-        <w:spacing w:after="0" w:line="240" w:lineRule="auto"/>
-        <w:ind w:firstLine="567"/>
-        <w:jc w:val="both"/>
-        <w:rPr>
-          <w:rFonts w:ascii="Times New Roman" w:eastAsia="Times New Roman" w:hAnsi="Times New Roman" w:cs="Times New Roman"/>
-          <w:sz w:val="24"/>
-          <w:szCs w:val="24"/>
-          <w:lang w:val="ru-RU" w:eastAsia="ru-RU"/>
-        </w:rPr>
-      </w:pPr>
-      <w:r>
-        <w:rPr>
-          <w:rFonts w:ascii="Times New Roman" w:eastAsia="Times New Roman" w:hAnsi="Times New Roman" w:cs="Times New Roman"/>
-          <w:sz w:val="24"/>
-          <w:szCs w:val="24"/>
-          <w:lang w:val="ru-RU" w:eastAsia="ru-RU"/>
-        </w:rPr>
-        <w:t xml:space="preserve">     Добавить запись </w:t>
-      </w:r>
-    </w:p>
-    <w:p>
-      <w:pPr>
-        <w:spacing w:after="0" w:line="240" w:lineRule="auto"/>
-        <w:ind w:firstLine="567"/>
-        <w:jc w:val="both"/>
-        <w:rPr>
-          <w:rFonts w:ascii="Times New Roman" w:eastAsia="Times New Roman" w:hAnsi="Times New Roman" w:cs="Times New Roman"/>
-          <w:sz w:val="24"/>
-          <w:szCs w:val="24"/>
-          <w:lang w:val="ru-RU" w:eastAsia="ru-RU"/>
-        </w:rPr>
-      </w:pPr>
-      <w:r>
-        <w:rPr>
-          <w:rFonts w:ascii="Times New Roman" w:eastAsia="Times New Roman" w:hAnsi="Times New Roman" w:cs="Times New Roman"/>
-          <w:sz w:val="24"/>
-          <w:szCs w:val="24"/>
-          <w:lang w:val="ru-RU" w:eastAsia="ru-RU"/>
-        </w:rPr>
-        <w:t xml:space="preserve">     Изменить запись</w:t>
-      </w:r>
-    </w:p>
-    <w:p>
-      <w:pPr>
-        <w:spacing w:after="0" w:line="240" w:lineRule="auto"/>
-        <w:ind w:firstLine="567"/>
-        <w:jc w:val="both"/>
-        <w:rPr>
-          <w:rFonts w:ascii="Times New Roman" w:eastAsia="Times New Roman" w:hAnsi="Times New Roman" w:cs="Times New Roman"/>
-          <w:sz w:val="24"/>
-          <w:szCs w:val="24"/>
-          <w:lang w:val="ru-RU" w:eastAsia="ru-RU"/>
-        </w:rPr>
-      </w:pPr>
-      <w:r>
-        <w:rPr>
-          <w:rFonts w:ascii="Times New Roman" w:eastAsia="Times New Roman" w:hAnsi="Times New Roman" w:cs="Times New Roman"/>
-          <w:sz w:val="24"/>
-          <w:szCs w:val="24"/>
-          <w:lang w:val="ru-RU" w:eastAsia="ru-RU"/>
-        </w:rPr>
-        <w:t>Удалить запись</w:t>
-      </w:r>
-    </w:p>
-    <w:p>
-      <w:pPr>
-        <w:spacing w:after="0" w:line="240" w:lineRule="auto"/>
-        <w:ind w:firstLine="567"/>
-        <w:jc w:val="both"/>
-        <w:outlineLvl w:val="0"/>
-        <w:rPr>
-          <w:rFonts w:ascii="Times New Roman" w:eastAsia="Times New Roman" w:hAnsi="Times New Roman" w:cs="Times New Roman"/>
-          <w:sz w:val="24"/>
-          <w:szCs w:val="24"/>
-          <w:lang w:val="ru-RU" w:eastAsia="ru-RU"/>
-        </w:rPr>
-      </w:pPr>
-      <w:r>
-        <w:rPr>
-          <w:rFonts w:ascii="Times New Roman" w:eastAsia="Times New Roman" w:hAnsi="Times New Roman" w:cs="Times New Roman"/>
-          <w:sz w:val="24"/>
-          <w:szCs w:val="24"/>
-          <w:lang w:val="ru-RU" w:eastAsia="ru-RU"/>
-        </w:rPr>
-        <w:t xml:space="preserve">Новые </w:t>
+          <w:lang w:eastAsia="ru-RU"/>
+        </w:rPr>
+        <w:t xml:space="preserve"> </w:t>
       </w:r>
       <w:proofErr w:type="spellStart"/>
       <w:r>
@@ -2773,296 +3294,11 @@
           <w:rFonts w:ascii="Times New Roman" w:eastAsia="Times New Roman" w:hAnsi="Times New Roman" w:cs="Times New Roman"/>
           <w:sz w:val="24"/>
           <w:szCs w:val="24"/>
-          <w:lang w:val="ru-RU" w:eastAsia="ru-RU"/>
-        </w:rPr>
-        <w:t>медиафайлы</w:t>
+          <w:lang w:eastAsia="ru-RU"/>
+        </w:rPr>
+        <w:t>проект</w:t>
       </w:r>
       <w:proofErr w:type="spellEnd"/>
-      <w:r>
-        <w:rPr>
-          <w:rFonts w:ascii="Times New Roman" w:eastAsia="Times New Roman" w:hAnsi="Times New Roman" w:cs="Times New Roman"/>
-          <w:sz w:val="24"/>
-          <w:szCs w:val="24"/>
-          <w:lang w:val="ru-RU" w:eastAsia="ru-RU"/>
-        </w:rPr>
-        <w:t>;</w:t>
-      </w:r>
-    </w:p>
-    <w:p>
-      <w:pPr>
-        <w:spacing w:after="0" w:line="240" w:lineRule="auto"/>
-        <w:ind w:firstLine="567"/>
-        <w:jc w:val="both"/>
-        <w:rPr>
-          <w:rFonts w:ascii="Times New Roman" w:eastAsia="Times New Roman" w:hAnsi="Times New Roman" w:cs="Times New Roman"/>
-          <w:sz w:val="24"/>
-          <w:szCs w:val="24"/>
-          <w:lang w:val="ru-RU" w:eastAsia="ru-RU"/>
-        </w:rPr>
-      </w:pPr>
-      <w:r>
-        <w:rPr>
-          <w:rFonts w:ascii="Times New Roman" w:eastAsia="Times New Roman" w:hAnsi="Times New Roman" w:cs="Times New Roman"/>
-          <w:sz w:val="24"/>
-          <w:szCs w:val="24"/>
-          <w:lang w:val="ru-RU" w:eastAsia="ru-RU"/>
-        </w:rPr>
-        <w:t>Вывести список</w:t>
-      </w:r>
-    </w:p>
-    <w:p>
-      <w:pPr>
-        <w:spacing w:after="0" w:line="240" w:lineRule="auto"/>
-        <w:ind w:firstLine="567"/>
-        <w:jc w:val="both"/>
-        <w:rPr>
-          <w:rFonts w:ascii="Times New Roman" w:eastAsia="Times New Roman" w:hAnsi="Times New Roman" w:cs="Times New Roman"/>
-          <w:sz w:val="24"/>
-          <w:szCs w:val="24"/>
-          <w:lang w:val="ru-RU" w:eastAsia="ru-RU"/>
-        </w:rPr>
-      </w:pPr>
-      <w:r>
-        <w:rPr>
-          <w:rFonts w:ascii="Times New Roman" w:eastAsia="Times New Roman" w:hAnsi="Times New Roman" w:cs="Times New Roman"/>
-          <w:sz w:val="24"/>
-          <w:szCs w:val="24"/>
-          <w:lang w:val="ru-RU" w:eastAsia="ru-RU"/>
-        </w:rPr>
-        <w:t>Внесение изменений:</w:t>
-      </w:r>
-    </w:p>
-    <w:p>
-      <w:pPr>
-        <w:spacing w:after="0" w:line="240" w:lineRule="auto"/>
-        <w:ind w:firstLine="567"/>
-        <w:jc w:val="both"/>
-        <w:rPr>
-          <w:rFonts w:ascii="Times New Roman" w:eastAsia="Times New Roman" w:hAnsi="Times New Roman" w:cs="Times New Roman"/>
-          <w:sz w:val="24"/>
-          <w:szCs w:val="24"/>
-          <w:lang w:val="ru-RU" w:eastAsia="ru-RU"/>
-        </w:rPr>
-      </w:pPr>
-      <w:r>
-        <w:rPr>
-          <w:rFonts w:ascii="Times New Roman" w:eastAsia="Times New Roman" w:hAnsi="Times New Roman" w:cs="Times New Roman"/>
-          <w:sz w:val="24"/>
-          <w:szCs w:val="24"/>
-          <w:lang w:val="ru-RU" w:eastAsia="ru-RU"/>
-        </w:rPr>
-        <w:t xml:space="preserve">     Добавить запись </w:t>
-      </w:r>
-    </w:p>
-    <w:p>
-      <w:pPr>
-        <w:spacing w:after="0" w:line="240" w:lineRule="auto"/>
-        <w:ind w:firstLine="567"/>
-        <w:jc w:val="both"/>
-        <w:rPr>
-          <w:rFonts w:ascii="Times New Roman" w:eastAsia="Times New Roman" w:hAnsi="Times New Roman" w:cs="Times New Roman"/>
-          <w:sz w:val="24"/>
-          <w:szCs w:val="24"/>
-          <w:lang w:val="ru-RU" w:eastAsia="ru-RU"/>
-        </w:rPr>
-      </w:pPr>
-      <w:r>
-        <w:rPr>
-          <w:rFonts w:ascii="Times New Roman" w:eastAsia="Times New Roman" w:hAnsi="Times New Roman" w:cs="Times New Roman"/>
-          <w:sz w:val="24"/>
-          <w:szCs w:val="24"/>
-          <w:lang w:val="ru-RU" w:eastAsia="ru-RU"/>
-        </w:rPr>
-        <w:t xml:space="preserve">     Изменить запись</w:t>
-      </w:r>
-    </w:p>
-    <w:p>
-      <w:pPr>
-        <w:spacing w:after="0" w:line="240" w:lineRule="auto"/>
-        <w:ind w:firstLine="567"/>
-        <w:jc w:val="both"/>
-        <w:rPr>
-          <w:rFonts w:ascii="Times New Roman" w:eastAsia="Times New Roman" w:hAnsi="Times New Roman" w:cs="Times New Roman"/>
-          <w:sz w:val="24"/>
-          <w:szCs w:val="24"/>
-          <w:lang w:val="ru-RU" w:eastAsia="ru-RU"/>
-        </w:rPr>
-      </w:pPr>
-      <w:r>
-        <w:rPr>
-          <w:rFonts w:ascii="Times New Roman" w:eastAsia="Times New Roman" w:hAnsi="Times New Roman" w:cs="Times New Roman"/>
-          <w:sz w:val="24"/>
-          <w:szCs w:val="24"/>
-          <w:lang w:val="ru-RU" w:eastAsia="ru-RU"/>
-        </w:rPr>
-        <w:t>Удалить запись</w:t>
-      </w:r>
-    </w:p>
-    <w:p>
-      <w:pPr>
-        <w:spacing w:before="40" w:after="0" w:line="240" w:lineRule="auto"/>
-        <w:ind w:firstLine="567"/>
-        <w:jc w:val="both"/>
-        <w:outlineLvl w:val="0"/>
-        <w:rPr>
-          <w:rFonts w:ascii="Times New Roman" w:eastAsia="Times New Roman" w:hAnsi="Times New Roman" w:cs="Times New Roman"/>
-          <w:sz w:val="24"/>
-          <w:szCs w:val="24"/>
-          <w:lang w:val="ru-RU" w:eastAsia="ru-RU"/>
-        </w:rPr>
-      </w:pPr>
-      <w:r>
-        <w:rPr>
-          <w:rFonts w:ascii="Times New Roman" w:eastAsia="Times New Roman" w:hAnsi="Times New Roman" w:cs="Times New Roman"/>
-          <w:sz w:val="24"/>
-          <w:szCs w:val="24"/>
-          <w:lang w:val="ru-RU" w:eastAsia="ru-RU"/>
-        </w:rPr>
-        <w:t>Поисковая система</w:t>
-      </w:r>
-    </w:p>
-    <w:p>
-      <w:pPr>
-        <w:spacing w:after="0" w:line="240" w:lineRule="auto"/>
-        <w:ind w:firstLine="567"/>
-        <w:jc w:val="both"/>
-        <w:rPr>
-          <w:rFonts w:ascii="Times New Roman" w:eastAsia="Times New Roman" w:hAnsi="Times New Roman" w:cs="Times New Roman"/>
-          <w:sz w:val="24"/>
-          <w:szCs w:val="24"/>
-          <w:lang w:val="ru-RU" w:eastAsia="ru-RU"/>
-        </w:rPr>
-      </w:pPr>
-      <w:r>
-        <w:rPr>
-          <w:rFonts w:ascii="Times New Roman" w:eastAsia="Times New Roman" w:hAnsi="Times New Roman" w:cs="Times New Roman"/>
-          <w:sz w:val="24"/>
-          <w:szCs w:val="24"/>
-          <w:lang w:val="ru-RU" w:eastAsia="ru-RU"/>
-        </w:rPr>
-        <w:t>Поиск файлов-изображений</w:t>
-      </w:r>
-    </w:p>
-    <w:p>
-      <w:pPr>
-        <w:spacing w:after="0" w:line="240" w:lineRule="auto"/>
-        <w:ind w:firstLine="567"/>
-        <w:jc w:val="both"/>
-        <w:rPr>
-          <w:rFonts w:ascii="Times New Roman" w:eastAsia="Times New Roman" w:hAnsi="Times New Roman" w:cs="Times New Roman"/>
-          <w:sz w:val="24"/>
-          <w:szCs w:val="24"/>
-          <w:lang w:val="ru-RU" w:eastAsia="ru-RU"/>
-        </w:rPr>
-      </w:pPr>
-      <w:r>
-        <w:rPr>
-          <w:rFonts w:ascii="Times New Roman" w:eastAsia="Times New Roman" w:hAnsi="Times New Roman" w:cs="Times New Roman"/>
-          <w:sz w:val="24"/>
-          <w:szCs w:val="24"/>
-          <w:lang w:val="ru-RU" w:eastAsia="ru-RU"/>
-        </w:rPr>
-        <w:t xml:space="preserve">           По автору</w:t>
-      </w:r>
-    </w:p>
-    <w:p>
-      <w:pPr>
-        <w:spacing w:after="0" w:line="240" w:lineRule="auto"/>
-        <w:ind w:firstLine="567"/>
-        <w:jc w:val="both"/>
-        <w:rPr>
-          <w:rFonts w:ascii="Times New Roman" w:eastAsia="Times New Roman" w:hAnsi="Times New Roman" w:cs="Times New Roman"/>
-          <w:sz w:val="24"/>
-          <w:szCs w:val="24"/>
-          <w:lang w:val="ru-RU" w:eastAsia="ru-RU"/>
-        </w:rPr>
-      </w:pPr>
-      <w:r>
-        <w:rPr>
-          <w:rFonts w:ascii="Times New Roman" w:eastAsia="Times New Roman" w:hAnsi="Times New Roman" w:cs="Times New Roman"/>
-          <w:sz w:val="24"/>
-          <w:szCs w:val="24"/>
-          <w:lang w:val="ru-RU" w:eastAsia="ru-RU"/>
-        </w:rPr>
-        <w:t xml:space="preserve">           По названию</w:t>
-      </w:r>
-    </w:p>
-    <w:p>
-      <w:pPr>
-        <w:spacing w:after="0" w:line="240" w:lineRule="auto"/>
-        <w:ind w:firstLine="567"/>
-        <w:jc w:val="both"/>
-        <w:rPr>
-          <w:rFonts w:ascii="Times New Roman" w:eastAsia="Times New Roman" w:hAnsi="Times New Roman" w:cs="Times New Roman"/>
-          <w:sz w:val="24"/>
-          <w:szCs w:val="24"/>
-          <w:lang w:val="ru-RU" w:eastAsia="ru-RU"/>
-        </w:rPr>
-      </w:pPr>
-      <w:r>
-        <w:rPr>
-          <w:rFonts w:ascii="Times New Roman" w:eastAsia="Times New Roman" w:hAnsi="Times New Roman" w:cs="Times New Roman"/>
-          <w:sz w:val="24"/>
-          <w:szCs w:val="24"/>
-          <w:lang w:val="ru-RU" w:eastAsia="ru-RU"/>
-        </w:rPr>
-        <w:t xml:space="preserve">Поиск </w:t>
-      </w:r>
-      <w:proofErr w:type="spellStart"/>
-      <w:r>
-        <w:rPr>
-          <w:rFonts w:ascii="Times New Roman" w:eastAsia="Times New Roman" w:hAnsi="Times New Roman" w:cs="Times New Roman"/>
-          <w:sz w:val="24"/>
-          <w:szCs w:val="24"/>
-          <w:lang w:val="ru-RU" w:eastAsia="ru-RU"/>
-        </w:rPr>
-        <w:t>видеофайлов</w:t>
-      </w:r>
-      <w:proofErr w:type="spellEnd"/>
-    </w:p>
-    <w:p>
-      <w:pPr>
-        <w:spacing w:after="0" w:line="240" w:lineRule="auto"/>
-        <w:ind w:firstLine="567"/>
-        <w:jc w:val="both"/>
-        <w:rPr>
-          <w:rFonts w:ascii="Times New Roman" w:eastAsia="Times New Roman" w:hAnsi="Times New Roman" w:cs="Times New Roman"/>
-          <w:sz w:val="24"/>
-          <w:szCs w:val="24"/>
-          <w:lang w:val="ru-RU" w:eastAsia="ru-RU"/>
-        </w:rPr>
-      </w:pPr>
-      <w:r>
-        <w:rPr>
-          <w:rFonts w:ascii="Times New Roman" w:eastAsia="Times New Roman" w:hAnsi="Times New Roman" w:cs="Times New Roman"/>
-          <w:sz w:val="24"/>
-          <w:szCs w:val="24"/>
-          <w:lang w:val="ru-RU" w:eastAsia="ru-RU"/>
-        </w:rPr>
-        <w:t xml:space="preserve">           По автору</w:t>
-      </w:r>
-    </w:p>
-    <w:p>
-      <w:pPr>
-        <w:spacing w:after="0" w:line="240" w:lineRule="auto"/>
-        <w:ind w:firstLine="567"/>
-        <w:jc w:val="both"/>
-        <w:rPr>
-          <w:rFonts w:ascii="Times New Roman" w:eastAsia="Times New Roman" w:hAnsi="Times New Roman" w:cs="Times New Roman"/>
-          <w:sz w:val="24"/>
-          <w:szCs w:val="24"/>
-          <w:lang w:val="ru-RU" w:eastAsia="ru-RU"/>
-        </w:rPr>
-      </w:pPr>
-      <w:r>
-        <w:rPr>
-          <w:rFonts w:ascii="Times New Roman" w:eastAsia="Times New Roman" w:hAnsi="Times New Roman" w:cs="Times New Roman"/>
-          <w:sz w:val="24"/>
-          <w:szCs w:val="24"/>
-          <w:lang w:val="ru-RU" w:eastAsia="ru-RU"/>
-        </w:rPr>
-        <w:t xml:space="preserve">           По названию</w:t>
-      </w:r>
     </w:p>
     <w:p>
       <w:pPr>
@@ -3075,7 +3311,7 @@
           <w:iCs/>
           <w:sz w:val="24"/>
           <w:szCs w:val="24"/>
-          <w:lang w:val="ru-RU" w:eastAsia="ru-RU"/>
+          <w:lang w:eastAsia="ru-RU"/>
         </w:rPr>
       </w:pPr>
       <w:r>
@@ -3087,9 +3323,64 @@
           <w:szCs w:val="24"/>
           <w:lang w:eastAsia="ru-RU"/>
         </w:rPr>
-        <w:t>Help</w:t>
-      </w:r>
-      <w:r>
+        <w:t>About</w:t>
+      </w:r>
+    </w:p>
+    <w:p>
+      <w:pPr>
+        <w:spacing w:after="0" w:line="240" w:lineRule="auto"/>
+        <w:ind w:firstLine="709"/>
+        <w:jc w:val="both"/>
+        <w:rPr>
+          <w:rFonts w:ascii="Times New Roman" w:eastAsia="Times New Roman" w:hAnsi="Times New Roman" w:cs="Times New Roman"/>
+          <w:sz w:val="24"/>
+          <w:szCs w:val="24"/>
+          <w:lang w:val="ru-RU" w:eastAsia="ru-RU"/>
+        </w:rPr>
+      </w:pPr>
+    </w:p>
+    <w:p>
+      <w:pPr>
+        <w:spacing w:after="0" w:line="240" w:lineRule="auto"/>
+        <w:ind w:firstLine="709"/>
+        <w:jc w:val="both"/>
+        <w:rPr>
+          <w:rFonts w:ascii="Times New Roman" w:eastAsia="Times New Roman" w:hAnsi="Times New Roman" w:cs="Times New Roman"/>
+          <w:sz w:val="24"/>
+          <w:szCs w:val="24"/>
+          <w:lang w:val="ru-RU" w:eastAsia="ru-RU"/>
+        </w:rPr>
+      </w:pPr>
+    </w:p>
+    <w:p>
+      <w:pPr>
+        <w:spacing w:after="0" w:line="240" w:lineRule="auto"/>
+        <w:ind w:firstLine="709"/>
+        <w:jc w:val="both"/>
+        <w:outlineLvl w:val="0"/>
+        <w:rPr>
+          <w:rFonts w:ascii="Times New Roman" w:eastAsia="Times New Roman" w:hAnsi="Times New Roman" w:cs="Times New Roman"/>
+          <w:sz w:val="24"/>
+          <w:szCs w:val="24"/>
+          <w:lang w:val="ru-RU" w:eastAsia="ru-RU"/>
+        </w:rPr>
+      </w:pPr>
+      <w:r>
+        <w:rPr>
+          <w:rFonts w:ascii="Times New Roman" w:eastAsia="Times New Roman" w:hAnsi="Times New Roman" w:cs="Times New Roman"/>
+          <w:sz w:val="24"/>
+          <w:szCs w:val="24"/>
+          <w:lang w:val="ru-RU" w:eastAsia="ru-RU"/>
+        </w:rPr>
+        <w:lastRenderedPageBreak/>
+        <w:t>3.3 Функциональные требования</w:t>
+      </w:r>
+    </w:p>
+    <w:p>
+      <w:pPr>
+        <w:spacing w:before="120" w:after="0" w:line="240" w:lineRule="auto"/>
+        <w:ind w:firstLine="709"/>
+        <w:jc w:val="both"/>
         <w:rPr>
           <w:rFonts w:ascii="Times New Roman" w:eastAsia="Times New Roman" w:hAnsi="Times New Roman" w:cs="Times New Roman"/>
           <w:i/>
@@ -3098,63 +3389,8 @@
           <w:szCs w:val="24"/>
           <w:lang w:val="ru-RU" w:eastAsia="ru-RU"/>
         </w:rPr>
-        <w:t xml:space="preserve"> </w:t>
-      </w:r>
-    </w:p>
-    <w:p>
-      <w:pPr>
-        <w:spacing w:after="0" w:line="240" w:lineRule="auto"/>
-        <w:ind w:firstLine="709"/>
-        <w:jc w:val="both"/>
-        <w:rPr>
-          <w:rFonts w:ascii="Times New Roman" w:eastAsia="Times New Roman" w:hAnsi="Times New Roman" w:cs="Times New Roman"/>
-          <w:sz w:val="24"/>
-          <w:szCs w:val="24"/>
-          <w:lang w:val="ru-RU" w:eastAsia="ru-RU"/>
-        </w:rPr>
-      </w:pPr>
-    </w:p>
-    <w:p>
-      <w:pPr>
-        <w:spacing w:after="0" w:line="240" w:lineRule="auto"/>
-        <w:ind w:firstLine="709"/>
-        <w:jc w:val="both"/>
-        <w:rPr>
-          <w:rFonts w:ascii="Times New Roman" w:eastAsia="Times New Roman" w:hAnsi="Times New Roman" w:cs="Times New Roman"/>
-          <w:sz w:val="24"/>
-          <w:szCs w:val="24"/>
-          <w:lang w:val="ru-RU" w:eastAsia="ru-RU"/>
-        </w:rPr>
-      </w:pPr>
-    </w:p>
-    <w:p>
-      <w:pPr>
-        <w:spacing w:after="0" w:line="240" w:lineRule="auto"/>
-        <w:ind w:firstLine="709"/>
-        <w:jc w:val="both"/>
-        <w:outlineLvl w:val="0"/>
-        <w:rPr>
-          <w:rFonts w:ascii="Times New Roman" w:eastAsia="Times New Roman" w:hAnsi="Times New Roman" w:cs="Times New Roman"/>
-          <w:sz w:val="24"/>
-          <w:szCs w:val="24"/>
-          <w:lang w:val="ru-RU" w:eastAsia="ru-RU"/>
-        </w:rPr>
-      </w:pPr>
-      <w:r>
-        <w:rPr>
-          <w:rFonts w:ascii="Times New Roman" w:eastAsia="Times New Roman" w:hAnsi="Times New Roman" w:cs="Times New Roman"/>
-          <w:sz w:val="24"/>
-          <w:szCs w:val="24"/>
-          <w:lang w:val="ru-RU" w:eastAsia="ru-RU"/>
-        </w:rPr>
-        <w:t>3.3 Функциональные требования</w:t>
-      </w:r>
-    </w:p>
-    <w:p>
-      <w:pPr>
-        <w:spacing w:before="120" w:after="0" w:line="240" w:lineRule="auto"/>
-        <w:ind w:firstLine="709"/>
-        <w:jc w:val="both"/>
+      </w:pPr>
+      <w:r>
         <w:rPr>
           <w:rFonts w:ascii="Times New Roman" w:eastAsia="Times New Roman" w:hAnsi="Times New Roman" w:cs="Times New Roman"/>
           <w:i/>
@@ -3163,7 +3399,9 @@
           <w:szCs w:val="24"/>
           <w:lang w:val="ru-RU" w:eastAsia="ru-RU"/>
         </w:rPr>
-      </w:pPr>
+        <w:t xml:space="preserve">1 Ведение базы </w:t>
+      </w:r>
+      <w:proofErr w:type="spellStart"/>
       <w:r>
         <w:rPr>
           <w:rFonts w:ascii="Times New Roman" w:eastAsia="Times New Roman" w:hAnsi="Times New Roman" w:cs="Times New Roman"/>
@@ -3171,91 +3409,23 @@
           <w:iCs/>
           <w:sz w:val="24"/>
           <w:szCs w:val="24"/>
-          <w:lang w:val="ru-RU" w:eastAsia="ru-RU"/>
-        </w:rPr>
-        <w:t>1 Ведение базы файлов-изображений.</w:t>
-      </w:r>
-    </w:p>
-    <w:p>
-      <w:pPr>
-        <w:spacing w:after="0" w:line="240" w:lineRule="auto"/>
-        <w:ind w:firstLine="709"/>
-        <w:jc w:val="both"/>
-        <w:rPr>
-          <w:rFonts w:ascii="Times New Roman" w:eastAsia="Times New Roman" w:hAnsi="Times New Roman" w:cs="Times New Roman"/>
-          <w:sz w:val="24"/>
-          <w:szCs w:val="24"/>
-          <w:lang w:val="ru-RU" w:eastAsia="ru-RU"/>
-        </w:rPr>
-      </w:pPr>
-      <w:r>
-        <w:rPr>
-          <w:rFonts w:ascii="Times New Roman" w:eastAsia="Times New Roman" w:hAnsi="Times New Roman" w:cs="Times New Roman"/>
-          <w:sz w:val="24"/>
-          <w:szCs w:val="24"/>
-          <w:lang w:val="ru-RU" w:eastAsia="ru-RU"/>
-        </w:rPr>
-        <w:t>Данная функция должна осуществлять:</w:t>
-      </w:r>
-    </w:p>
-    <w:p>
-      <w:pPr>
-        <w:spacing w:after="0" w:line="240" w:lineRule="auto"/>
-        <w:ind w:firstLine="709"/>
-        <w:jc w:val="both"/>
-        <w:rPr>
-          <w:rFonts w:ascii="Times New Roman" w:eastAsia="Times New Roman" w:hAnsi="Times New Roman" w:cs="Times New Roman"/>
-          <w:sz w:val="24"/>
-          <w:szCs w:val="24"/>
-          <w:lang w:val="ru-RU" w:eastAsia="ru-RU"/>
-        </w:rPr>
-      </w:pPr>
-      <w:r>
-        <w:rPr>
-          <w:rFonts w:ascii="Times New Roman" w:eastAsia="Times New Roman" w:hAnsi="Times New Roman" w:cs="Times New Roman"/>
-          <w:sz w:val="24"/>
-          <w:szCs w:val="24"/>
-          <w:lang w:val="ru-RU" w:eastAsia="ru-RU"/>
-        </w:rPr>
-        <w:t>- ведение учета файлов-изображений, хранящихся на жёстких дисках, а также их название, дата создания, формат, краткое описание;</w:t>
-      </w:r>
-    </w:p>
-    <w:p>
-      <w:pPr>
-        <w:spacing w:after="0" w:line="240" w:lineRule="auto"/>
-        <w:ind w:firstLine="709"/>
-        <w:jc w:val="both"/>
-        <w:rPr>
-          <w:rFonts w:ascii="Times New Roman" w:eastAsia="Times New Roman" w:hAnsi="Times New Roman" w:cs="Times New Roman"/>
-          <w:sz w:val="24"/>
-          <w:szCs w:val="24"/>
-          <w:lang w:val="ru-RU" w:eastAsia="ru-RU"/>
-        </w:rPr>
-      </w:pPr>
-      <w:r>
-        <w:rPr>
-          <w:rFonts w:ascii="Times New Roman" w:eastAsia="Times New Roman" w:hAnsi="Times New Roman" w:cs="Times New Roman"/>
-          <w:sz w:val="24"/>
-          <w:szCs w:val="24"/>
-          <w:lang w:val="ru-RU" w:eastAsia="ru-RU"/>
-        </w:rPr>
-        <w:t>- ведение учета поступления на компьютер новых изображений.</w:t>
-      </w:r>
-    </w:p>
-    <w:p>
-      <w:pPr>
-        <w:spacing w:after="0" w:line="240" w:lineRule="auto"/>
-        <w:ind w:firstLine="709"/>
-        <w:jc w:val="both"/>
+          <w:lang w:eastAsia="ru-RU"/>
+        </w:rPr>
+        <w:t>данных</w:t>
+      </w:r>
+      <w:proofErr w:type="spellEnd"/>
+      <w:r>
         <w:rPr>
           <w:rFonts w:ascii="Times New Roman" w:eastAsia="Times New Roman" w:hAnsi="Times New Roman" w:cs="Times New Roman"/>
           <w:i/>
           <w:iCs/>
           <w:sz w:val="24"/>
           <w:szCs w:val="24"/>
-          <w:lang w:val="ru-RU" w:eastAsia="ru-RU"/>
-        </w:rPr>
-      </w:pPr>
+          <w:lang w:eastAsia="ru-RU"/>
+        </w:rPr>
+        <w:t xml:space="preserve"> </w:t>
+      </w:r>
+      <w:proofErr w:type="spellStart"/>
       <w:r>
         <w:rPr>
           <w:rFonts w:ascii="Times New Roman" w:eastAsia="Times New Roman" w:hAnsi="Times New Roman" w:cs="Times New Roman"/>
@@ -3263,11 +3433,11 @@
           <w:iCs/>
           <w:sz w:val="24"/>
           <w:szCs w:val="24"/>
-          <w:lang w:val="ru-RU" w:eastAsia="ru-RU"/>
-        </w:rPr>
-        <w:t xml:space="preserve">2 Ведение базы </w:t>
-      </w:r>
-      <w:proofErr w:type="spellStart"/>
+          <w:lang w:eastAsia="ru-RU"/>
+        </w:rPr>
+        <w:t>пользователей</w:t>
+      </w:r>
+      <w:proofErr w:type="spellEnd"/>
       <w:r>
         <w:rPr>
           <w:rFonts w:ascii="Times New Roman" w:eastAsia="Times New Roman" w:hAnsi="Times New Roman" w:cs="Times New Roman"/>
@@ -3277,10 +3447,260 @@
           <w:szCs w:val="24"/>
           <w:lang w:val="ru-RU" w:eastAsia="ru-RU"/>
         </w:rPr>
-        <w:t>видеофайлов</w:t>
+        <w:t>.</w:t>
+      </w:r>
+    </w:p>
+    <w:p>
+      <w:pPr>
+        <w:spacing w:after="0" w:line="240" w:lineRule="auto"/>
+        <w:ind w:firstLine="709"/>
+        <w:jc w:val="both"/>
+        <w:rPr>
+          <w:rFonts w:ascii="Times New Roman" w:eastAsia="Times New Roman" w:hAnsi="Times New Roman" w:cs="Times New Roman"/>
+          <w:sz w:val="24"/>
+          <w:szCs w:val="24"/>
+          <w:lang w:eastAsia="ru-RU"/>
+        </w:rPr>
+      </w:pPr>
+      <w:r>
+        <w:rPr>
+          <w:rFonts w:ascii="Times New Roman" w:eastAsia="Times New Roman" w:hAnsi="Times New Roman" w:cs="Times New Roman"/>
+          <w:sz w:val="24"/>
+          <w:szCs w:val="24"/>
+          <w:lang w:val="ru-RU" w:eastAsia="ru-RU"/>
+        </w:rPr>
+        <w:t>Данная функция должна осуществлять:</w:t>
+      </w:r>
+    </w:p>
+    <w:p>
+      <w:pPr>
+        <w:pStyle w:val="a4"/>
+        <w:numPr>
+          <w:ilvl w:val="0"/>
+          <w:numId w:val="11"/>
+        </w:numPr>
+        <w:spacing w:after="0" w:line="240" w:lineRule="auto"/>
+        <w:jc w:val="both"/>
+        <w:rPr>
+          <w:rFonts w:ascii="Times New Roman" w:eastAsia="Times New Roman" w:hAnsi="Times New Roman" w:cs="Times New Roman"/>
+          <w:sz w:val="24"/>
+          <w:szCs w:val="24"/>
+          <w:lang w:eastAsia="ru-RU"/>
+        </w:rPr>
+      </w:pPr>
+      <w:proofErr w:type="spellStart"/>
+      <w:r>
+        <w:rPr>
+          <w:rFonts w:ascii="Times New Roman" w:eastAsia="Times New Roman" w:hAnsi="Times New Roman" w:cs="Times New Roman"/>
+          <w:sz w:val="24"/>
+          <w:szCs w:val="24"/>
+          <w:lang w:eastAsia="ru-RU"/>
+        </w:rPr>
+        <w:t>ведение</w:t>
       </w:r>
       <w:proofErr w:type="spellEnd"/>
       <w:r>
+        <w:rPr>
+          <w:rFonts w:ascii="Times New Roman" w:eastAsia="Times New Roman" w:hAnsi="Times New Roman" w:cs="Times New Roman"/>
+          <w:sz w:val="24"/>
+          <w:szCs w:val="24"/>
+          <w:lang w:eastAsia="ru-RU"/>
+        </w:rPr>
+        <w:t xml:space="preserve"> и </w:t>
+      </w:r>
+      <w:proofErr w:type="spellStart"/>
+      <w:r>
+        <w:rPr>
+          <w:rFonts w:ascii="Times New Roman" w:eastAsia="Times New Roman" w:hAnsi="Times New Roman" w:cs="Times New Roman"/>
+          <w:sz w:val="24"/>
+          <w:szCs w:val="24"/>
+          <w:lang w:eastAsia="ru-RU"/>
+        </w:rPr>
+        <w:t>учет</w:t>
+      </w:r>
+      <w:proofErr w:type="spellEnd"/>
+      <w:r>
+        <w:rPr>
+          <w:rFonts w:ascii="Times New Roman" w:eastAsia="Times New Roman" w:hAnsi="Times New Roman" w:cs="Times New Roman"/>
+          <w:sz w:val="24"/>
+          <w:szCs w:val="24"/>
+          <w:lang w:eastAsia="ru-RU"/>
+        </w:rPr>
+        <w:t xml:space="preserve"> </w:t>
+      </w:r>
+      <w:proofErr w:type="spellStart"/>
+      <w:r>
+        <w:rPr>
+          <w:rFonts w:ascii="Times New Roman" w:eastAsia="Times New Roman" w:hAnsi="Times New Roman" w:cs="Times New Roman"/>
+          <w:sz w:val="24"/>
+          <w:szCs w:val="24"/>
+          <w:lang w:eastAsia="ru-RU"/>
+        </w:rPr>
+        <w:t>зарегистрированных</w:t>
+      </w:r>
+      <w:proofErr w:type="spellEnd"/>
+      <w:r>
+        <w:rPr>
+          <w:rFonts w:ascii="Times New Roman" w:eastAsia="Times New Roman" w:hAnsi="Times New Roman" w:cs="Times New Roman"/>
+          <w:sz w:val="24"/>
+          <w:szCs w:val="24"/>
+          <w:lang w:eastAsia="ru-RU"/>
+        </w:rPr>
+        <w:t xml:space="preserve"> </w:t>
+      </w:r>
+      <w:proofErr w:type="spellStart"/>
+      <w:r>
+        <w:rPr>
+          <w:rFonts w:ascii="Times New Roman" w:eastAsia="Times New Roman" w:hAnsi="Times New Roman" w:cs="Times New Roman"/>
+          <w:sz w:val="24"/>
+          <w:szCs w:val="24"/>
+          <w:lang w:eastAsia="ru-RU"/>
+        </w:rPr>
+        <w:t>пользователей</w:t>
+      </w:r>
+      <w:proofErr w:type="spellEnd"/>
+    </w:p>
+    <w:p>
+      <w:pPr>
+        <w:pStyle w:val="a4"/>
+        <w:numPr>
+          <w:ilvl w:val="0"/>
+          <w:numId w:val="11"/>
+        </w:numPr>
+        <w:spacing w:after="0" w:line="240" w:lineRule="auto"/>
+        <w:jc w:val="both"/>
+        <w:rPr>
+          <w:rFonts w:ascii="Times New Roman" w:eastAsia="Times New Roman" w:hAnsi="Times New Roman" w:cs="Times New Roman"/>
+          <w:sz w:val="24"/>
+          <w:szCs w:val="24"/>
+          <w:lang w:eastAsia="ru-RU"/>
+        </w:rPr>
+      </w:pPr>
+      <w:proofErr w:type="spellStart"/>
+      <w:r>
+        <w:rPr>
+          <w:rFonts w:ascii="Times New Roman" w:eastAsia="Times New Roman" w:hAnsi="Times New Roman" w:cs="Times New Roman"/>
+          <w:sz w:val="24"/>
+          <w:szCs w:val="24"/>
+          <w:lang w:eastAsia="ru-RU"/>
+        </w:rPr>
+        <w:t>хранение</w:t>
+      </w:r>
+      <w:proofErr w:type="spellEnd"/>
+      <w:r>
+        <w:rPr>
+          <w:rFonts w:ascii="Times New Roman" w:eastAsia="Times New Roman" w:hAnsi="Times New Roman" w:cs="Times New Roman"/>
+          <w:sz w:val="24"/>
+          <w:szCs w:val="24"/>
+          <w:lang w:eastAsia="ru-RU"/>
+        </w:rPr>
+        <w:t xml:space="preserve"> </w:t>
+      </w:r>
+      <w:proofErr w:type="spellStart"/>
+      <w:r>
+        <w:rPr>
+          <w:rFonts w:ascii="Times New Roman" w:eastAsia="Times New Roman" w:hAnsi="Times New Roman" w:cs="Times New Roman"/>
+          <w:sz w:val="24"/>
+          <w:szCs w:val="24"/>
+          <w:lang w:eastAsia="ru-RU"/>
+        </w:rPr>
+        <w:t>информации</w:t>
+      </w:r>
+      <w:proofErr w:type="spellEnd"/>
+      <w:r>
+        <w:rPr>
+          <w:rFonts w:ascii="Times New Roman" w:eastAsia="Times New Roman" w:hAnsi="Times New Roman" w:cs="Times New Roman"/>
+          <w:sz w:val="24"/>
+          <w:szCs w:val="24"/>
+          <w:lang w:eastAsia="ru-RU"/>
+        </w:rPr>
+        <w:t xml:space="preserve"> о </w:t>
+      </w:r>
+      <w:proofErr w:type="spellStart"/>
+      <w:r>
+        <w:rPr>
+          <w:rFonts w:ascii="Times New Roman" w:eastAsia="Times New Roman" w:hAnsi="Times New Roman" w:cs="Times New Roman"/>
+          <w:sz w:val="24"/>
+          <w:szCs w:val="24"/>
+          <w:lang w:eastAsia="ru-RU"/>
+        </w:rPr>
+        <w:t>пользователях</w:t>
+      </w:r>
+      <w:proofErr w:type="spellEnd"/>
+    </w:p>
+    <w:p>
+      <w:pPr>
+        <w:pStyle w:val="a4"/>
+        <w:numPr>
+          <w:ilvl w:val="0"/>
+          <w:numId w:val="11"/>
+        </w:numPr>
+        <w:spacing w:after="0" w:line="240" w:lineRule="auto"/>
+        <w:jc w:val="both"/>
+        <w:rPr>
+          <w:rFonts w:ascii="Times New Roman" w:eastAsia="Times New Roman" w:hAnsi="Times New Roman" w:cs="Times New Roman"/>
+          <w:sz w:val="24"/>
+          <w:szCs w:val="24"/>
+          <w:lang w:eastAsia="ru-RU"/>
+        </w:rPr>
+      </w:pPr>
+      <w:proofErr w:type="spellStart"/>
+      <w:r>
+        <w:rPr>
+          <w:rFonts w:ascii="Times New Roman" w:eastAsia="Times New Roman" w:hAnsi="Times New Roman" w:cs="Times New Roman"/>
+          <w:sz w:val="24"/>
+          <w:szCs w:val="24"/>
+          <w:lang w:eastAsia="ru-RU"/>
+        </w:rPr>
+        <w:t>добавление</w:t>
+      </w:r>
+      <w:proofErr w:type="spellEnd"/>
+      <w:r>
+        <w:rPr>
+          <w:rFonts w:ascii="Times New Roman" w:eastAsia="Times New Roman" w:hAnsi="Times New Roman" w:cs="Times New Roman"/>
+          <w:sz w:val="24"/>
+          <w:szCs w:val="24"/>
+          <w:lang w:eastAsia="ru-RU"/>
+        </w:rPr>
+        <w:t xml:space="preserve"> </w:t>
+      </w:r>
+      <w:proofErr w:type="spellStart"/>
+      <w:r>
+        <w:rPr>
+          <w:rFonts w:ascii="Times New Roman" w:eastAsia="Times New Roman" w:hAnsi="Times New Roman" w:cs="Times New Roman"/>
+          <w:sz w:val="24"/>
+          <w:szCs w:val="24"/>
+          <w:lang w:eastAsia="ru-RU"/>
+        </w:rPr>
+        <w:t>новых</w:t>
+      </w:r>
+      <w:proofErr w:type="spellEnd"/>
+      <w:r>
+        <w:rPr>
+          <w:rFonts w:ascii="Times New Roman" w:eastAsia="Times New Roman" w:hAnsi="Times New Roman" w:cs="Times New Roman"/>
+          <w:sz w:val="24"/>
+          <w:szCs w:val="24"/>
+          <w:lang w:eastAsia="ru-RU"/>
+        </w:rPr>
+        <w:t xml:space="preserve"> </w:t>
+      </w:r>
+      <w:proofErr w:type="spellStart"/>
+      <w:r>
+        <w:rPr>
+          <w:rFonts w:ascii="Times New Roman" w:eastAsia="Times New Roman" w:hAnsi="Times New Roman" w:cs="Times New Roman"/>
+          <w:sz w:val="24"/>
+          <w:szCs w:val="24"/>
+          <w:lang w:eastAsia="ru-RU"/>
+        </w:rPr>
+        <w:t>пользователей</w:t>
+      </w:r>
+      <w:proofErr w:type="spellEnd"/>
+    </w:p>
+    <w:p>
+      <w:pPr>
+        <w:spacing w:after="0" w:line="240" w:lineRule="auto"/>
+        <w:ind w:firstLine="709"/>
+        <w:jc w:val="both"/>
         <w:rPr>
           <w:rFonts w:ascii="Times New Roman" w:eastAsia="Times New Roman" w:hAnsi="Times New Roman" w:cs="Times New Roman"/>
           <w:i/>
@@ -3289,109 +3709,18 @@
           <w:szCs w:val="24"/>
           <w:lang w:val="ru-RU" w:eastAsia="ru-RU"/>
         </w:rPr>
-        <w:t>.</w:t>
-      </w:r>
-    </w:p>
-    <w:p>
-      <w:pPr>
-        <w:spacing w:after="0" w:line="240" w:lineRule="auto"/>
-        <w:ind w:firstLine="709"/>
-        <w:jc w:val="both"/>
-        <w:rPr>
-          <w:rFonts w:ascii="Times New Roman" w:eastAsia="Times New Roman" w:hAnsi="Times New Roman" w:cs="Times New Roman"/>
-          <w:sz w:val="24"/>
-          <w:szCs w:val="24"/>
-          <w:lang w:val="ru-RU" w:eastAsia="ru-RU"/>
-        </w:rPr>
-      </w:pPr>
-      <w:r>
-        <w:rPr>
-          <w:rFonts w:ascii="Times New Roman" w:eastAsia="Times New Roman" w:hAnsi="Times New Roman" w:cs="Times New Roman"/>
-          <w:sz w:val="24"/>
-          <w:szCs w:val="24"/>
-          <w:lang w:val="ru-RU" w:eastAsia="ru-RU"/>
-        </w:rPr>
-        <w:t>Данная функция должна осуществлять:</w:t>
-      </w:r>
-    </w:p>
-    <w:p>
-      <w:pPr>
-        <w:spacing w:after="0" w:line="240" w:lineRule="auto"/>
-        <w:ind w:firstLine="709"/>
-        <w:jc w:val="both"/>
-        <w:rPr>
-          <w:rFonts w:ascii="Times New Roman" w:eastAsia="Times New Roman" w:hAnsi="Times New Roman" w:cs="Times New Roman"/>
-          <w:sz w:val="24"/>
-          <w:szCs w:val="24"/>
-          <w:lang w:val="ru-RU" w:eastAsia="ru-RU"/>
-        </w:rPr>
-      </w:pPr>
-      <w:r>
-        <w:rPr>
-          <w:rFonts w:ascii="Times New Roman" w:eastAsia="Times New Roman" w:hAnsi="Times New Roman" w:cs="Times New Roman"/>
-          <w:sz w:val="24"/>
-          <w:szCs w:val="24"/>
-          <w:lang w:val="ru-RU" w:eastAsia="ru-RU"/>
-        </w:rPr>
-        <w:t xml:space="preserve">- ведение учета </w:t>
-      </w:r>
-      <w:proofErr w:type="spellStart"/>
-      <w:r>
-        <w:rPr>
-          <w:rFonts w:ascii="Times New Roman" w:eastAsia="Times New Roman" w:hAnsi="Times New Roman" w:cs="Times New Roman"/>
-          <w:sz w:val="24"/>
-          <w:szCs w:val="24"/>
-          <w:lang w:val="ru-RU" w:eastAsia="ru-RU"/>
-        </w:rPr>
-        <w:t>видеофайлов</w:t>
-      </w:r>
-      <w:proofErr w:type="spellEnd"/>
-      <w:r>
-        <w:rPr>
-          <w:rFonts w:ascii="Times New Roman" w:eastAsia="Times New Roman" w:hAnsi="Times New Roman" w:cs="Times New Roman"/>
-          <w:sz w:val="24"/>
-          <w:szCs w:val="24"/>
-          <w:lang w:val="ru-RU" w:eastAsia="ru-RU"/>
-        </w:rPr>
-        <w:t>, хранящихся на жёстких дисках, а также их название, дата создания, формат, краткое описание;</w:t>
-      </w:r>
-    </w:p>
-    <w:p>
-      <w:pPr>
-        <w:spacing w:after="0" w:line="240" w:lineRule="auto"/>
-        <w:ind w:firstLine="709"/>
-        <w:jc w:val="both"/>
-        <w:rPr>
-          <w:rFonts w:ascii="Times New Roman" w:eastAsia="Times New Roman" w:hAnsi="Times New Roman" w:cs="Times New Roman"/>
-          <w:sz w:val="24"/>
-          <w:szCs w:val="24"/>
-          <w:lang w:val="ru-RU" w:eastAsia="ru-RU"/>
-        </w:rPr>
-      </w:pPr>
-      <w:r>
-        <w:rPr>
-          <w:rFonts w:ascii="Times New Roman" w:eastAsia="Times New Roman" w:hAnsi="Times New Roman" w:cs="Times New Roman"/>
-          <w:sz w:val="24"/>
-          <w:szCs w:val="24"/>
-          <w:lang w:val="ru-RU" w:eastAsia="ru-RU"/>
-        </w:rPr>
-        <w:t>- ведение учета поступления на компьютер новых видео.</w:t>
-      </w:r>
-    </w:p>
-    <w:p>
-      <w:pPr>
-        <w:spacing w:after="0" w:line="240" w:lineRule="auto"/>
-        <w:jc w:val="both"/>
+      </w:pPr>
+      <w:r>
         <w:rPr>
           <w:rFonts w:ascii="Times New Roman" w:eastAsia="Times New Roman" w:hAnsi="Times New Roman" w:cs="Times New Roman"/>
           <w:i/>
           <w:iCs/>
-          <w:spacing w:val="-5"/>
-          <w:sz w:val="24"/>
-          <w:szCs w:val="24"/>
-          <w:lang w:val="ru-RU" w:eastAsia="ru-RU"/>
-        </w:rPr>
-      </w:pPr>
+          <w:sz w:val="24"/>
+          <w:szCs w:val="24"/>
+          <w:lang w:val="ru-RU" w:eastAsia="ru-RU"/>
+        </w:rPr>
+        <w:t>2 Ведение баз</w:t>
+      </w:r>
       <w:r>
         <w:rPr>
           <w:rFonts w:ascii="Times New Roman" w:eastAsia="Times New Roman" w:hAnsi="Times New Roman" w:cs="Times New Roman"/>
@@ -3401,137 +3730,54 @@
           <w:szCs w:val="24"/>
           <w:lang w:val="ru-RU" w:eastAsia="ru-RU"/>
         </w:rPr>
-        <w:t xml:space="preserve">            </w:t>
+        <w:t xml:space="preserve"> </w:t>
       </w:r>
       <w:r>
         <w:rPr>
           <w:rFonts w:ascii="Times New Roman" w:eastAsia="Times New Roman" w:hAnsi="Times New Roman" w:cs="Times New Roman"/>
           <w:i/>
           <w:iCs/>
-          <w:spacing w:val="-5"/>
-          <w:sz w:val="24"/>
-          <w:szCs w:val="24"/>
-          <w:lang w:val="ru-RU" w:eastAsia="ru-RU"/>
-        </w:rPr>
-        <w:t xml:space="preserve">3 Ведение базы данных оригинальных </w:t>
-      </w:r>
-      <w:proofErr w:type="spellStart"/>
+          <w:sz w:val="24"/>
+          <w:szCs w:val="24"/>
+          <w:lang w:eastAsia="ru-RU"/>
+        </w:rPr>
+        <w:t>html</w:t>
+      </w:r>
       <w:r>
         <w:rPr>
           <w:rFonts w:ascii="Times New Roman" w:eastAsia="Times New Roman" w:hAnsi="Times New Roman" w:cs="Times New Roman"/>
           <w:i/>
           <w:iCs/>
-          <w:spacing w:val="-5"/>
-          <w:sz w:val="24"/>
-          <w:szCs w:val="24"/>
-          <w:lang w:val="ru-RU" w:eastAsia="ru-RU"/>
-        </w:rPr>
-        <w:t>медиафайлов</w:t>
-      </w:r>
-      <w:proofErr w:type="spellEnd"/>
+          <w:sz w:val="24"/>
+          <w:szCs w:val="24"/>
+          <w:lang w:val="ru-RU" w:eastAsia="ru-RU"/>
+        </w:rPr>
+        <w:t xml:space="preserve"> тегов</w:t>
+      </w:r>
       <w:r>
         <w:rPr>
           <w:rFonts w:ascii="Times New Roman" w:eastAsia="Times New Roman" w:hAnsi="Times New Roman" w:cs="Times New Roman"/>
           <w:i/>
           <w:iCs/>
-          <w:spacing w:val="-5"/>
-          <w:sz w:val="24"/>
-          <w:szCs w:val="24"/>
-          <w:lang w:val="ru-RU" w:eastAsia="ru-RU"/>
-        </w:rPr>
-        <w:t>.</w:t>
-      </w:r>
-    </w:p>
-    <w:p>
-      <w:pPr>
-        <w:spacing w:after="0" w:line="240" w:lineRule="auto"/>
-        <w:ind w:firstLine="709"/>
-        <w:jc w:val="both"/>
-        <w:rPr>
-          <w:rFonts w:ascii="Times New Roman" w:eastAsia="Times New Roman" w:hAnsi="Times New Roman" w:cs="Times New Roman"/>
-          <w:sz w:val="24"/>
-          <w:szCs w:val="24"/>
-          <w:lang w:val="ru-RU" w:eastAsia="ru-RU"/>
-        </w:rPr>
-      </w:pPr>
-      <w:r>
-        <w:rPr>
-          <w:rFonts w:ascii="Times New Roman" w:eastAsia="Times New Roman" w:hAnsi="Times New Roman" w:cs="Times New Roman"/>
-          <w:sz w:val="24"/>
-          <w:szCs w:val="24"/>
-          <w:lang w:val="ru-RU" w:eastAsia="ru-RU"/>
-        </w:rPr>
-        <w:t>Данная функция должна осуществлять:</w:t>
-      </w:r>
-    </w:p>
-    <w:p>
-      <w:pPr>
-        <w:spacing w:after="0" w:line="240" w:lineRule="auto"/>
-        <w:ind w:firstLine="709"/>
-        <w:jc w:val="both"/>
-        <w:rPr>
-          <w:rFonts w:ascii="Times New Roman" w:eastAsia="Times New Roman" w:hAnsi="Times New Roman" w:cs="Times New Roman"/>
-          <w:spacing w:val="-2"/>
-          <w:sz w:val="24"/>
-          <w:szCs w:val="24"/>
-          <w:lang w:val="ru-RU" w:eastAsia="ru-RU"/>
-        </w:rPr>
-      </w:pPr>
-      <w:r>
-        <w:rPr>
-          <w:rFonts w:ascii="Times New Roman" w:eastAsia="Times New Roman" w:hAnsi="Times New Roman" w:cs="Times New Roman"/>
-          <w:sz w:val="24"/>
-          <w:szCs w:val="24"/>
-          <w:lang w:val="ru-RU" w:eastAsia="ru-RU"/>
-        </w:rPr>
-        <w:t xml:space="preserve">- </w:t>
-      </w:r>
-      <w:r>
-        <w:rPr>
-          <w:rFonts w:ascii="Times New Roman" w:eastAsia="Times New Roman" w:hAnsi="Times New Roman" w:cs="Times New Roman"/>
-          <w:spacing w:val="-2"/>
-          <w:sz w:val="24"/>
-          <w:szCs w:val="24"/>
-          <w:lang w:val="ru-RU" w:eastAsia="ru-RU"/>
-        </w:rPr>
-        <w:t xml:space="preserve">ведение и сохранение в отдельную папку оригинальный вид </w:t>
+          <w:sz w:val="24"/>
+          <w:szCs w:val="24"/>
+          <w:lang w:val="ru-RU" w:eastAsia="ru-RU"/>
+        </w:rPr>
+        <w:t xml:space="preserve">, </w:t>
       </w:r>
       <w:proofErr w:type="spellStart"/>
       <w:r>
-        <w:rPr>
-          <w:rFonts w:ascii="Times New Roman" w:eastAsia="Times New Roman" w:hAnsi="Times New Roman" w:cs="Times New Roman"/>
-          <w:spacing w:val="-2"/>
-          <w:sz w:val="24"/>
-          <w:szCs w:val="24"/>
-          <w:lang w:val="ru-RU" w:eastAsia="ru-RU"/>
-        </w:rPr>
-        <w:t>медиафайла</w:t>
-      </w:r>
-      <w:proofErr w:type="spellEnd"/>
-      <w:r>
-        <w:rPr>
-          <w:rFonts w:ascii="Times New Roman" w:eastAsia="Times New Roman" w:hAnsi="Times New Roman" w:cs="Times New Roman"/>
-          <w:spacing w:val="-2"/>
-          <w:sz w:val="24"/>
-          <w:szCs w:val="24"/>
-          <w:lang w:val="ru-RU" w:eastAsia="ru-RU"/>
-        </w:rPr>
-        <w:t>, существовавший до его редактирования.</w:t>
-      </w:r>
-    </w:p>
-    <w:p>
-      <w:pPr>
-        <w:spacing w:after="0" w:line="240" w:lineRule="auto"/>
-        <w:jc w:val="both"/>
         <w:rPr>
           <w:rFonts w:ascii="Times New Roman" w:eastAsia="Times New Roman" w:hAnsi="Times New Roman" w:cs="Times New Roman"/>
           <w:i/>
           <w:iCs/>
           <w:sz w:val="24"/>
           <w:szCs w:val="24"/>
-          <w:lang w:val="ru-RU" w:eastAsia="ru-RU"/>
-        </w:rPr>
-      </w:pPr>
+          <w:lang w:eastAsia="ru-RU"/>
+        </w:rPr>
+        <w:t>css</w:t>
+      </w:r>
+      <w:proofErr w:type="spellEnd"/>
       <w:r>
         <w:rPr>
           <w:rFonts w:ascii="Times New Roman" w:eastAsia="Times New Roman" w:hAnsi="Times New Roman" w:cs="Times New Roman"/>
@@ -3541,9 +3787,8 @@
           <w:szCs w:val="24"/>
           <w:lang w:val="ru-RU" w:eastAsia="ru-RU"/>
         </w:rPr>
-        <w:t xml:space="preserve">            4 Ведение базы данных удалённых </w:t>
-      </w:r>
-      <w:proofErr w:type="spellStart"/>
+        <w:t>-свойств, а также возможных значений для них</w:t>
+      </w:r>
       <w:r>
         <w:rPr>
           <w:rFonts w:ascii="Times New Roman" w:eastAsia="Times New Roman" w:hAnsi="Times New Roman" w:cs="Times New Roman"/>
@@ -3553,14 +3798,65 @@
           <w:szCs w:val="24"/>
           <w:lang w:val="ru-RU" w:eastAsia="ru-RU"/>
         </w:rPr>
-        <w:t>медиафайлов</w:t>
-      </w:r>
-      <w:proofErr w:type="spellEnd"/>
-    </w:p>
-    <w:p>
-      <w:pPr>
-        <w:spacing w:after="0" w:line="240" w:lineRule="auto"/>
-        <w:jc w:val="both"/>
+        <w:t>.</w:t>
+      </w:r>
+    </w:p>
+    <w:p>
+      <w:pPr>
+        <w:spacing w:after="0" w:line="240" w:lineRule="auto"/>
+        <w:ind w:firstLine="709"/>
+        <w:jc w:val="both"/>
+        <w:rPr>
+          <w:rFonts w:ascii="Times New Roman" w:eastAsia="Times New Roman" w:hAnsi="Times New Roman" w:cs="Times New Roman"/>
+          <w:sz w:val="24"/>
+          <w:szCs w:val="24"/>
+          <w:lang w:eastAsia="ru-RU"/>
+        </w:rPr>
+      </w:pPr>
+      <w:r>
+        <w:rPr>
+          <w:rFonts w:ascii="Times New Roman" w:eastAsia="Times New Roman" w:hAnsi="Times New Roman" w:cs="Times New Roman"/>
+          <w:sz w:val="24"/>
+          <w:szCs w:val="24"/>
+          <w:lang w:val="ru-RU" w:eastAsia="ru-RU"/>
+        </w:rPr>
+        <w:t>Данная функция должна осуществлять:</w:t>
+      </w:r>
+    </w:p>
+    <w:p>
+      <w:pPr>
+        <w:spacing w:after="0" w:line="240" w:lineRule="auto"/>
+        <w:ind w:firstLine="709"/>
+        <w:jc w:val="both"/>
+        <w:rPr>
+          <w:rFonts w:ascii="Times New Roman" w:eastAsia="Times New Roman" w:hAnsi="Times New Roman" w:cs="Times New Roman"/>
+          <w:sz w:val="24"/>
+          <w:szCs w:val="24"/>
+          <w:lang w:val="ru-RU" w:eastAsia="ru-RU"/>
+        </w:rPr>
+      </w:pPr>
+      <w:r>
+        <w:rPr>
+          <w:rFonts w:ascii="Times New Roman" w:eastAsia="Times New Roman" w:hAnsi="Times New Roman" w:cs="Times New Roman"/>
+          <w:sz w:val="24"/>
+          <w:szCs w:val="24"/>
+          <w:lang w:val="ru-RU" w:eastAsia="ru-RU"/>
+        </w:rPr>
+        <w:t>-статические БД, данные хранимые в БД должны предоставляться пользователю в удобочитаемом виде.</w:t>
+      </w:r>
+    </w:p>
+    <w:p>
+      <w:pPr>
+        <w:spacing w:after="0" w:line="240" w:lineRule="auto"/>
+        <w:jc w:val="both"/>
+        <w:rPr>
+          <w:rFonts w:ascii="Times New Roman" w:eastAsia="Times New Roman" w:hAnsi="Times New Roman" w:cs="Times New Roman"/>
+          <w:sz w:val="24"/>
+          <w:szCs w:val="24"/>
+          <w:lang w:val="ru-RU" w:eastAsia="ru-RU"/>
+        </w:rPr>
+      </w:pPr>
+      <w:r>
         <w:rPr>
           <w:rFonts w:ascii="Times New Roman" w:eastAsia="Times New Roman" w:hAnsi="Times New Roman" w:cs="Times New Roman"/>
           <w:i/>
@@ -3569,40 +3865,7 @@
           <w:szCs w:val="24"/>
           <w:lang w:val="ru-RU" w:eastAsia="ru-RU"/>
         </w:rPr>
-      </w:pPr>
-      <w:r>
-        <w:rPr>
-          <w:rFonts w:ascii="Times New Roman" w:eastAsia="Times New Roman" w:hAnsi="Times New Roman" w:cs="Times New Roman"/>
-          <w:i/>
-          <w:iCs/>
-          <w:sz w:val="24"/>
-          <w:szCs w:val="24"/>
-          <w:lang w:val="ru-RU" w:eastAsia="ru-RU"/>
-        </w:rPr>
-        <w:t xml:space="preserve">           5 Ведение БД пользователей фотоальбома.</w:t>
-      </w:r>
-    </w:p>
-    <w:p>
-      <w:pPr>
-        <w:spacing w:after="0" w:line="240" w:lineRule="auto"/>
-        <w:jc w:val="both"/>
-        <w:rPr>
-          <w:rFonts w:ascii="Times New Roman" w:eastAsia="Times New Roman" w:hAnsi="Times New Roman" w:cs="Times New Roman"/>
-          <w:sz w:val="24"/>
-          <w:szCs w:val="24"/>
-          <w:lang w:val="ru-RU" w:eastAsia="ru-RU"/>
-        </w:rPr>
-      </w:pPr>
-      <w:r>
-        <w:rPr>
-          <w:rFonts w:ascii="Times New Roman" w:eastAsia="Times New Roman" w:hAnsi="Times New Roman" w:cs="Times New Roman"/>
-          <w:i/>
-          <w:iCs/>
-          <w:sz w:val="24"/>
-          <w:szCs w:val="24"/>
-          <w:lang w:val="ru-RU" w:eastAsia="ru-RU"/>
-        </w:rPr>
-        <w:t xml:space="preserve">           6 Оперативный поиск файлов по запросу пользователя.</w:t>
+        <w:t xml:space="preserve">            </w:t>
       </w:r>
     </w:p>
     <w:p>
@@ -3625,7 +3888,6 @@
           <w:szCs w:val="24"/>
           <w:lang w:val="ru-RU" w:eastAsia="ru-RU"/>
         </w:rPr>
-        <w:lastRenderedPageBreak/>
         <w:t>3.4 Требования к информационному обеспечению</w:t>
       </w:r>
     </w:p>
@@ -3738,7 +4000,25 @@
           <w:szCs w:val="24"/>
           <w:lang w:val="ru-RU" w:eastAsia="ru-RU"/>
         </w:rPr>
-        <w:t>- обеспечивать доступ к данным по локальной сети;</w:t>
+        <w:t xml:space="preserve">- обеспечивать доступ к </w:t>
+      </w:r>
+      <w:r>
+        <w:rPr>
+          <w:rFonts w:ascii="Times New Roman" w:eastAsia="Times New Roman" w:hAnsi="Times New Roman" w:cs="Times New Roman"/>
+          <w:sz w:val="24"/>
+          <w:szCs w:val="24"/>
+          <w:lang w:val="ru-RU" w:eastAsia="ru-RU"/>
+        </w:rPr>
+        <w:t>проектам</w:t>
+      </w:r>
+      <w:r>
+        <w:rPr>
+          <w:rFonts w:ascii="Times New Roman" w:eastAsia="Times New Roman" w:hAnsi="Times New Roman" w:cs="Times New Roman"/>
+          <w:sz w:val="24"/>
+          <w:szCs w:val="24"/>
+          <w:lang w:val="ru-RU" w:eastAsia="ru-RU"/>
+        </w:rPr>
+        <w:t>;</w:t>
       </w:r>
     </w:p>
     <w:p>
@@ -3760,7 +4040,63 @@
           <w:szCs w:val="24"/>
           <w:lang w:val="ru-RU" w:eastAsia="ru-RU"/>
         </w:rPr>
-        <w:t>- иметь изменяемые настройки сортировки, поиска, классификации данных, сопровождаемые кратким описанием.</w:t>
+        <w:t xml:space="preserve">- иметь </w:t>
+      </w:r>
+      <w:r>
+        <w:rPr>
+          <w:rFonts w:ascii="Times New Roman" w:eastAsia="Times New Roman" w:hAnsi="Times New Roman" w:cs="Times New Roman"/>
+          <w:sz w:val="24"/>
+          <w:szCs w:val="24"/>
+          <w:lang w:val="ru-RU" w:eastAsia="ru-RU"/>
+        </w:rPr>
+        <w:t>возможность</w:t>
+      </w:r>
+      <w:r>
+        <w:rPr>
+          <w:rFonts w:ascii="Times New Roman" w:eastAsia="Times New Roman" w:hAnsi="Times New Roman" w:cs="Times New Roman"/>
+          <w:sz w:val="24"/>
+          <w:szCs w:val="24"/>
+          <w:lang w:val="ru-RU" w:eastAsia="ru-RU"/>
+        </w:rPr>
+        <w:t xml:space="preserve"> </w:t>
+      </w:r>
+      <w:proofErr w:type="spellStart"/>
+      <w:r>
+        <w:rPr>
+          <w:rFonts w:ascii="Times New Roman" w:eastAsia="Times New Roman" w:hAnsi="Times New Roman" w:cs="Times New Roman"/>
+          <w:sz w:val="24"/>
+          <w:szCs w:val="24"/>
+          <w:lang w:val="ru-RU" w:eastAsia="ru-RU"/>
+        </w:rPr>
+        <w:t>поиска</w:t>
+      </w:r>
+      <w:r>
+        <w:rPr>
+          <w:rFonts w:ascii="Times New Roman" w:eastAsia="Times New Roman" w:hAnsi="Times New Roman" w:cs="Times New Roman"/>
+          <w:sz w:val="24"/>
+          <w:szCs w:val="24"/>
+          <w:lang w:val="ru-RU" w:eastAsia="ru-RU"/>
+        </w:rPr>
+        <w:t>по</w:t>
+      </w:r>
+      <w:proofErr w:type="spellEnd"/>
+      <w:r>
+        <w:rPr>
+          <w:rFonts w:ascii="Times New Roman" w:eastAsia="Times New Roman" w:hAnsi="Times New Roman" w:cs="Times New Roman"/>
+          <w:sz w:val="24"/>
+          <w:szCs w:val="24"/>
+          <w:lang w:val="ru-RU" w:eastAsia="ru-RU"/>
+        </w:rPr>
+        <w:t xml:space="preserve"> таблицам тегов и свойств</w:t>
+      </w:r>
+      <w:r>
+        <w:rPr>
+          <w:rFonts w:ascii="Times New Roman" w:eastAsia="Times New Roman" w:hAnsi="Times New Roman" w:cs="Times New Roman"/>
+          <w:sz w:val="24"/>
+          <w:szCs w:val="24"/>
+          <w:lang w:val="ru-RU" w:eastAsia="ru-RU"/>
+        </w:rPr>
+        <w:t>.</w:t>
       </w:r>
     </w:p>
     <w:p>
@@ -4126,79 +4462,25 @@
           <w:szCs w:val="24"/>
           <w:lang w:val="ru-RU" w:eastAsia="ru-RU"/>
         </w:rPr>
-        <w:t xml:space="preserve">Разрабатываемый ПП должен функционировать в ОС </w:t>
-      </w:r>
-      <w:r>
-        <w:rPr>
-          <w:rFonts w:ascii="Times New Roman" w:eastAsia="Times New Roman" w:hAnsi="Times New Roman" w:cs="Times New Roman"/>
-          <w:sz w:val="24"/>
-          <w:szCs w:val="24"/>
-          <w:lang w:eastAsia="ru-RU"/>
-        </w:rPr>
-        <w:t>Win</w:t>
-      </w:r>
-      <w:r>
-        <w:rPr>
-          <w:rFonts w:ascii="Times New Roman" w:eastAsia="Times New Roman" w:hAnsi="Times New Roman" w:cs="Times New Roman"/>
-          <w:sz w:val="24"/>
-          <w:szCs w:val="24"/>
-          <w:lang w:val="ru-RU" w:eastAsia="ru-RU"/>
-        </w:rPr>
-        <w:t xml:space="preserve"> 9</w:t>
-      </w:r>
-      <w:r>
-        <w:rPr>
-          <w:rFonts w:ascii="Times New Roman" w:eastAsia="Times New Roman" w:hAnsi="Times New Roman" w:cs="Times New Roman"/>
-          <w:sz w:val="24"/>
-          <w:szCs w:val="24"/>
-          <w:lang w:eastAsia="ru-RU"/>
-        </w:rPr>
-        <w:t>x</w:t>
-      </w:r>
-      <w:r>
-        <w:rPr>
-          <w:rFonts w:ascii="Times New Roman" w:eastAsia="Times New Roman" w:hAnsi="Times New Roman" w:cs="Times New Roman"/>
-          <w:sz w:val="24"/>
-          <w:szCs w:val="24"/>
-          <w:lang w:val="ru-RU" w:eastAsia="ru-RU"/>
-        </w:rPr>
-        <w:t xml:space="preserve">, </w:t>
-      </w:r>
-      <w:r>
-        <w:rPr>
-          <w:rFonts w:ascii="Times New Roman" w:eastAsia="Times New Roman" w:hAnsi="Times New Roman" w:cs="Times New Roman"/>
-          <w:sz w:val="24"/>
-          <w:szCs w:val="24"/>
-          <w:lang w:eastAsia="ru-RU"/>
-        </w:rPr>
-        <w:t>NT</w:t>
-      </w:r>
-      <w:r>
-        <w:rPr>
-          <w:rFonts w:ascii="Times New Roman" w:eastAsia="Times New Roman" w:hAnsi="Times New Roman" w:cs="Times New Roman"/>
-          <w:sz w:val="24"/>
-          <w:szCs w:val="24"/>
-          <w:lang w:val="ru-RU" w:eastAsia="ru-RU"/>
-        </w:rPr>
-        <w:t>, 2</w:t>
-      </w:r>
-      <w:r>
-        <w:rPr>
-          <w:rFonts w:ascii="Times New Roman" w:eastAsia="Times New Roman" w:hAnsi="Times New Roman" w:cs="Times New Roman"/>
-          <w:sz w:val="24"/>
-          <w:szCs w:val="24"/>
-          <w:lang w:eastAsia="ru-RU"/>
-        </w:rPr>
-        <w:t>K</w:t>
-      </w:r>
-      <w:r>
-        <w:rPr>
-          <w:rFonts w:ascii="Times New Roman" w:eastAsia="Times New Roman" w:hAnsi="Times New Roman" w:cs="Times New Roman"/>
-          <w:sz w:val="24"/>
-          <w:szCs w:val="24"/>
-          <w:lang w:val="ru-RU" w:eastAsia="ru-RU"/>
-        </w:rPr>
-        <w:t>. Другие ОС не поддерживают формат создаваемых файлов в процессе работы с ПП.</w:t>
+        <w:t>Разрабатываемый ПП должен функционировать в ОС</w:t>
+      </w:r>
+      <w:r>
+        <w:rPr>
+          <w:rFonts w:ascii="Times New Roman" w:eastAsia="Times New Roman" w:hAnsi="Times New Roman" w:cs="Times New Roman"/>
+          <w:sz w:val="24"/>
+          <w:szCs w:val="24"/>
+          <w:lang w:val="ru-RU" w:eastAsia="ru-RU"/>
+        </w:rPr>
+        <w:t xml:space="preserve"> различного вида имеющих установленный браузер</w:t>
+      </w:r>
+      <w:r>
+        <w:rPr>
+          <w:rFonts w:ascii="Times New Roman" w:eastAsia="Times New Roman" w:hAnsi="Times New Roman" w:cs="Times New Roman"/>
+          <w:sz w:val="24"/>
+          <w:szCs w:val="24"/>
+          <w:lang w:val="ru-RU" w:eastAsia="ru-RU"/>
+        </w:rPr>
+        <w:t>.</w:t>
       </w:r>
     </w:p>
     <w:p>
@@ -4312,259 +4594,72 @@
           <w:rFonts w:ascii="Times New Roman" w:eastAsia="Times New Roman" w:hAnsi="Times New Roman" w:cs="Times New Roman"/>
           <w:sz w:val="24"/>
           <w:szCs w:val="24"/>
-          <w:lang w:val="ru-RU" w:eastAsia="ru-RU"/>
-        </w:rPr>
-      </w:pPr>
-      <w:r>
-        <w:rPr>
-          <w:rFonts w:ascii="Times New Roman" w:eastAsia="Times New Roman" w:hAnsi="Times New Roman" w:cs="Times New Roman"/>
-          <w:sz w:val="24"/>
-          <w:szCs w:val="24"/>
-          <w:lang w:val="ru-RU" w:eastAsia="ru-RU"/>
-        </w:rPr>
-        <w:t>ПП должен обеспечивать сетевой обмен информацией с другими БД. При создании БД происходит резервное сохранение информации, вводимой пользователем в файлы с расширением  «</w:t>
-      </w:r>
-      <w:r>
-        <w:rPr>
-          <w:rFonts w:ascii="Times New Roman" w:eastAsia="Times New Roman" w:hAnsi="Times New Roman" w:cs="Times New Roman"/>
-          <w:sz w:val="24"/>
-          <w:szCs w:val="24"/>
-          <w:lang w:eastAsia="ru-RU"/>
-        </w:rPr>
-        <w:t>pole</w:t>
-      </w:r>
-      <w:r>
-        <w:rPr>
-          <w:rFonts w:ascii="Times New Roman" w:eastAsia="Times New Roman" w:hAnsi="Times New Roman" w:cs="Times New Roman"/>
-          <w:sz w:val="24"/>
-          <w:szCs w:val="24"/>
-          <w:lang w:val="ru-RU" w:eastAsia="ru-RU"/>
-        </w:rPr>
-        <w:t>». Сетевой обмен происходит за счет передачи/ получения  файлов с таким же расширением от других систем, для этого необходимо всю нужную информацию другой БД сохранить в файл с расширением  «</w:t>
-      </w:r>
-      <w:r>
-        <w:rPr>
-          <w:rFonts w:ascii="Times New Roman" w:eastAsia="Times New Roman" w:hAnsi="Times New Roman" w:cs="Times New Roman"/>
-          <w:sz w:val="24"/>
-          <w:szCs w:val="24"/>
-          <w:lang w:eastAsia="ru-RU"/>
-        </w:rPr>
-        <w:t>txt</w:t>
-      </w:r>
-      <w:r>
-        <w:rPr>
-          <w:rFonts w:ascii="Times New Roman" w:eastAsia="Times New Roman" w:hAnsi="Times New Roman" w:cs="Times New Roman"/>
-          <w:sz w:val="24"/>
-          <w:szCs w:val="24"/>
-          <w:lang w:val="ru-RU" w:eastAsia="ru-RU"/>
-        </w:rPr>
-        <w:t>»  (текстовый), затем переименовать текстовый файл с расширением «</w:t>
-      </w:r>
-      <w:r>
-        <w:rPr>
-          <w:rFonts w:ascii="Times New Roman" w:eastAsia="Times New Roman" w:hAnsi="Times New Roman" w:cs="Times New Roman"/>
-          <w:sz w:val="24"/>
-          <w:szCs w:val="24"/>
-          <w:lang w:eastAsia="ru-RU"/>
-        </w:rPr>
-        <w:t>pole</w:t>
-      </w:r>
-      <w:r>
-        <w:rPr>
-          <w:rFonts w:ascii="Times New Roman" w:eastAsia="Times New Roman" w:hAnsi="Times New Roman" w:cs="Times New Roman"/>
-          <w:sz w:val="24"/>
-          <w:szCs w:val="24"/>
-          <w:lang w:val="ru-RU" w:eastAsia="ru-RU"/>
-        </w:rPr>
-        <w:t xml:space="preserve">». После  этого полученный файл поместить в директорию: </w:t>
-      </w:r>
-    </w:p>
-    <w:p>
-      <w:pPr>
-        <w:spacing w:after="0" w:line="240" w:lineRule="auto"/>
-        <w:ind w:firstLine="709"/>
-        <w:jc w:val="both"/>
-        <w:rPr>
-          <w:rFonts w:ascii="Times New Roman" w:eastAsia="Times New Roman" w:hAnsi="Times New Roman" w:cs="Times New Roman"/>
-          <w:sz w:val="24"/>
-          <w:szCs w:val="24"/>
-          <w:lang w:val="ru-RU" w:eastAsia="ru-RU"/>
-        </w:rPr>
-      </w:pPr>
-      <w:r>
-        <w:rPr>
-          <w:rFonts w:ascii="Times New Roman" w:eastAsia="Times New Roman" w:hAnsi="Times New Roman" w:cs="Times New Roman"/>
-          <w:sz w:val="24"/>
-          <w:szCs w:val="24"/>
-          <w:lang w:eastAsia="ru-RU"/>
-        </w:rPr>
-        <w:t>c</w:t>
-      </w:r>
-      <w:r>
-        <w:rPr>
-          <w:rFonts w:ascii="Times New Roman" w:eastAsia="Times New Roman" w:hAnsi="Times New Roman" w:cs="Times New Roman"/>
-          <w:sz w:val="24"/>
-          <w:szCs w:val="24"/>
-          <w:lang w:val="ru-RU" w:eastAsia="ru-RU"/>
-        </w:rPr>
-        <w:t>:\</w:t>
-      </w:r>
-      <w:r>
-        <w:rPr>
-          <w:rFonts w:ascii="Times New Roman" w:eastAsia="Times New Roman" w:hAnsi="Times New Roman" w:cs="Times New Roman"/>
-          <w:sz w:val="24"/>
-          <w:szCs w:val="24"/>
-          <w:lang w:eastAsia="ru-RU"/>
-        </w:rPr>
-        <w:t>Program</w:t>
-      </w:r>
-      <w:r>
-        <w:rPr>
-          <w:rFonts w:ascii="Times New Roman" w:eastAsia="Times New Roman" w:hAnsi="Times New Roman" w:cs="Times New Roman"/>
-          <w:sz w:val="24"/>
-          <w:szCs w:val="24"/>
-          <w:lang w:val="ru-RU" w:eastAsia="ru-RU"/>
-        </w:rPr>
-        <w:t xml:space="preserve"> </w:t>
-      </w:r>
-      <w:r>
-        <w:rPr>
-          <w:rFonts w:ascii="Times New Roman" w:eastAsia="Times New Roman" w:hAnsi="Times New Roman" w:cs="Times New Roman"/>
-          <w:sz w:val="24"/>
-          <w:szCs w:val="24"/>
-          <w:lang w:eastAsia="ru-RU"/>
-        </w:rPr>
-        <w:t>Files</w:t>
-      </w:r>
-      <w:r>
-        <w:rPr>
-          <w:rFonts w:ascii="Times New Roman" w:eastAsia="Times New Roman" w:hAnsi="Times New Roman" w:cs="Times New Roman"/>
-          <w:sz w:val="24"/>
-          <w:szCs w:val="24"/>
-          <w:lang w:val="ru-RU" w:eastAsia="ru-RU"/>
-        </w:rPr>
-        <w:t>\</w:t>
-      </w:r>
-      <w:proofErr w:type="spellStart"/>
-      <w:r>
-        <w:rPr>
-          <w:rFonts w:ascii="Times New Roman" w:eastAsia="Times New Roman" w:hAnsi="Times New Roman" w:cs="Times New Roman"/>
-          <w:sz w:val="24"/>
-          <w:szCs w:val="24"/>
-          <w:lang w:eastAsia="ru-RU"/>
-        </w:rPr>
-        <w:t>AutoServAutomatisation</w:t>
-      </w:r>
-      <w:proofErr w:type="spellEnd"/>
-      <w:r>
-        <w:rPr>
-          <w:rFonts w:ascii="Times New Roman" w:eastAsia="Times New Roman" w:hAnsi="Times New Roman" w:cs="Times New Roman"/>
-          <w:sz w:val="24"/>
-          <w:szCs w:val="24"/>
-          <w:lang w:val="ru-RU" w:eastAsia="ru-RU"/>
-        </w:rPr>
-        <w:t>\</w:t>
-      </w:r>
-      <w:r>
-        <w:rPr>
-          <w:rFonts w:ascii="Times New Roman" w:eastAsia="Times New Roman" w:hAnsi="Times New Roman" w:cs="Times New Roman"/>
-          <w:sz w:val="24"/>
-          <w:szCs w:val="24"/>
-          <w:lang w:eastAsia="ru-RU"/>
-        </w:rPr>
-        <w:t>main</w:t>
-      </w:r>
-      <w:r>
-        <w:rPr>
-          <w:rFonts w:ascii="Times New Roman" w:eastAsia="Times New Roman" w:hAnsi="Times New Roman" w:cs="Times New Roman"/>
-          <w:sz w:val="24"/>
-          <w:szCs w:val="24"/>
-          <w:lang w:val="ru-RU" w:eastAsia="ru-RU"/>
-        </w:rPr>
-        <w:t>\</w:t>
-      </w:r>
-      <w:proofErr w:type="spellStart"/>
-      <w:r>
-        <w:rPr>
-          <w:rFonts w:ascii="Times New Roman" w:eastAsia="Times New Roman" w:hAnsi="Times New Roman" w:cs="Times New Roman"/>
-          <w:sz w:val="24"/>
-          <w:szCs w:val="24"/>
-          <w:lang w:eastAsia="ru-RU"/>
-        </w:rPr>
-        <w:t>bd</w:t>
-      </w:r>
-      <w:proofErr w:type="spellEnd"/>
-      <w:r>
-        <w:rPr>
-          <w:rFonts w:ascii="Times New Roman" w:eastAsia="Times New Roman" w:hAnsi="Times New Roman" w:cs="Times New Roman"/>
-          <w:sz w:val="24"/>
-          <w:szCs w:val="24"/>
-          <w:lang w:val="ru-RU" w:eastAsia="ru-RU"/>
-        </w:rPr>
-        <w:t>\</w:t>
-      </w:r>
-      <w:r>
-        <w:rPr>
-          <w:rFonts w:ascii="Times New Roman" w:eastAsia="Times New Roman" w:hAnsi="Times New Roman" w:cs="Times New Roman"/>
-          <w:sz w:val="24"/>
-          <w:szCs w:val="24"/>
-          <w:lang w:eastAsia="ru-RU"/>
-        </w:rPr>
-        <w:t>info</w:t>
-      </w:r>
-      <w:r>
-        <w:rPr>
-          <w:rFonts w:ascii="Times New Roman" w:eastAsia="Times New Roman" w:hAnsi="Times New Roman" w:cs="Times New Roman"/>
-          <w:sz w:val="24"/>
-          <w:szCs w:val="24"/>
-          <w:lang w:val="ru-RU" w:eastAsia="ru-RU"/>
-        </w:rPr>
-        <w:t>\</w:t>
-      </w:r>
-      <w:proofErr w:type="gramStart"/>
-      <w:r>
-        <w:rPr>
-          <w:rFonts w:ascii="Times New Roman" w:eastAsia="Times New Roman" w:hAnsi="Times New Roman" w:cs="Times New Roman"/>
-          <w:sz w:val="24"/>
-          <w:szCs w:val="24"/>
-          <w:lang w:eastAsia="ru-RU"/>
-        </w:rPr>
-        <w:t>pole</w:t>
-      </w:r>
-      <w:r>
-        <w:rPr>
-          <w:rFonts w:ascii="Times New Roman" w:eastAsia="Times New Roman" w:hAnsi="Times New Roman" w:cs="Times New Roman"/>
-          <w:sz w:val="24"/>
-          <w:szCs w:val="24"/>
-          <w:lang w:val="ru-RU" w:eastAsia="ru-RU"/>
-        </w:rPr>
-        <w:t xml:space="preserve"> .</w:t>
-      </w:r>
-      <w:proofErr w:type="gramEnd"/>
-    </w:p>
-    <w:p>
-      <w:pPr>
-        <w:spacing w:after="0" w:line="240" w:lineRule="auto"/>
-        <w:ind w:firstLine="709"/>
-        <w:jc w:val="both"/>
-        <w:rPr>
-          <w:rFonts w:ascii="Times New Roman" w:eastAsia="Times New Roman" w:hAnsi="Times New Roman" w:cs="Times New Roman"/>
-          <w:sz w:val="24"/>
-          <w:szCs w:val="24"/>
-          <w:lang w:val="ru-RU" w:eastAsia="ru-RU"/>
-        </w:rPr>
-      </w:pPr>
-    </w:p>
-    <w:p>
-      <w:pPr>
-        <w:spacing w:after="0" w:line="240" w:lineRule="auto"/>
-        <w:ind w:firstLine="709"/>
-        <w:jc w:val="both"/>
-        <w:rPr>
-          <w:rFonts w:ascii="Times New Roman" w:eastAsia="Times New Roman" w:hAnsi="Times New Roman" w:cs="Times New Roman"/>
-          <w:sz w:val="24"/>
-          <w:szCs w:val="24"/>
-          <w:lang w:val="ru-RU" w:eastAsia="ru-RU"/>
+          <w:lang w:eastAsia="ru-RU"/>
+        </w:rPr>
+      </w:pPr>
+    </w:p>
+    <w:p>
+      <w:pPr>
+        <w:spacing w:after="0" w:line="240" w:lineRule="auto"/>
+        <w:ind w:firstLine="709"/>
+        <w:jc w:val="both"/>
+        <w:rPr>
+          <w:rFonts w:ascii="Times New Roman" w:eastAsia="Times New Roman" w:hAnsi="Times New Roman" w:cs="Times New Roman"/>
+          <w:sz w:val="24"/>
+          <w:szCs w:val="24"/>
+          <w:lang w:eastAsia="ru-RU"/>
+        </w:rPr>
+      </w:pPr>
+    </w:p>
+    <w:p>
+      <w:pPr>
+        <w:spacing w:after="0" w:line="240" w:lineRule="auto"/>
+        <w:ind w:firstLine="709"/>
+        <w:jc w:val="both"/>
+        <w:rPr>
+          <w:rFonts w:ascii="Times New Roman" w:eastAsia="Times New Roman" w:hAnsi="Times New Roman" w:cs="Times New Roman"/>
+          <w:sz w:val="24"/>
+          <w:szCs w:val="24"/>
+          <w:lang w:eastAsia="ru-RU"/>
+        </w:rPr>
+      </w:pPr>
+    </w:p>
+    <w:p>
+      <w:pPr>
+        <w:spacing w:after="0" w:line="240" w:lineRule="auto"/>
+        <w:ind w:firstLine="709"/>
+        <w:jc w:val="both"/>
+        <w:rPr>
+          <w:rFonts w:ascii="Times New Roman" w:eastAsia="Times New Roman" w:hAnsi="Times New Roman" w:cs="Times New Roman"/>
+          <w:sz w:val="24"/>
+          <w:szCs w:val="24"/>
+          <w:lang w:eastAsia="ru-RU"/>
+        </w:rPr>
+      </w:pPr>
+    </w:p>
+    <w:p>
+      <w:pPr>
+        <w:spacing w:after="0" w:line="240" w:lineRule="auto"/>
+        <w:ind w:firstLine="709"/>
+        <w:jc w:val="both"/>
+        <w:rPr>
+          <w:rFonts w:ascii="Times New Roman" w:eastAsia="Times New Roman" w:hAnsi="Times New Roman" w:cs="Times New Roman"/>
+          <w:sz w:val="24"/>
+          <w:szCs w:val="24"/>
+          <w:lang w:eastAsia="ru-RU"/>
+        </w:rPr>
+      </w:pPr>
+    </w:p>
+    <w:p>
+      <w:pPr>
+        <w:spacing w:after="0" w:line="240" w:lineRule="auto"/>
+        <w:ind w:firstLine="709"/>
+        <w:jc w:val="both"/>
+        <w:rPr>
+          <w:rFonts w:ascii="Times New Roman" w:eastAsia="Times New Roman" w:hAnsi="Times New Roman" w:cs="Times New Roman"/>
+          <w:sz w:val="24"/>
+          <w:szCs w:val="24"/>
+          <w:lang w:eastAsia="ru-RU"/>
         </w:rPr>
       </w:pPr>
     </w:p>
@@ -4592,6 +4687,7 @@
           <w:szCs w:val="24"/>
           <w:lang w:val="ru-RU" w:eastAsia="ru-RU"/>
         </w:rPr>
+        <w:lastRenderedPageBreak/>
         <w:t>4 Порядок контроля и обеспечения качества</w:t>
       </w:r>
     </w:p>
@@ -4753,7 +4849,25 @@
           <w:szCs w:val="24"/>
           <w:lang w:val="ru-RU" w:eastAsia="ru-RU"/>
         </w:rPr>
-        <w:t>1) создается  БД  небольшого объема по всем таблицам и пунктам меню;</w:t>
+        <w:t xml:space="preserve">1) </w:t>
+      </w:r>
+      <w:r>
+        <w:rPr>
+          <w:rFonts w:ascii="Times New Roman" w:eastAsia="Times New Roman" w:hAnsi="Times New Roman" w:cs="Times New Roman"/>
+          <w:sz w:val="24"/>
+          <w:szCs w:val="24"/>
+          <w:lang w:val="ru-RU" w:eastAsia="ru-RU"/>
+        </w:rPr>
+        <w:t>создаются полные таблицы тегов и свойств, а также несколько тестовых аккаунтов пользователей</w:t>
+      </w:r>
+      <w:r>
+        <w:rPr>
+          <w:rFonts w:ascii="Times New Roman" w:eastAsia="Times New Roman" w:hAnsi="Times New Roman" w:cs="Times New Roman"/>
+          <w:sz w:val="24"/>
+          <w:szCs w:val="24"/>
+          <w:lang w:val="ru-RU" w:eastAsia="ru-RU"/>
+        </w:rPr>
+        <w:t>;</w:t>
       </w:r>
     </w:p>
     <w:p>
@@ -5414,6 +5528,766 @@
       </w:pPr>
     </w:lvl>
   </w:abstractNum>
+  <w:abstractNum w:abstractNumId="3">
+    <w:nsid w:val="12090D8F"/>
+    <w:multiLevelType w:val="hybridMultilevel"/>
+    <w:tmpl w:val="9FD43180"/>
+    <w:lvl w:ilvl="0" w:tplc="04090001">
+      <w:start w:val="1"/>
+      <w:numFmt w:val="bullet"/>
+      <w:lvlText w:val=""/>
+      <w:lvlJc w:val="left"/>
+      <w:pPr>
+        <w:ind w:left="1065" w:hanging="360"/>
+      </w:pPr>
+      <w:rPr>
+        <w:rFonts w:ascii="Symbol" w:hAnsi="Symbol" w:hint="default"/>
+      </w:rPr>
+    </w:lvl>
+    <w:lvl w:ilvl="1" w:tplc="04090003" w:tentative="1">
+      <w:start w:val="1"/>
+      <w:numFmt w:val="bullet"/>
+      <w:lvlText w:val="o"/>
+      <w:lvlJc w:val="left"/>
+      <w:pPr>
+        <w:ind w:left="1785" w:hanging="360"/>
+      </w:pPr>
+      <w:rPr>
+        <w:rFonts w:ascii="Courier New" w:hAnsi="Courier New" w:cs="Courier New" w:hint="default"/>
+      </w:rPr>
+    </w:lvl>
+    <w:lvl w:ilvl="2" w:tplc="04090005" w:tentative="1">
+      <w:start w:val="1"/>
+      <w:numFmt w:val="bullet"/>
+      <w:lvlText w:val=""/>
+      <w:lvlJc w:val="left"/>
+      <w:pPr>
+        <w:ind w:left="2505" w:hanging="360"/>
+      </w:pPr>
+      <w:rPr>
+        <w:rFonts w:ascii="MS Reference Specialty" w:hAnsi="MS Reference Specialty" w:hint="default"/>
+      </w:rPr>
+    </w:lvl>
+    <w:lvl w:ilvl="3" w:tplc="04090001" w:tentative="1">
+      <w:start w:val="1"/>
+      <w:numFmt w:val="bullet"/>
+      <w:lvlText w:val=""/>
+      <w:lvlJc w:val="left"/>
+      <w:pPr>
+        <w:ind w:left="3225" w:hanging="360"/>
+      </w:pPr>
+      <w:rPr>
+        <w:rFonts w:ascii="Symbol" w:hAnsi="Symbol" w:hint="default"/>
+      </w:rPr>
+    </w:lvl>
+    <w:lvl w:ilvl="4" w:tplc="04090003" w:tentative="1">
+      <w:start w:val="1"/>
+      <w:numFmt w:val="bullet"/>
+      <w:lvlText w:val="o"/>
+      <w:lvlJc w:val="left"/>
+      <w:pPr>
+        <w:ind w:left="3945" w:hanging="360"/>
+      </w:pPr>
+      <w:rPr>
+        <w:rFonts w:ascii="Courier New" w:hAnsi="Courier New" w:cs="Courier New" w:hint="default"/>
+      </w:rPr>
+    </w:lvl>
+    <w:lvl w:ilvl="5" w:tplc="04090005" w:tentative="1">
+      <w:start w:val="1"/>
+      <w:numFmt w:val="bullet"/>
+      <w:lvlText w:val=""/>
+      <w:lvlJc w:val="left"/>
+      <w:pPr>
+        <w:ind w:left="4665" w:hanging="360"/>
+      </w:pPr>
+      <w:rPr>
+        <w:rFonts w:ascii="MS Reference Specialty" w:hAnsi="MS Reference Specialty" w:hint="default"/>
+      </w:rPr>
+    </w:lvl>
+    <w:lvl w:ilvl="6" w:tplc="04090001" w:tentative="1">
+      <w:start w:val="1"/>
+      <w:numFmt w:val="bullet"/>
+      <w:lvlText w:val=""/>
+      <w:lvlJc w:val="left"/>
+      <w:pPr>
+        <w:ind w:left="5385" w:hanging="360"/>
+      </w:pPr>
+      <w:rPr>
+        <w:rFonts w:ascii="Symbol" w:hAnsi="Symbol" w:hint="default"/>
+      </w:rPr>
+    </w:lvl>
+    <w:lvl w:ilvl="7" w:tplc="04090003" w:tentative="1">
+      <w:start w:val="1"/>
+      <w:numFmt w:val="bullet"/>
+      <w:lvlText w:val="o"/>
+      <w:lvlJc w:val="left"/>
+      <w:pPr>
+        <w:ind w:left="6105" w:hanging="360"/>
+      </w:pPr>
+      <w:rPr>
+        <w:rFonts w:ascii="Courier New" w:hAnsi="Courier New" w:cs="Courier New" w:hint="default"/>
+      </w:rPr>
+    </w:lvl>
+    <w:lvl w:ilvl="8" w:tplc="04090005" w:tentative="1">
+      <w:start w:val="1"/>
+      <w:numFmt w:val="bullet"/>
+      <w:lvlText w:val=""/>
+      <w:lvlJc w:val="left"/>
+      <w:pPr>
+        <w:ind w:left="6825" w:hanging="360"/>
+      </w:pPr>
+      <w:rPr>
+        <w:rFonts w:ascii="MS Reference Specialty" w:hAnsi="MS Reference Specialty" w:hint="default"/>
+      </w:rPr>
+    </w:lvl>
+  </w:abstractNum>
+  <w:abstractNum w:abstractNumId="4">
+    <w:nsid w:val="1357169D"/>
+    <w:multiLevelType w:val="hybridMultilevel"/>
+    <w:tmpl w:val="B482924E"/>
+    <w:lvl w:ilvl="0" w:tplc="A54A8870">
+      <w:start w:val="1"/>
+      <w:numFmt w:val="decimal"/>
+      <w:lvlText w:val="%1)"/>
+      <w:lvlJc w:val="left"/>
+      <w:pPr>
+        <w:ind w:left="1065" w:hanging="360"/>
+      </w:pPr>
+      <w:rPr>
+        <w:rFonts w:hint="default"/>
+      </w:rPr>
+    </w:lvl>
+    <w:lvl w:ilvl="1" w:tplc="04090019" w:tentative="1">
+      <w:start w:val="1"/>
+      <w:numFmt w:val="lowerLetter"/>
+      <w:lvlText w:val="%2."/>
+      <w:lvlJc w:val="left"/>
+      <w:pPr>
+        <w:ind w:left="1785" w:hanging="360"/>
+      </w:pPr>
+    </w:lvl>
+    <w:lvl w:ilvl="2" w:tplc="0409001B" w:tentative="1">
+      <w:start w:val="1"/>
+      <w:numFmt w:val="lowerRoman"/>
+      <w:lvlText w:val="%3."/>
+      <w:lvlJc w:val="right"/>
+      <w:pPr>
+        <w:ind w:left="2505" w:hanging="180"/>
+      </w:pPr>
+    </w:lvl>
+    <w:lvl w:ilvl="3" w:tplc="0409000F" w:tentative="1">
+      <w:start w:val="1"/>
+      <w:numFmt w:val="decimal"/>
+      <w:lvlText w:val="%4."/>
+      <w:lvlJc w:val="left"/>
+      <w:pPr>
+        <w:ind w:left="3225" w:hanging="360"/>
+      </w:pPr>
+    </w:lvl>
+    <w:lvl w:ilvl="4" w:tplc="04090019" w:tentative="1">
+      <w:start w:val="1"/>
+      <w:numFmt w:val="lowerLetter"/>
+      <w:lvlText w:val="%5."/>
+      <w:lvlJc w:val="left"/>
+      <w:pPr>
+        <w:ind w:left="3945" w:hanging="360"/>
+      </w:pPr>
+    </w:lvl>
+    <w:lvl w:ilvl="5" w:tplc="0409001B" w:tentative="1">
+      <w:start w:val="1"/>
+      <w:numFmt w:val="lowerRoman"/>
+      <w:lvlText w:val="%6."/>
+      <w:lvlJc w:val="right"/>
+      <w:pPr>
+        <w:ind w:left="4665" w:hanging="180"/>
+      </w:pPr>
+    </w:lvl>
+    <w:lvl w:ilvl="6" w:tplc="0409000F" w:tentative="1">
+      <w:start w:val="1"/>
+      <w:numFmt w:val="decimal"/>
+      <w:lvlText w:val="%7."/>
+      <w:lvlJc w:val="left"/>
+      <w:pPr>
+        <w:ind w:left="5385" w:hanging="360"/>
+      </w:pPr>
+    </w:lvl>
+    <w:lvl w:ilvl="7" w:tplc="04090019" w:tentative="1">
+      <w:start w:val="1"/>
+      <w:numFmt w:val="lowerLetter"/>
+      <w:lvlText w:val="%8."/>
+      <w:lvlJc w:val="left"/>
+      <w:pPr>
+        <w:ind w:left="6105" w:hanging="360"/>
+      </w:pPr>
+    </w:lvl>
+    <w:lvl w:ilvl="8" w:tplc="0409001B" w:tentative="1">
+      <w:start w:val="1"/>
+      <w:numFmt w:val="lowerRoman"/>
+      <w:lvlText w:val="%9."/>
+      <w:lvlJc w:val="right"/>
+      <w:pPr>
+        <w:ind w:left="6825" w:hanging="180"/>
+      </w:pPr>
+    </w:lvl>
+  </w:abstractNum>
+  <w:abstractNum w:abstractNumId="5">
+    <w:nsid w:val="1D0157B2"/>
+    <w:multiLevelType w:val="hybridMultilevel"/>
+    <w:tmpl w:val="07C0BF60"/>
+    <w:lvl w:ilvl="0" w:tplc="04090001">
+      <w:start w:val="1"/>
+      <w:numFmt w:val="bullet"/>
+      <w:lvlText w:val=""/>
+      <w:lvlJc w:val="left"/>
+      <w:pPr>
+        <w:ind w:left="2380" w:hanging="360"/>
+      </w:pPr>
+      <w:rPr>
+        <w:rFonts w:ascii="Symbol" w:hAnsi="Symbol" w:hint="default"/>
+      </w:rPr>
+    </w:lvl>
+    <w:lvl w:ilvl="1" w:tplc="04090019" w:tentative="1">
+      <w:start w:val="1"/>
+      <w:numFmt w:val="lowerLetter"/>
+      <w:lvlText w:val="%2."/>
+      <w:lvlJc w:val="left"/>
+      <w:pPr>
+        <w:ind w:left="3100" w:hanging="360"/>
+      </w:pPr>
+    </w:lvl>
+    <w:lvl w:ilvl="2" w:tplc="0409001B" w:tentative="1">
+      <w:start w:val="1"/>
+      <w:numFmt w:val="lowerRoman"/>
+      <w:lvlText w:val="%3."/>
+      <w:lvlJc w:val="right"/>
+      <w:pPr>
+        <w:ind w:left="3820" w:hanging="180"/>
+      </w:pPr>
+    </w:lvl>
+    <w:lvl w:ilvl="3" w:tplc="0409000F" w:tentative="1">
+      <w:start w:val="1"/>
+      <w:numFmt w:val="decimal"/>
+      <w:lvlText w:val="%4."/>
+      <w:lvlJc w:val="left"/>
+      <w:pPr>
+        <w:ind w:left="4540" w:hanging="360"/>
+      </w:pPr>
+    </w:lvl>
+    <w:lvl w:ilvl="4" w:tplc="04090019" w:tentative="1">
+      <w:start w:val="1"/>
+      <w:numFmt w:val="lowerLetter"/>
+      <w:lvlText w:val="%5."/>
+      <w:lvlJc w:val="left"/>
+      <w:pPr>
+        <w:ind w:left="5260" w:hanging="360"/>
+      </w:pPr>
+    </w:lvl>
+    <w:lvl w:ilvl="5" w:tplc="0409001B" w:tentative="1">
+      <w:start w:val="1"/>
+      <w:numFmt w:val="lowerRoman"/>
+      <w:lvlText w:val="%6."/>
+      <w:lvlJc w:val="right"/>
+      <w:pPr>
+        <w:ind w:left="5980" w:hanging="180"/>
+      </w:pPr>
+    </w:lvl>
+    <w:lvl w:ilvl="6" w:tplc="0409000F" w:tentative="1">
+      <w:start w:val="1"/>
+      <w:numFmt w:val="decimal"/>
+      <w:lvlText w:val="%7."/>
+      <w:lvlJc w:val="left"/>
+      <w:pPr>
+        <w:ind w:left="6700" w:hanging="360"/>
+      </w:pPr>
+    </w:lvl>
+    <w:lvl w:ilvl="7" w:tplc="04090019" w:tentative="1">
+      <w:start w:val="1"/>
+      <w:numFmt w:val="lowerLetter"/>
+      <w:lvlText w:val="%8."/>
+      <w:lvlJc w:val="left"/>
+      <w:pPr>
+        <w:ind w:left="7420" w:hanging="360"/>
+      </w:pPr>
+    </w:lvl>
+    <w:lvl w:ilvl="8" w:tplc="0409001B" w:tentative="1">
+      <w:start w:val="1"/>
+      <w:numFmt w:val="lowerRoman"/>
+      <w:lvlText w:val="%9."/>
+      <w:lvlJc w:val="right"/>
+      <w:pPr>
+        <w:ind w:left="8140" w:hanging="180"/>
+      </w:pPr>
+    </w:lvl>
+  </w:abstractNum>
+  <w:abstractNum w:abstractNumId="6">
+    <w:nsid w:val="557648BB"/>
+    <w:multiLevelType w:val="hybridMultilevel"/>
+    <w:tmpl w:val="07746084"/>
+    <w:lvl w:ilvl="0" w:tplc="04090001">
+      <w:start w:val="1"/>
+      <w:numFmt w:val="bullet"/>
+      <w:lvlText w:val=""/>
+      <w:lvlJc w:val="left"/>
+      <w:pPr>
+        <w:ind w:left="1065" w:hanging="360"/>
+      </w:pPr>
+      <w:rPr>
+        <w:rFonts w:ascii="Symbol" w:hAnsi="Symbol" w:hint="default"/>
+      </w:rPr>
+    </w:lvl>
+    <w:lvl w:ilvl="1" w:tplc="04090003" w:tentative="1">
+      <w:start w:val="1"/>
+      <w:numFmt w:val="bullet"/>
+      <w:lvlText w:val="o"/>
+      <w:lvlJc w:val="left"/>
+      <w:pPr>
+        <w:ind w:left="1785" w:hanging="360"/>
+      </w:pPr>
+      <w:rPr>
+        <w:rFonts w:ascii="Courier New" w:hAnsi="Courier New" w:cs="Courier New" w:hint="default"/>
+      </w:rPr>
+    </w:lvl>
+    <w:lvl w:ilvl="2" w:tplc="04090005" w:tentative="1">
+      <w:start w:val="1"/>
+      <w:numFmt w:val="bullet"/>
+      <w:lvlText w:val=""/>
+      <w:lvlJc w:val="left"/>
+      <w:pPr>
+        <w:ind w:left="2505" w:hanging="360"/>
+      </w:pPr>
+      <w:rPr>
+        <w:rFonts w:ascii="MS Reference Specialty" w:hAnsi="MS Reference Specialty" w:hint="default"/>
+      </w:rPr>
+    </w:lvl>
+    <w:lvl w:ilvl="3" w:tplc="04090001" w:tentative="1">
+      <w:start w:val="1"/>
+      <w:numFmt w:val="bullet"/>
+      <w:lvlText w:val=""/>
+      <w:lvlJc w:val="left"/>
+      <w:pPr>
+        <w:ind w:left="3225" w:hanging="360"/>
+      </w:pPr>
+      <w:rPr>
+        <w:rFonts w:ascii="Symbol" w:hAnsi="Symbol" w:hint="default"/>
+      </w:rPr>
+    </w:lvl>
+    <w:lvl w:ilvl="4" w:tplc="04090003" w:tentative="1">
+      <w:start w:val="1"/>
+      <w:numFmt w:val="bullet"/>
+      <w:lvlText w:val="o"/>
+      <w:lvlJc w:val="left"/>
+      <w:pPr>
+        <w:ind w:left="3945" w:hanging="360"/>
+      </w:pPr>
+      <w:rPr>
+        <w:rFonts w:ascii="Courier New" w:hAnsi="Courier New" w:cs="Courier New" w:hint="default"/>
+      </w:rPr>
+    </w:lvl>
+    <w:lvl w:ilvl="5" w:tplc="04090005" w:tentative="1">
+      <w:start w:val="1"/>
+      <w:numFmt w:val="bullet"/>
+      <w:lvlText w:val=""/>
+      <w:lvlJc w:val="left"/>
+      <w:pPr>
+        <w:ind w:left="4665" w:hanging="360"/>
+      </w:pPr>
+      <w:rPr>
+        <w:rFonts w:ascii="MS Reference Specialty" w:hAnsi="MS Reference Specialty" w:hint="default"/>
+      </w:rPr>
+    </w:lvl>
+    <w:lvl w:ilvl="6" w:tplc="04090001" w:tentative="1">
+      <w:start w:val="1"/>
+      <w:numFmt w:val="bullet"/>
+      <w:lvlText w:val=""/>
+      <w:lvlJc w:val="left"/>
+      <w:pPr>
+        <w:ind w:left="5385" w:hanging="360"/>
+      </w:pPr>
+      <w:rPr>
+        <w:rFonts w:ascii="Symbol" w:hAnsi="Symbol" w:hint="default"/>
+      </w:rPr>
+    </w:lvl>
+    <w:lvl w:ilvl="7" w:tplc="04090003" w:tentative="1">
+      <w:start w:val="1"/>
+      <w:numFmt w:val="bullet"/>
+      <w:lvlText w:val="o"/>
+      <w:lvlJc w:val="left"/>
+      <w:pPr>
+        <w:ind w:left="6105" w:hanging="360"/>
+      </w:pPr>
+      <w:rPr>
+        <w:rFonts w:ascii="Courier New" w:hAnsi="Courier New" w:cs="Courier New" w:hint="default"/>
+      </w:rPr>
+    </w:lvl>
+    <w:lvl w:ilvl="8" w:tplc="04090005" w:tentative="1">
+      <w:start w:val="1"/>
+      <w:numFmt w:val="bullet"/>
+      <w:lvlText w:val=""/>
+      <w:lvlJc w:val="left"/>
+      <w:pPr>
+        <w:ind w:left="6825" w:hanging="360"/>
+      </w:pPr>
+      <w:rPr>
+        <w:rFonts w:ascii="MS Reference Specialty" w:hAnsi="MS Reference Specialty" w:hint="default"/>
+      </w:rPr>
+    </w:lvl>
+  </w:abstractNum>
+  <w:abstractNum w:abstractNumId="7">
+    <w:nsid w:val="5E86153C"/>
+    <w:multiLevelType w:val="hybridMultilevel"/>
+    <w:tmpl w:val="ACE67F0C"/>
+    <w:lvl w:ilvl="0" w:tplc="CB9CBD24">
+      <w:start w:val="1"/>
+      <w:numFmt w:val="decimal"/>
+      <w:lvlText w:val="%1)"/>
+      <w:lvlJc w:val="left"/>
+      <w:pPr>
+        <w:ind w:left="1804" w:hanging="360"/>
+      </w:pPr>
+      <w:rPr>
+        <w:rFonts w:hint="default"/>
+      </w:rPr>
+    </w:lvl>
+    <w:lvl w:ilvl="1" w:tplc="04090019" w:tentative="1">
+      <w:start w:val="1"/>
+      <w:numFmt w:val="lowerLetter"/>
+      <w:lvlText w:val="%2."/>
+      <w:lvlJc w:val="left"/>
+      <w:pPr>
+        <w:ind w:left="2524" w:hanging="360"/>
+      </w:pPr>
+    </w:lvl>
+    <w:lvl w:ilvl="2" w:tplc="0409001B" w:tentative="1">
+      <w:start w:val="1"/>
+      <w:numFmt w:val="lowerRoman"/>
+      <w:lvlText w:val="%3."/>
+      <w:lvlJc w:val="right"/>
+      <w:pPr>
+        <w:ind w:left="3244" w:hanging="180"/>
+      </w:pPr>
+    </w:lvl>
+    <w:lvl w:ilvl="3" w:tplc="0409000F" w:tentative="1">
+      <w:start w:val="1"/>
+      <w:numFmt w:val="decimal"/>
+      <w:lvlText w:val="%4."/>
+      <w:lvlJc w:val="left"/>
+      <w:pPr>
+        <w:ind w:left="3964" w:hanging="360"/>
+      </w:pPr>
+    </w:lvl>
+    <w:lvl w:ilvl="4" w:tplc="04090019" w:tentative="1">
+      <w:start w:val="1"/>
+      <w:numFmt w:val="lowerLetter"/>
+      <w:lvlText w:val="%5."/>
+      <w:lvlJc w:val="left"/>
+      <w:pPr>
+        <w:ind w:left="4684" w:hanging="360"/>
+      </w:pPr>
+    </w:lvl>
+    <w:lvl w:ilvl="5" w:tplc="0409001B" w:tentative="1">
+      <w:start w:val="1"/>
+      <w:numFmt w:val="lowerRoman"/>
+      <w:lvlText w:val="%6."/>
+      <w:lvlJc w:val="right"/>
+      <w:pPr>
+        <w:ind w:left="5404" w:hanging="180"/>
+      </w:pPr>
+    </w:lvl>
+    <w:lvl w:ilvl="6" w:tplc="0409000F" w:tentative="1">
+      <w:start w:val="1"/>
+      <w:numFmt w:val="decimal"/>
+      <w:lvlText w:val="%7."/>
+      <w:lvlJc w:val="left"/>
+      <w:pPr>
+        <w:ind w:left="6124" w:hanging="360"/>
+      </w:pPr>
+    </w:lvl>
+    <w:lvl w:ilvl="7" w:tplc="04090019" w:tentative="1">
+      <w:start w:val="1"/>
+      <w:numFmt w:val="lowerLetter"/>
+      <w:lvlText w:val="%8."/>
+      <w:lvlJc w:val="left"/>
+      <w:pPr>
+        <w:ind w:left="6844" w:hanging="360"/>
+      </w:pPr>
+    </w:lvl>
+    <w:lvl w:ilvl="8" w:tplc="0409001B" w:tentative="1">
+      <w:start w:val="1"/>
+      <w:numFmt w:val="lowerRoman"/>
+      <w:lvlText w:val="%9."/>
+      <w:lvlJc w:val="right"/>
+      <w:pPr>
+        <w:ind w:left="7564" w:hanging="180"/>
+      </w:pPr>
+    </w:lvl>
+  </w:abstractNum>
+  <w:abstractNum w:abstractNumId="8">
+    <w:nsid w:val="6E114917"/>
+    <w:multiLevelType w:val="hybridMultilevel"/>
+    <w:tmpl w:val="6D6A048E"/>
+    <w:lvl w:ilvl="0" w:tplc="62B2DE72">
+      <w:start w:val="1"/>
+      <w:numFmt w:val="decimal"/>
+      <w:lvlText w:val="%1)"/>
+      <w:lvlJc w:val="left"/>
+      <w:pPr>
+        <w:ind w:left="1069" w:hanging="360"/>
+      </w:pPr>
+      <w:rPr>
+        <w:rFonts w:hint="default"/>
+      </w:rPr>
+    </w:lvl>
+    <w:lvl w:ilvl="1" w:tplc="04090019" w:tentative="1">
+      <w:start w:val="1"/>
+      <w:numFmt w:val="lowerLetter"/>
+      <w:lvlText w:val="%2."/>
+      <w:lvlJc w:val="left"/>
+      <w:pPr>
+        <w:ind w:left="1789" w:hanging="360"/>
+      </w:pPr>
+    </w:lvl>
+    <w:lvl w:ilvl="2" w:tplc="0409001B" w:tentative="1">
+      <w:start w:val="1"/>
+      <w:numFmt w:val="lowerRoman"/>
+      <w:lvlText w:val="%3."/>
+      <w:lvlJc w:val="right"/>
+      <w:pPr>
+        <w:ind w:left="2509" w:hanging="180"/>
+      </w:pPr>
+    </w:lvl>
+    <w:lvl w:ilvl="3" w:tplc="0409000F" w:tentative="1">
+      <w:start w:val="1"/>
+      <w:numFmt w:val="decimal"/>
+      <w:lvlText w:val="%4."/>
+      <w:lvlJc w:val="left"/>
+      <w:pPr>
+        <w:ind w:left="3229" w:hanging="360"/>
+      </w:pPr>
+    </w:lvl>
+    <w:lvl w:ilvl="4" w:tplc="04090019" w:tentative="1">
+      <w:start w:val="1"/>
+      <w:numFmt w:val="lowerLetter"/>
+      <w:lvlText w:val="%5."/>
+      <w:lvlJc w:val="left"/>
+      <w:pPr>
+        <w:ind w:left="3949" w:hanging="360"/>
+      </w:pPr>
+    </w:lvl>
+    <w:lvl w:ilvl="5" w:tplc="0409001B" w:tentative="1">
+      <w:start w:val="1"/>
+      <w:numFmt w:val="lowerRoman"/>
+      <w:lvlText w:val="%6."/>
+      <w:lvlJc w:val="right"/>
+      <w:pPr>
+        <w:ind w:left="4669" w:hanging="180"/>
+      </w:pPr>
+    </w:lvl>
+    <w:lvl w:ilvl="6" w:tplc="0409000F" w:tentative="1">
+      <w:start w:val="1"/>
+      <w:numFmt w:val="decimal"/>
+      <w:lvlText w:val="%7."/>
+      <w:lvlJc w:val="left"/>
+      <w:pPr>
+        <w:ind w:left="5389" w:hanging="360"/>
+      </w:pPr>
+    </w:lvl>
+    <w:lvl w:ilvl="7" w:tplc="04090019" w:tentative="1">
+      <w:start w:val="1"/>
+      <w:numFmt w:val="lowerLetter"/>
+      <w:lvlText w:val="%8."/>
+      <w:lvlJc w:val="left"/>
+      <w:pPr>
+        <w:ind w:left="6109" w:hanging="360"/>
+      </w:pPr>
+    </w:lvl>
+    <w:lvl w:ilvl="8" w:tplc="0409001B" w:tentative="1">
+      <w:start w:val="1"/>
+      <w:numFmt w:val="lowerRoman"/>
+      <w:lvlText w:val="%9."/>
+      <w:lvlJc w:val="right"/>
+      <w:pPr>
+        <w:ind w:left="6829" w:hanging="180"/>
+      </w:pPr>
+    </w:lvl>
+  </w:abstractNum>
+  <w:abstractNum w:abstractNumId="9">
+    <w:nsid w:val="789F3081"/>
+    <w:multiLevelType w:val="hybridMultilevel"/>
+    <w:tmpl w:val="0DBC2034"/>
+    <w:lvl w:ilvl="0" w:tplc="04090001">
+      <w:start w:val="1"/>
+      <w:numFmt w:val="bullet"/>
+      <w:lvlText w:val=""/>
+      <w:lvlJc w:val="left"/>
+      <w:pPr>
+        <w:ind w:left="1065" w:hanging="360"/>
+      </w:pPr>
+      <w:rPr>
+        <w:rFonts w:ascii="Symbol" w:hAnsi="Symbol" w:hint="default"/>
+      </w:rPr>
+    </w:lvl>
+    <w:lvl w:ilvl="1" w:tplc="04090019" w:tentative="1">
+      <w:start w:val="1"/>
+      <w:numFmt w:val="lowerLetter"/>
+      <w:lvlText w:val="%2."/>
+      <w:lvlJc w:val="left"/>
+      <w:pPr>
+        <w:ind w:left="1785" w:hanging="360"/>
+      </w:pPr>
+    </w:lvl>
+    <w:lvl w:ilvl="2" w:tplc="0409001B" w:tentative="1">
+      <w:start w:val="1"/>
+      <w:numFmt w:val="lowerRoman"/>
+      <w:lvlText w:val="%3."/>
+      <w:lvlJc w:val="right"/>
+      <w:pPr>
+        <w:ind w:left="2505" w:hanging="180"/>
+      </w:pPr>
+    </w:lvl>
+    <w:lvl w:ilvl="3" w:tplc="0409000F" w:tentative="1">
+      <w:start w:val="1"/>
+      <w:numFmt w:val="decimal"/>
+      <w:lvlText w:val="%4."/>
+      <w:lvlJc w:val="left"/>
+      <w:pPr>
+        <w:ind w:left="3225" w:hanging="360"/>
+      </w:pPr>
+    </w:lvl>
+    <w:lvl w:ilvl="4" w:tplc="04090019" w:tentative="1">
+      <w:start w:val="1"/>
+      <w:numFmt w:val="lowerLetter"/>
+      <w:lvlText w:val="%5."/>
+      <w:lvlJc w:val="left"/>
+      <w:pPr>
+        <w:ind w:left="3945" w:hanging="360"/>
+      </w:pPr>
+    </w:lvl>
+    <w:lvl w:ilvl="5" w:tplc="0409001B" w:tentative="1">
+      <w:start w:val="1"/>
+      <w:numFmt w:val="lowerRoman"/>
+      <w:lvlText w:val="%6."/>
+      <w:lvlJc w:val="right"/>
+      <w:pPr>
+        <w:ind w:left="4665" w:hanging="180"/>
+      </w:pPr>
+    </w:lvl>
+    <w:lvl w:ilvl="6" w:tplc="0409000F" w:tentative="1">
+      <w:start w:val="1"/>
+      <w:numFmt w:val="decimal"/>
+      <w:lvlText w:val="%7."/>
+      <w:lvlJc w:val="left"/>
+      <w:pPr>
+        <w:ind w:left="5385" w:hanging="360"/>
+      </w:pPr>
+    </w:lvl>
+    <w:lvl w:ilvl="7" w:tplc="04090019" w:tentative="1">
+      <w:start w:val="1"/>
+      <w:numFmt w:val="lowerLetter"/>
+      <w:lvlText w:val="%8."/>
+      <w:lvlJc w:val="left"/>
+      <w:pPr>
+        <w:ind w:left="6105" w:hanging="360"/>
+      </w:pPr>
+    </w:lvl>
+    <w:lvl w:ilvl="8" w:tplc="0409001B" w:tentative="1">
+      <w:start w:val="1"/>
+      <w:numFmt w:val="lowerRoman"/>
+      <w:lvlText w:val="%9."/>
+      <w:lvlJc w:val="right"/>
+      <w:pPr>
+        <w:ind w:left="6825" w:hanging="180"/>
+      </w:pPr>
+    </w:lvl>
+  </w:abstractNum>
+  <w:abstractNum w:abstractNumId="10">
+    <w:nsid w:val="7BF4058E"/>
+    <w:multiLevelType w:val="hybridMultilevel"/>
+    <w:tmpl w:val="5A3E6710"/>
+    <w:lvl w:ilvl="0" w:tplc="88546738">
+      <w:start w:val="1"/>
+      <w:numFmt w:val="decimal"/>
+      <w:lvlText w:val="%1)"/>
+      <w:lvlJc w:val="left"/>
+      <w:pPr>
+        <w:ind w:left="1065" w:hanging="360"/>
+      </w:pPr>
+      <w:rPr>
+        <w:rFonts w:hint="default"/>
+      </w:rPr>
+    </w:lvl>
+    <w:lvl w:ilvl="1" w:tplc="04090019" w:tentative="1">
+      <w:start w:val="1"/>
+      <w:numFmt w:val="lowerLetter"/>
+      <w:lvlText w:val="%2."/>
+      <w:lvlJc w:val="left"/>
+      <w:pPr>
+        <w:ind w:left="1785" w:hanging="360"/>
+      </w:pPr>
+    </w:lvl>
+    <w:lvl w:ilvl="2" w:tplc="0409001B" w:tentative="1">
+      <w:start w:val="1"/>
+      <w:numFmt w:val="lowerRoman"/>
+      <w:lvlText w:val="%3."/>
+      <w:lvlJc w:val="right"/>
+      <w:pPr>
+        <w:ind w:left="2505" w:hanging="180"/>
+      </w:pPr>
+    </w:lvl>
+    <w:lvl w:ilvl="3" w:tplc="0409000F" w:tentative="1">
+      <w:start w:val="1"/>
+      <w:numFmt w:val="decimal"/>
+      <w:lvlText w:val="%4."/>
+      <w:lvlJc w:val="left"/>
+      <w:pPr>
+        <w:ind w:left="3225" w:hanging="360"/>
+      </w:pPr>
+    </w:lvl>
+    <w:lvl w:ilvl="4" w:tplc="04090019" w:tentative="1">
+      <w:start w:val="1"/>
+      <w:numFmt w:val="lowerLetter"/>
+      <w:lvlText w:val="%5."/>
+      <w:lvlJc w:val="left"/>
+      <w:pPr>
+        <w:ind w:left="3945" w:hanging="360"/>
+      </w:pPr>
+    </w:lvl>
+    <w:lvl w:ilvl="5" w:tplc="0409001B" w:tentative="1">
+      <w:start w:val="1"/>
+      <w:numFmt w:val="lowerRoman"/>
+      <w:lvlText w:val="%6."/>
+      <w:lvlJc w:val="right"/>
+      <w:pPr>
+        <w:ind w:left="4665" w:hanging="180"/>
+      </w:pPr>
+    </w:lvl>
+    <w:lvl w:ilvl="6" w:tplc="0409000F" w:tentative="1">
+      <w:start w:val="1"/>
+      <w:numFmt w:val="decimal"/>
+      <w:lvlText w:val="%7."/>
+      <w:lvlJc w:val="left"/>
+      <w:pPr>
+        <w:ind w:left="5385" w:hanging="360"/>
+      </w:pPr>
+    </w:lvl>
+    <w:lvl w:ilvl="7" w:tplc="04090019" w:tentative="1">
+      <w:start w:val="1"/>
+      <w:numFmt w:val="lowerLetter"/>
+      <w:lvlText w:val="%8."/>
+      <w:lvlJc w:val="left"/>
+      <w:pPr>
+        <w:ind w:left="6105" w:hanging="360"/>
+      </w:pPr>
+    </w:lvl>
+    <w:lvl w:ilvl="8" w:tplc="0409001B" w:tentative="1">
+      <w:start w:val="1"/>
+      <w:numFmt w:val="lowerRoman"/>
+      <w:lvlText w:val="%9."/>
+      <w:lvlJc w:val="right"/>
+      <w:pPr>
+        <w:ind w:left="6825" w:hanging="180"/>
+      </w:pPr>
+    </w:lvl>
+  </w:abstractNum>
   <w:num w:numId="1">
     <w:abstractNumId w:val="0"/>
   </w:num>
@@ -5422,6 +6296,30 @@
   </w:num>
   <w:num w:numId="3">
     <w:abstractNumId w:val="1"/>
+  </w:num>
+  <w:num w:numId="4">
+    <w:abstractNumId w:val="7"/>
+  </w:num>
+  <w:num w:numId="5">
+    <w:abstractNumId w:val="5"/>
+  </w:num>
+  <w:num w:numId="6">
+    <w:abstractNumId w:val="4"/>
+  </w:num>
+  <w:num w:numId="7">
+    <w:abstractNumId w:val="10"/>
+  </w:num>
+  <w:num w:numId="8">
+    <w:abstractNumId w:val="9"/>
+  </w:num>
+  <w:num w:numId="9">
+    <w:abstractNumId w:val="6"/>
+  </w:num>
+  <w:num w:numId="10">
+    <w:abstractNumId w:val="8"/>
+  </w:num>
+  <w:num w:numId="11">
+    <w:abstractNumId w:val="3"/>
   </w:num>
 </w:numbering>
 </file>
@@ -5684,6 +6582,55 @@
     <w:pPr>
       <w:suppressLineNumbers/>
     </w:pPr>
+  </w:style>
+  <w:style w:type="paragraph" w:styleId="a4">
+    <w:name w:val="List Paragraph"/>
+    <w:basedOn w:val="a"/>
+    <w:uiPriority w:val="34"/>
+    <w:qFormat/>
+    <w:rsid w:val="009B3FD0"/>
+    <w:pPr>
+      <w:ind w:left="720"/>
+      <w:contextualSpacing/>
+    </w:pPr>
+  </w:style>
+  <w:style w:type="paragraph" w:styleId="2">
+    <w:name w:val="Body Text Indent 2"/>
+    <w:basedOn w:val="a"/>
+    <w:link w:val="20"/>
+    <w:uiPriority w:val="99"/>
+    <w:semiHidden/>
+    <w:rsid w:val="00DA64ED"/>
+    <w:pPr>
+      <w:widowControl w:val="0"/>
+      <w:shd w:val="clear" w:color="auto" w:fill="FFFFFF"/>
+      <w:spacing w:after="0" w:line="240" w:lineRule="auto"/>
+      <w:ind w:firstLine="720"/>
+      <w:jc w:val="both"/>
+    </w:pPr>
+    <w:rPr>
+      <w:rFonts w:ascii="Times New Roman" w:eastAsia="Times New Roman" w:hAnsi="Times New Roman" w:cs="Times New Roman"/>
+      <w:color w:val="000000"/>
+      <w:sz w:val="26"/>
+      <w:szCs w:val="26"/>
+      <w:lang w:val="ru-RU" w:eastAsia="ru-RU"/>
+    </w:rPr>
+  </w:style>
+  <w:style w:type="character" w:customStyle="1" w:styleId="20">
+    <w:name w:val="Основной текст с отступом 2 Знак"/>
+    <w:basedOn w:val="a0"/>
+    <w:link w:val="2"/>
+    <w:uiPriority w:val="99"/>
+    <w:semiHidden/>
+    <w:rsid w:val="00DA64ED"/>
+    <w:rPr>
+      <w:rFonts w:ascii="Times New Roman" w:eastAsia="Times New Roman" w:hAnsi="Times New Roman" w:cs="Times New Roman"/>
+      <w:color w:val="000000"/>
+      <w:sz w:val="26"/>
+      <w:szCs w:val="26"/>
+      <w:shd w:val="clear" w:color="auto" w:fill="FFFFFF"/>
+      <w:lang w:val="ru-RU" w:eastAsia="ru-RU"/>
+    </w:rPr>
   </w:style>
 </w:styles>
 </file>
@@ -5969,4 +6916,16 @@
   <a:objectDefaults/>
   <a:extraClrSchemeLst/>
 </a:theme>
+</file>
+
+<file path=customXml/item1.xml><?xml version="1.0" encoding="utf-8"?>
+<b:Sources xmlns:b="http://schemas.openxmlformats.org/officeDocument/2006/bibliography" xmlns="http://schemas.openxmlformats.org/officeDocument/2006/bibliography" SelectedStyle="\ISO690.XSL" StyleName="ISO 690 - First Element and Date"/>
+</file>
+
+<file path=customXml/itemProps1.xml><?xml version="1.0" encoding="utf-8"?>
+<ds:datastoreItem xmlns:ds="http://schemas.openxmlformats.org/officeDocument/2006/customXml" ds:itemID="{E907EABD-8C87-4398-8DA8-E8CC19515983}">
+  <ds:schemaRefs>
+    <ds:schemaRef ds:uri="http://schemas.openxmlformats.org/officeDocument/2006/bibliography"/>
+  </ds:schemaRefs>
+</ds:datastoreItem>
 </file>